--- a/Documentazione/SDDv1.3_BuonanotteFiorellino.docx
+++ b/Documentazione/SDDv1.3_BuonanotteFiorellino.docx
@@ -291,22 +291,8 @@
                               <w:rPr>
                                 <w:b/>
                               </w:rPr>
-                              <w:t xml:space="preserve">SYSTEM DESIGN DOCUMENT VERSIONE </w:t>
+                              <w:t>SYSTEM DESIGN DOCUMENT VERSIONE 1.3</w:t>
                             </w:r>
-                            <w:r>
-                              <w:rPr>
-                                <w:b/>
-                              </w:rPr>
-                              <w:t>1.</w:t>
-                            </w:r>
-                            <w:r>
-                              <w:rPr>
-                                <w:b/>
-                              </w:rPr>
-                              <w:t>3</w:t>
-                            </w:r>
-                            <w:bookmarkStart w:id="0" w:name="_GoBack"/>
-                            <w:bookmarkEnd w:id="0"/>
                           </w:p>
                         </w:txbxContent>
                       </wps:txbx>
@@ -327,11 +313,7 @@
           </mc:Choice>
           <mc:Fallback>
             <w:pict>
-              <v:shapetype w14:anchorId="41D12E70" id="_x0000_t202" coordsize="21600,21600" o:spt="202" path="m,l,21600r21600,l21600,xe">
-                <v:stroke joinstyle="miter"/>
-                <v:path gradientshapeok="t" o:connecttype="rect"/>
-              </v:shapetype>
-              <v:shape id="Casella di testo 3" o:spid="_x0000_s1027" type="#_x0000_t202" style="position:absolute;margin-left:279.55pt;margin-top:134.8pt;width:1in;height:33.75pt;z-index:251660288;visibility:visible;mso-wrap-style:none;mso-height-percent:0;mso-wrap-distance-left:9pt;mso-wrap-distance-top:0;mso-wrap-distance-right:9pt;mso-wrap-distance-bottom:0;mso-position-horizontal:absolute;mso-position-horizontal-relative:text;mso-position-vertical:absolute;mso-position-vertical-relative:text;mso-height-percent:0;mso-height-relative:margin;v-text-anchor:top" o:gfxdata="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" filled="f" stroked="f">
+              <v:shape w14:anchorId="41D12E70" id="Casella di testo 3" o:spid="_x0000_s1027" type="#_x0000_t202" style="position:absolute;margin-left:279.55pt;margin-top:134.8pt;width:1in;height:33.75pt;z-index:251660288;visibility:visible;mso-wrap-style:none;mso-height-percent:0;mso-wrap-distance-left:9pt;mso-wrap-distance-top:0;mso-wrap-distance-right:9pt;mso-wrap-distance-bottom:0;mso-position-horizontal:absolute;mso-position-horizontal-relative:text;mso-position-vertical:absolute;mso-position-vertical-relative:text;mso-height-percent:0;mso-height-relative:margin;v-text-anchor:top" o:gfxdata="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" filled="f" stroked="f">
                 <v:textbox>
                   <w:txbxContent>
                     <w:p>
@@ -344,22 +326,8 @@
                         <w:rPr>
                           <w:b/>
                         </w:rPr>
-                        <w:t xml:space="preserve">SYSTEM DESIGN DOCUMENT VERSIONE </w:t>
+                        <w:t>SYSTEM DESIGN DOCUMENT VERSIONE 1.3</w:t>
                       </w:r>
-                      <w:r>
-                        <w:rPr>
-                          <w:b/>
-                        </w:rPr>
-                        <w:t>1.</w:t>
-                      </w:r>
-                      <w:r>
-                        <w:rPr>
-                          <w:b/>
-                        </w:rPr>
-                        <w:t>3</w:t>
-                      </w:r>
-                      <w:bookmarkStart w:id="1" w:name="_GoBack"/>
-                      <w:bookmarkEnd w:id="1"/>
                     </w:p>
                   </w:txbxContent>
                 </v:textbox>
@@ -539,18 +507,7 @@
                                 <w:sz w:val="18"/>
                                 <w:szCs w:val="18"/>
                               </w:rPr>
-                              <w:t>20</w:t>
-                            </w:r>
-                            <w:r>
-                              <w:rPr>
-                                <w:rFonts w:ascii="Britannic Bold" w:eastAsia="Lucida Sans Unicode" w:hAnsi="Britannic Bold" w:cs="Times New Roman"/>
-                                <w:b/>
-                                <w:color w:val="2E74B5"/>
-                                <w:kern w:val="1"/>
-                                <w:sz w:val="18"/>
-                                <w:szCs w:val="18"/>
-                              </w:rPr>
-                              <w:t>/12/2016</w:t>
+                              <w:t>20/12/2016</w:t>
                             </w:r>
                           </w:p>
                         </w:txbxContent>
@@ -595,20 +552,7 @@
                           <w:sz w:val="18"/>
                           <w:szCs w:val="18"/>
                         </w:rPr>
-                        <w:t>20</w:t>
-                      </w:r>
-                      <w:bookmarkStart w:id="1" w:name="_GoBack"/>
-                      <w:bookmarkEnd w:id="1"/>
-                      <w:r>
-                        <w:rPr>
-                          <w:rFonts w:ascii="Britannic Bold" w:eastAsia="Lucida Sans Unicode" w:hAnsi="Britannic Bold" w:cs="Times New Roman"/>
-                          <w:b/>
-                          <w:color w:val="2E74B5"/>
-                          <w:kern w:val="1"/>
-                          <w:sz w:val="18"/>
-                          <w:szCs w:val="18"/>
-                        </w:rPr>
-                        <w:t>/12/2016</w:t>
+                        <w:t>20/12/2016</w:t>
                       </w:r>
                     </w:p>
                   </w:txbxContent>
@@ -624,7 +568,7 @@
     </w:p>
     <w:p>
       <w:pPr>
-        <w:pStyle w:val="TOCHeading"/>
+        <w:pStyle w:val="Titolosommario"/>
         <w:numPr>
           <w:ilvl w:val="0"/>
           <w:numId w:val="0"/>
@@ -656,7 +600,7 @@
       <w:sdtContent>
         <w:p>
           <w:pPr>
-            <w:pStyle w:val="TOCHeading"/>
+            <w:pStyle w:val="Titolosommario"/>
             <w:numPr>
               <w:ilvl w:val="0"/>
               <w:numId w:val="0"/>
@@ -677,7 +621,7 @@
         </w:p>
         <w:p>
           <w:pPr>
-            <w:pStyle w:val="TOC3"/>
+            <w:pStyle w:val="Sommario3"/>
             <w:tabs>
               <w:tab w:val="left" w:pos="880"/>
               <w:tab w:val="right" w:leader="dot" w:pos="9628"/>
@@ -699,7 +643,7 @@
           <w:hyperlink w:anchor="_Toc469958391" w:history="1">
             <w:r>
               <w:rPr>
-                <w:rStyle w:val="Hyperlink"/>
+                <w:rStyle w:val="Collegamentoipertestuale"/>
                 <w:b/>
                 <w:noProof/>
               </w:rPr>
@@ -714,7 +658,7 @@
             </w:r>
             <w:r>
               <w:rPr>
-                <w:rStyle w:val="Hyperlink"/>
+                <w:rStyle w:val="Collegamentoipertestuale"/>
                 <w:b/>
                 <w:bCs/>
                 <w:noProof/>
@@ -723,7 +667,7 @@
             </w:r>
             <w:r>
               <w:rPr>
-                <w:rStyle w:val="Hyperlink"/>
+                <w:rStyle w:val="Collegamentoipertestuale"/>
                 <w:b/>
                 <w:noProof/>
               </w:rPr>
@@ -781,7 +725,7 @@
         </w:p>
         <w:p>
           <w:pPr>
-            <w:pStyle w:val="TOC2"/>
+            <w:pStyle w:val="Sommario2"/>
             <w:tabs>
               <w:tab w:val="left" w:pos="880"/>
               <w:tab w:val="right" w:leader="dot" w:pos="9628"/>
@@ -794,7 +738,7 @@
           <w:hyperlink w:anchor="_Toc469958392" w:history="1">
             <w:r>
               <w:rPr>
-                <w:rStyle w:val="Hyperlink"/>
+                <w:rStyle w:val="Collegamentoipertestuale"/>
                 <w:b/>
                 <w:noProof/>
               </w:rPr>
@@ -809,7 +753,7 @@
             </w:r>
             <w:r>
               <w:rPr>
-                <w:rStyle w:val="Hyperlink"/>
+                <w:rStyle w:val="Collegamentoipertestuale"/>
                 <w:b/>
                 <w:noProof/>
               </w:rPr>
@@ -867,7 +811,7 @@
         </w:p>
         <w:p>
           <w:pPr>
-            <w:pStyle w:val="TOC2"/>
+            <w:pStyle w:val="Sommario2"/>
             <w:tabs>
               <w:tab w:val="left" w:pos="880"/>
               <w:tab w:val="right" w:leader="dot" w:pos="9628"/>
@@ -880,7 +824,7 @@
           <w:hyperlink w:anchor="_Toc469958393" w:history="1">
             <w:r>
               <w:rPr>
-                <w:rStyle w:val="Hyperlink"/>
+                <w:rStyle w:val="Collegamentoipertestuale"/>
                 <w:b/>
                 <w:noProof/>
               </w:rPr>
@@ -895,7 +839,7 @@
             </w:r>
             <w:r>
               <w:rPr>
-                <w:rStyle w:val="Hyperlink"/>
+                <w:rStyle w:val="Collegamentoipertestuale"/>
                 <w:b/>
                 <w:noProof/>
               </w:rPr>
@@ -953,7 +897,7 @@
         </w:p>
         <w:p>
           <w:pPr>
-            <w:pStyle w:val="TOC2"/>
+            <w:pStyle w:val="Sommario2"/>
             <w:tabs>
               <w:tab w:val="left" w:pos="880"/>
               <w:tab w:val="right" w:leader="dot" w:pos="9628"/>
@@ -966,7 +910,7 @@
           <w:hyperlink w:anchor="_Toc469958394" w:history="1">
             <w:r>
               <w:rPr>
-                <w:rStyle w:val="Hyperlink"/>
+                <w:rStyle w:val="Collegamentoipertestuale"/>
                 <w:b/>
                 <w:noProof/>
               </w:rPr>
@@ -981,7 +925,7 @@
             </w:r>
             <w:r>
               <w:rPr>
-                <w:rStyle w:val="Hyperlink"/>
+                <w:rStyle w:val="Collegamentoipertestuale"/>
                 <w:b/>
                 <w:noProof/>
               </w:rPr>
@@ -1039,7 +983,7 @@
         </w:p>
         <w:p>
           <w:pPr>
-            <w:pStyle w:val="TOC2"/>
+            <w:pStyle w:val="Sommario2"/>
             <w:tabs>
               <w:tab w:val="left" w:pos="880"/>
               <w:tab w:val="right" w:leader="dot" w:pos="9628"/>
@@ -1052,7 +996,7 @@
           <w:hyperlink w:anchor="_Toc469958395" w:history="1">
             <w:r>
               <w:rPr>
-                <w:rStyle w:val="Hyperlink"/>
+                <w:rStyle w:val="Collegamentoipertestuale"/>
                 <w:b/>
                 <w:noProof/>
               </w:rPr>
@@ -1067,7 +1011,7 @@
             </w:r>
             <w:r>
               <w:rPr>
-                <w:rStyle w:val="Hyperlink"/>
+                <w:rStyle w:val="Collegamentoipertestuale"/>
                 <w:b/>
                 <w:noProof/>
               </w:rPr>
@@ -1125,7 +1069,7 @@
         </w:p>
         <w:p>
           <w:pPr>
-            <w:pStyle w:val="TOC2"/>
+            <w:pStyle w:val="Sommario2"/>
             <w:tabs>
               <w:tab w:val="left" w:pos="880"/>
               <w:tab w:val="right" w:leader="dot" w:pos="9628"/>
@@ -1138,7 +1082,7 @@
           <w:hyperlink w:anchor="_Toc469958396" w:history="1">
             <w:r>
               <w:rPr>
-                <w:rStyle w:val="Hyperlink"/>
+                <w:rStyle w:val="Collegamentoipertestuale"/>
                 <w:b/>
                 <w:noProof/>
               </w:rPr>
@@ -1153,7 +1097,7 @@
             </w:r>
             <w:r>
               <w:rPr>
-                <w:rStyle w:val="Hyperlink"/>
+                <w:rStyle w:val="Collegamentoipertestuale"/>
                 <w:b/>
                 <w:noProof/>
               </w:rPr>
@@ -1211,7 +1155,7 @@
         </w:p>
         <w:p>
           <w:pPr>
-            <w:pStyle w:val="TOC3"/>
+            <w:pStyle w:val="Sommario3"/>
             <w:tabs>
               <w:tab w:val="left" w:pos="880"/>
               <w:tab w:val="right" w:leader="dot" w:pos="9628"/>
@@ -1224,7 +1168,7 @@
           <w:hyperlink w:anchor="_Toc469958397" w:history="1">
             <w:r>
               <w:rPr>
-                <w:rStyle w:val="Hyperlink"/>
+                <w:rStyle w:val="Collegamentoipertestuale"/>
                 <w:b/>
                 <w:noProof/>
               </w:rPr>
@@ -1239,7 +1183,7 @@
             </w:r>
             <w:r>
               <w:rPr>
-                <w:rStyle w:val="Hyperlink"/>
+                <w:rStyle w:val="Collegamentoipertestuale"/>
                 <w:b/>
                 <w:noProof/>
               </w:rPr>
@@ -1297,7 +1241,7 @@
         </w:p>
         <w:p>
           <w:pPr>
-            <w:pStyle w:val="TOC3"/>
+            <w:pStyle w:val="Sommario3"/>
             <w:tabs>
               <w:tab w:val="left" w:pos="880"/>
               <w:tab w:val="right" w:leader="dot" w:pos="9628"/>
@@ -1310,7 +1254,7 @@
           <w:hyperlink w:anchor="_Toc469958398" w:history="1">
             <w:r>
               <w:rPr>
-                <w:rStyle w:val="Hyperlink"/>
+                <w:rStyle w:val="Collegamentoipertestuale"/>
                 <w:b/>
                 <w:noProof/>
               </w:rPr>
@@ -1325,7 +1269,7 @@
             </w:r>
             <w:r>
               <w:rPr>
-                <w:rStyle w:val="Hyperlink"/>
+                <w:rStyle w:val="Collegamentoipertestuale"/>
                 <w:b/>
                 <w:noProof/>
               </w:rPr>
@@ -1383,7 +1327,7 @@
         </w:p>
         <w:p>
           <w:pPr>
-            <w:pStyle w:val="TOC2"/>
+            <w:pStyle w:val="Sommario2"/>
             <w:tabs>
               <w:tab w:val="left" w:pos="880"/>
               <w:tab w:val="right" w:leader="dot" w:pos="9628"/>
@@ -1396,7 +1340,7 @@
           <w:hyperlink w:anchor="_Toc469958399" w:history="1">
             <w:r>
               <w:rPr>
-                <w:rStyle w:val="Hyperlink"/>
+                <w:rStyle w:val="Collegamentoipertestuale"/>
                 <w:b/>
                 <w:noProof/>
               </w:rPr>
@@ -1411,7 +1355,7 @@
             </w:r>
             <w:r>
               <w:rPr>
-                <w:rStyle w:val="Hyperlink"/>
+                <w:rStyle w:val="Collegamentoipertestuale"/>
                 <w:b/>
                 <w:noProof/>
               </w:rPr>
@@ -1469,7 +1413,7 @@
         </w:p>
         <w:p>
           <w:pPr>
-            <w:pStyle w:val="TOC2"/>
+            <w:pStyle w:val="Sommario2"/>
             <w:tabs>
               <w:tab w:val="left" w:pos="880"/>
               <w:tab w:val="right" w:leader="dot" w:pos="9628"/>
@@ -1482,7 +1426,7 @@
           <w:hyperlink w:anchor="_Toc469958400" w:history="1">
             <w:r>
               <w:rPr>
-                <w:rStyle w:val="Hyperlink"/>
+                <w:rStyle w:val="Collegamentoipertestuale"/>
                 <w:b/>
                 <w:noProof/>
               </w:rPr>
@@ -1497,7 +1441,7 @@
             </w:r>
             <w:r>
               <w:rPr>
-                <w:rStyle w:val="Hyperlink"/>
+                <w:rStyle w:val="Collegamentoipertestuale"/>
                 <w:b/>
                 <w:noProof/>
               </w:rPr>
@@ -1555,7 +1499,7 @@
         </w:p>
         <w:p>
           <w:pPr>
-            <w:pStyle w:val="TOC2"/>
+            <w:pStyle w:val="Sommario2"/>
             <w:tabs>
               <w:tab w:val="left" w:pos="880"/>
               <w:tab w:val="right" w:leader="dot" w:pos="9628"/>
@@ -1568,7 +1512,7 @@
           <w:hyperlink w:anchor="_Toc469958401" w:history="1">
             <w:r>
               <w:rPr>
-                <w:rStyle w:val="Hyperlink"/>
+                <w:rStyle w:val="Collegamentoipertestuale"/>
                 <w:b/>
                 <w:noProof/>
               </w:rPr>
@@ -1583,7 +1527,7 @@
             </w:r>
             <w:r>
               <w:rPr>
-                <w:rStyle w:val="Hyperlink"/>
+                <w:rStyle w:val="Collegamentoipertestuale"/>
                 <w:b/>
                 <w:noProof/>
               </w:rPr>
@@ -1641,7 +1585,7 @@
         </w:p>
         <w:p>
           <w:pPr>
-            <w:pStyle w:val="TOC2"/>
+            <w:pStyle w:val="Sommario2"/>
             <w:tabs>
               <w:tab w:val="left" w:pos="880"/>
               <w:tab w:val="right" w:leader="dot" w:pos="9628"/>
@@ -1654,7 +1598,7 @@
           <w:hyperlink w:anchor="_Toc469958402" w:history="1">
             <w:r>
               <w:rPr>
-                <w:rStyle w:val="Hyperlink"/>
+                <w:rStyle w:val="Collegamentoipertestuale"/>
                 <w:b/>
                 <w:noProof/>
               </w:rPr>
@@ -1669,7 +1613,7 @@
             </w:r>
             <w:r>
               <w:rPr>
-                <w:rStyle w:val="Hyperlink"/>
+                <w:rStyle w:val="Collegamentoipertestuale"/>
                 <w:b/>
                 <w:noProof/>
               </w:rPr>
@@ -1727,7 +1671,7 @@
         </w:p>
         <w:p>
           <w:pPr>
-            <w:pStyle w:val="TOC2"/>
+            <w:pStyle w:val="Sommario2"/>
             <w:tabs>
               <w:tab w:val="left" w:pos="880"/>
               <w:tab w:val="right" w:leader="dot" w:pos="9628"/>
@@ -1740,7 +1684,7 @@
           <w:hyperlink w:anchor="_Toc469958403" w:history="1">
             <w:r>
               <w:rPr>
-                <w:rStyle w:val="Hyperlink"/>
+                <w:rStyle w:val="Collegamentoipertestuale"/>
                 <w:b/>
                 <w:noProof/>
               </w:rPr>
@@ -1755,7 +1699,7 @@
             </w:r>
             <w:r>
               <w:rPr>
-                <w:rStyle w:val="Hyperlink"/>
+                <w:rStyle w:val="Collegamentoipertestuale"/>
                 <w:b/>
                 <w:noProof/>
               </w:rPr>
@@ -1800,7 +1744,7 @@
                 <w:noProof/>
                 <w:webHidden/>
               </w:rPr>
-              <w:t>25</w:t>
+              <w:t>36</w:t>
             </w:r>
             <w:r>
               <w:rPr>
@@ -1813,7 +1757,7 @@
         </w:p>
         <w:p>
           <w:pPr>
-            <w:pStyle w:val="TOC2"/>
+            <w:pStyle w:val="Sommario2"/>
             <w:tabs>
               <w:tab w:val="left" w:pos="880"/>
               <w:tab w:val="right" w:leader="dot" w:pos="9628"/>
@@ -1826,7 +1770,7 @@
           <w:hyperlink w:anchor="_Toc469958404" w:history="1">
             <w:r>
               <w:rPr>
-                <w:rStyle w:val="Hyperlink"/>
+                <w:rStyle w:val="Collegamentoipertestuale"/>
                 <w:b/>
                 <w:noProof/>
               </w:rPr>
@@ -1841,7 +1785,7 @@
             </w:r>
             <w:r>
               <w:rPr>
-                <w:rStyle w:val="Hyperlink"/>
+                <w:rStyle w:val="Collegamentoipertestuale"/>
                 <w:b/>
                 <w:noProof/>
               </w:rPr>
@@ -1886,7 +1830,7 @@
                 <w:noProof/>
                 <w:webHidden/>
               </w:rPr>
-              <w:t>26</w:t>
+              <w:t>38</w:t>
             </w:r>
             <w:r>
               <w:rPr>
@@ -1899,7 +1843,7 @@
         </w:p>
         <w:p>
           <w:pPr>
-            <w:pStyle w:val="TOC2"/>
+            <w:pStyle w:val="Sommario2"/>
             <w:tabs>
               <w:tab w:val="left" w:pos="880"/>
               <w:tab w:val="right" w:leader="dot" w:pos="9628"/>
@@ -1912,7 +1856,7 @@
           <w:hyperlink w:anchor="_Toc469958405" w:history="1">
             <w:r>
               <w:rPr>
-                <w:rStyle w:val="Hyperlink"/>
+                <w:rStyle w:val="Collegamentoipertestuale"/>
                 <w:b/>
                 <w:noProof/>
               </w:rPr>
@@ -1927,7 +1871,7 @@
             </w:r>
             <w:r>
               <w:rPr>
-                <w:rStyle w:val="Hyperlink"/>
+                <w:rStyle w:val="Collegamentoipertestuale"/>
                 <w:b/>
                 <w:noProof/>
               </w:rPr>
@@ -1972,7 +1916,7 @@
                 <w:noProof/>
                 <w:webHidden/>
               </w:rPr>
-              <w:t>27</w:t>
+              <w:t>39</w:t>
             </w:r>
             <w:r>
               <w:rPr>
@@ -1985,7 +1929,7 @@
         </w:p>
         <w:p>
           <w:pPr>
-            <w:pStyle w:val="TOC2"/>
+            <w:pStyle w:val="Sommario2"/>
             <w:tabs>
               <w:tab w:val="left" w:pos="880"/>
               <w:tab w:val="right" w:leader="dot" w:pos="9628"/>
@@ -1998,7 +1942,7 @@
           <w:hyperlink w:anchor="_Toc469958406" w:history="1">
             <w:r>
               <w:rPr>
-                <w:rStyle w:val="Hyperlink"/>
+                <w:rStyle w:val="Collegamentoipertestuale"/>
                 <w:b/>
                 <w:noProof/>
               </w:rPr>
@@ -2013,7 +1957,7 @@
             </w:r>
             <w:r>
               <w:rPr>
-                <w:rStyle w:val="Hyperlink"/>
+                <w:rStyle w:val="Collegamentoipertestuale"/>
                 <w:b/>
                 <w:noProof/>
               </w:rPr>
@@ -2058,7 +2002,7 @@
                 <w:noProof/>
                 <w:webHidden/>
               </w:rPr>
-              <w:t>27</w:t>
+              <w:t>39</w:t>
             </w:r>
             <w:r>
               <w:rPr>
@@ -2071,7 +2015,7 @@
         </w:p>
         <w:p>
           <w:pPr>
-            <w:pStyle w:val="TOC3"/>
+            <w:pStyle w:val="Sommario3"/>
             <w:tabs>
               <w:tab w:val="left" w:pos="880"/>
               <w:tab w:val="right" w:leader="dot" w:pos="9628"/>
@@ -2084,7 +2028,7 @@
           <w:hyperlink w:anchor="_Toc469958407" w:history="1">
             <w:r>
               <w:rPr>
-                <w:rStyle w:val="Hyperlink"/>
+                <w:rStyle w:val="Collegamentoipertestuale"/>
                 <w:b/>
                 <w:noProof/>
               </w:rPr>
@@ -2099,7 +2043,7 @@
             </w:r>
             <w:r>
               <w:rPr>
-                <w:rStyle w:val="Hyperlink"/>
+                <w:rStyle w:val="Collegamentoipertestuale"/>
                 <w:b/>
                 <w:noProof/>
               </w:rPr>
@@ -2144,7 +2088,7 @@
                 <w:noProof/>
                 <w:webHidden/>
               </w:rPr>
-              <w:t>28</w:t>
+              <w:t>40</w:t>
             </w:r>
             <w:r>
               <w:rPr>
@@ -2157,7 +2101,7 @@
         </w:p>
         <w:p>
           <w:pPr>
-            <w:pStyle w:val="TOC3"/>
+            <w:pStyle w:val="Sommario3"/>
             <w:tabs>
               <w:tab w:val="left" w:pos="880"/>
               <w:tab w:val="right" w:leader="dot" w:pos="9628"/>
@@ -2170,7 +2114,7 @@
           <w:hyperlink w:anchor="_Toc469958408" w:history="1">
             <w:r>
               <w:rPr>
-                <w:rStyle w:val="Hyperlink"/>
+                <w:rStyle w:val="Collegamentoipertestuale"/>
                 <w:b/>
                 <w:noProof/>
               </w:rPr>
@@ -2185,7 +2129,7 @@
             </w:r>
             <w:r>
               <w:rPr>
-                <w:rStyle w:val="Hyperlink"/>
+                <w:rStyle w:val="Collegamentoipertestuale"/>
                 <w:b/>
                 <w:noProof/>
               </w:rPr>
@@ -2230,7 +2174,7 @@
                 <w:noProof/>
                 <w:webHidden/>
               </w:rPr>
-              <w:t>30</w:t>
+              <w:t>42</w:t>
             </w:r>
             <w:r>
               <w:rPr>
@@ -2352,7 +2296,7 @@
     </w:p>
     <w:p>
       <w:pPr>
-        <w:pStyle w:val="ListParagraph"/>
+        <w:pStyle w:val="Paragrafoelenco"/>
         <w:numPr>
           <w:ilvl w:val="0"/>
           <w:numId w:val="41"/>
@@ -2364,7 +2308,7 @@
           <w:color w:val="002060"/>
         </w:rPr>
       </w:pPr>
-      <w:bookmarkStart w:id="2" w:name="_Toc469958391"/>
+      <w:bookmarkStart w:id="0" w:name="_Toc469958391"/>
       <w:r>
         <w:rPr>
           <w:b/>
@@ -2380,11 +2324,11 @@
         </w:rPr>
         <w:t>NTRODUZIONE</w:t>
       </w:r>
-      <w:bookmarkEnd w:id="2"/>
-    </w:p>
-    <w:p>
-      <w:pPr>
-        <w:pStyle w:val="ListParagraph"/>
+      <w:bookmarkEnd w:id="0"/>
+    </w:p>
+    <w:p>
+      <w:pPr>
+        <w:pStyle w:val="Paragrafoelenco"/>
         <w:spacing w:before="240"/>
         <w:ind w:left="360"/>
       </w:pPr>
@@ -2394,7 +2338,7 @@
     </w:p>
     <w:p>
       <w:pPr>
-        <w:pStyle w:val="ListParagraph"/>
+        <w:pStyle w:val="Paragrafoelenco"/>
         <w:spacing w:before="240"/>
         <w:ind w:left="360"/>
         <w:rPr>
@@ -2405,7 +2349,7 @@
     </w:p>
     <w:p>
       <w:pPr>
-        <w:pStyle w:val="ListParagraph"/>
+        <w:pStyle w:val="Paragrafoelenco"/>
         <w:numPr>
           <w:ilvl w:val="1"/>
           <w:numId w:val="41"/>
@@ -2417,7 +2361,7 @@
           <w:color w:val="002060"/>
         </w:rPr>
       </w:pPr>
-      <w:bookmarkStart w:id="3" w:name="_Toc469958392"/>
+      <w:bookmarkStart w:id="1" w:name="_Toc469958392"/>
       <w:r>
         <w:rPr>
           <w:b/>
@@ -2425,11 +2369,11 @@
         </w:rPr>
         <w:t>SCOPO DEL SISTEMA</w:t>
       </w:r>
-      <w:bookmarkEnd w:id="3"/>
-    </w:p>
-    <w:p>
-      <w:pPr>
-        <w:pStyle w:val="ListParagraph"/>
+      <w:bookmarkEnd w:id="1"/>
+    </w:p>
+    <w:p>
+      <w:pPr>
+        <w:pStyle w:val="Paragrafoelenco"/>
         <w:spacing w:before="240"/>
         <w:ind w:left="792"/>
       </w:pPr>
@@ -2439,7 +2383,7 @@
     </w:p>
     <w:p>
       <w:pPr>
-        <w:pStyle w:val="ListParagraph"/>
+        <w:pStyle w:val="Paragrafoelenco"/>
         <w:spacing w:before="240"/>
         <w:ind w:left="792"/>
         <w:rPr>
@@ -2450,7 +2394,7 @@
     </w:p>
     <w:p>
       <w:pPr>
-        <w:pStyle w:val="ListParagraph"/>
+        <w:pStyle w:val="Paragrafoelenco"/>
         <w:numPr>
           <w:ilvl w:val="1"/>
           <w:numId w:val="41"/>
@@ -2462,7 +2406,7 @@
           <w:color w:val="002060"/>
         </w:rPr>
       </w:pPr>
-      <w:bookmarkStart w:id="4" w:name="_Toc469958393"/>
+      <w:bookmarkStart w:id="2" w:name="_Toc469958393"/>
       <w:r>
         <w:rPr>
           <w:b/>
@@ -2470,11 +2414,11 @@
         </w:rPr>
         <w:t>OBIETTIVI DI PROGETTAZIONE</w:t>
       </w:r>
-      <w:bookmarkEnd w:id="4"/>
-    </w:p>
-    <w:p>
-      <w:pPr>
-        <w:pStyle w:val="ListParagraph"/>
+      <w:bookmarkEnd w:id="2"/>
+    </w:p>
+    <w:p>
+      <w:pPr>
+        <w:pStyle w:val="Paragrafoelenco"/>
         <w:spacing w:before="240"/>
         <w:ind w:left="792"/>
       </w:pPr>
@@ -2484,7 +2428,7 @@
     </w:p>
     <w:p>
       <w:pPr>
-        <w:pStyle w:val="ListParagraph"/>
+        <w:pStyle w:val="Paragrafoelenco"/>
         <w:spacing w:before="240"/>
         <w:ind w:left="792"/>
         <w:rPr>
@@ -2495,7 +2439,7 @@
     </w:p>
     <w:p>
       <w:pPr>
-        <w:pStyle w:val="ListParagraph"/>
+        <w:pStyle w:val="Paragrafoelenco"/>
         <w:spacing w:before="240"/>
         <w:ind w:left="792"/>
         <w:rPr>
@@ -2513,7 +2457,7 @@
     </w:p>
     <w:p>
       <w:pPr>
-        <w:pStyle w:val="ListParagraph"/>
+        <w:pStyle w:val="Paragrafoelenco"/>
         <w:spacing w:before="240"/>
         <w:ind w:left="792"/>
         <w:rPr>
@@ -2524,7 +2468,7 @@
     </w:p>
     <w:p>
       <w:pPr>
-        <w:pStyle w:val="ListParagraph"/>
+        <w:pStyle w:val="Paragrafoelenco"/>
         <w:spacing w:before="240"/>
         <w:ind w:left="792"/>
         <w:rPr>
@@ -2543,7 +2487,7 @@
     </w:p>
     <w:p>
       <w:pPr>
-        <w:pStyle w:val="ListParagraph"/>
+        <w:pStyle w:val="Paragrafoelenco"/>
         <w:spacing w:before="240"/>
         <w:ind w:left="1416"/>
       </w:pPr>
@@ -2553,7 +2497,7 @@
     </w:p>
     <w:p>
       <w:pPr>
-        <w:pStyle w:val="ListParagraph"/>
+        <w:pStyle w:val="Paragrafoelenco"/>
         <w:spacing w:before="240"/>
         <w:ind w:left="1416"/>
         <w:rPr>
@@ -2564,7 +2508,7 @@
     </w:p>
     <w:p>
       <w:pPr>
-        <w:pStyle w:val="ListParagraph"/>
+        <w:pStyle w:val="Paragrafoelenco"/>
         <w:spacing w:before="240"/>
         <w:ind w:left="1416"/>
         <w:rPr>
@@ -2582,7 +2526,7 @@
     </w:p>
     <w:p>
       <w:pPr>
-        <w:pStyle w:val="ListParagraph"/>
+        <w:pStyle w:val="Paragrafoelenco"/>
         <w:spacing w:before="240"/>
         <w:ind w:left="1416"/>
       </w:pPr>
@@ -2592,7 +2536,7 @@
     </w:p>
     <w:p>
       <w:pPr>
-        <w:pStyle w:val="ListParagraph"/>
+        <w:pStyle w:val="Paragrafoelenco"/>
         <w:spacing w:before="240"/>
         <w:ind w:left="1416"/>
         <w:rPr>
@@ -2603,7 +2547,7 @@
     </w:p>
     <w:p>
       <w:pPr>
-        <w:pStyle w:val="ListParagraph"/>
+        <w:pStyle w:val="Paragrafoelenco"/>
         <w:spacing w:before="240"/>
         <w:ind w:left="1416"/>
         <w:rPr>
@@ -2621,7 +2565,7 @@
     </w:p>
     <w:p>
       <w:pPr>
-        <w:pStyle w:val="ListParagraph"/>
+        <w:pStyle w:val="Paragrafoelenco"/>
         <w:spacing w:before="240"/>
         <w:ind w:left="1416"/>
       </w:pPr>
@@ -2631,7 +2575,7 @@
     </w:p>
     <w:p>
       <w:pPr>
-        <w:pStyle w:val="ListParagraph"/>
+        <w:pStyle w:val="Paragrafoelenco"/>
         <w:spacing w:before="240"/>
         <w:ind w:left="1416"/>
         <w:rPr>
@@ -2642,7 +2586,7 @@
     </w:p>
     <w:p>
       <w:pPr>
-        <w:pStyle w:val="ListParagraph"/>
+        <w:pStyle w:val="Paragrafoelenco"/>
         <w:spacing w:before="240"/>
         <w:ind w:left="792"/>
         <w:rPr>
@@ -2667,7 +2611,7 @@
     </w:p>
     <w:p>
       <w:pPr>
-        <w:pStyle w:val="ListParagraph"/>
+        <w:pStyle w:val="Paragrafoelenco"/>
         <w:spacing w:before="240"/>
         <w:ind w:left="792"/>
         <w:rPr>
@@ -2685,7 +2629,7 @@
     </w:p>
     <w:p>
       <w:pPr>
-        <w:pStyle w:val="ListParagraph"/>
+        <w:pStyle w:val="Paragrafoelenco"/>
         <w:spacing w:before="240"/>
         <w:ind w:left="792"/>
         <w:rPr>
@@ -2704,7 +2648,7 @@
     </w:p>
     <w:p>
       <w:pPr>
-        <w:pStyle w:val="ListParagraph"/>
+        <w:pStyle w:val="Paragrafoelenco"/>
         <w:spacing w:before="240"/>
         <w:ind w:left="1416"/>
       </w:pPr>
@@ -2714,7 +2658,7 @@
     </w:p>
     <w:p>
       <w:pPr>
-        <w:pStyle w:val="ListParagraph"/>
+        <w:pStyle w:val="Paragrafoelenco"/>
         <w:spacing w:before="240"/>
         <w:ind w:left="1416"/>
         <w:rPr>
@@ -2725,7 +2669,7 @@
     </w:p>
     <w:p>
       <w:pPr>
-        <w:pStyle w:val="ListParagraph"/>
+        <w:pStyle w:val="Paragrafoelenco"/>
         <w:spacing w:before="240"/>
         <w:ind w:left="1416"/>
         <w:rPr>
@@ -2743,7 +2687,7 @@
     </w:p>
     <w:p>
       <w:pPr>
-        <w:pStyle w:val="ListParagraph"/>
+        <w:pStyle w:val="Paragrafoelenco"/>
         <w:spacing w:before="240"/>
         <w:ind w:left="1416"/>
       </w:pPr>
@@ -2753,7 +2697,7 @@
     </w:p>
     <w:p>
       <w:pPr>
-        <w:pStyle w:val="ListParagraph"/>
+        <w:pStyle w:val="Paragrafoelenco"/>
         <w:spacing w:before="240"/>
         <w:ind w:left="1416"/>
         <w:rPr>
@@ -2764,7 +2708,7 @@
     </w:p>
     <w:p>
       <w:pPr>
-        <w:pStyle w:val="ListParagraph"/>
+        <w:pStyle w:val="Paragrafoelenco"/>
         <w:spacing w:before="240"/>
         <w:ind w:left="1416"/>
         <w:rPr>
@@ -2782,7 +2726,7 @@
     </w:p>
     <w:p>
       <w:pPr>
-        <w:pStyle w:val="ListParagraph"/>
+        <w:pStyle w:val="Paragrafoelenco"/>
         <w:spacing w:before="240"/>
         <w:ind w:left="1416"/>
       </w:pPr>
@@ -3065,7 +3009,7 @@
     </w:p>
     <w:p>
       <w:pPr>
-        <w:pStyle w:val="ListParagraph"/>
+        <w:pStyle w:val="Paragrafoelenco"/>
         <w:spacing w:before="240"/>
         <w:ind w:left="792"/>
         <w:rPr>
@@ -3076,7 +3020,7 @@
     </w:p>
     <w:p>
       <w:pPr>
-        <w:pStyle w:val="ListParagraph"/>
+        <w:pStyle w:val="Paragrafoelenco"/>
         <w:numPr>
           <w:ilvl w:val="1"/>
           <w:numId w:val="41"/>
@@ -3088,7 +3032,7 @@
           <w:color w:val="002060"/>
         </w:rPr>
       </w:pPr>
-      <w:bookmarkStart w:id="5" w:name="_Toc469958394"/>
+      <w:bookmarkStart w:id="3" w:name="_Toc469958394"/>
       <w:r>
         <w:rPr>
           <w:b/>
@@ -3096,11 +3040,11 @@
         </w:rPr>
         <w:t>DEFINIZIONI, ACRONIMI E ABBREVIAZIONI</w:t>
       </w:r>
-      <w:bookmarkEnd w:id="5"/>
+      <w:bookmarkEnd w:id="3"/>
     </w:p>
     <w:tbl>
       <w:tblPr>
-        <w:tblStyle w:val="TableGrid"/>
+        <w:tblStyle w:val="Grigliatabella"/>
         <w:tblW w:w="0" w:type="auto"/>
         <w:tblInd w:w="792" w:type="dxa"/>
         <w:tblLook w:val="04A0" w:firstRow="1" w:lastRow="0" w:firstColumn="1" w:lastColumn="0" w:noHBand="0" w:noVBand="1"/>
@@ -3116,7 +3060,7 @@
           </w:tcPr>
           <w:p>
             <w:pPr>
-              <w:pStyle w:val="ListParagraph"/>
+              <w:pStyle w:val="Paragrafoelenco"/>
               <w:spacing w:before="240"/>
               <w:ind w:left="0"/>
               <w:rPr>
@@ -3139,7 +3083,7 @@
           </w:tcPr>
           <w:p>
             <w:pPr>
-              <w:pStyle w:val="ListParagraph"/>
+              <w:pStyle w:val="Paragrafoelenco"/>
               <w:spacing w:before="240"/>
               <w:ind w:left="0"/>
               <w:rPr>
@@ -3164,7 +3108,7 @@
           </w:tcPr>
           <w:p>
             <w:pPr>
-              <w:pStyle w:val="ListParagraph"/>
+              <w:pStyle w:val="Paragrafoelenco"/>
               <w:spacing w:before="240"/>
               <w:ind w:left="0"/>
             </w:pPr>
@@ -3179,7 +3123,7 @@
           </w:tcPr>
           <w:p>
             <w:pPr>
-              <w:pStyle w:val="ListParagraph"/>
+              <w:pStyle w:val="Paragrafoelenco"/>
               <w:spacing w:before="240"/>
               <w:ind w:left="0"/>
             </w:pPr>
@@ -3196,7 +3140,7 @@
           </w:tcPr>
           <w:p>
             <w:pPr>
-              <w:pStyle w:val="ListParagraph"/>
+              <w:pStyle w:val="Paragrafoelenco"/>
               <w:spacing w:before="240"/>
               <w:ind w:left="0"/>
             </w:pPr>
@@ -3211,7 +3155,7 @@
           </w:tcPr>
           <w:p>
             <w:pPr>
-              <w:pStyle w:val="ListParagraph"/>
+              <w:pStyle w:val="Paragrafoelenco"/>
               <w:spacing w:before="240"/>
               <w:ind w:left="0"/>
             </w:pPr>
@@ -3228,7 +3172,7 @@
           </w:tcPr>
           <w:p>
             <w:pPr>
-              <w:pStyle w:val="ListParagraph"/>
+              <w:pStyle w:val="Paragrafoelenco"/>
               <w:spacing w:before="240"/>
               <w:ind w:left="0"/>
             </w:pPr>
@@ -3243,7 +3187,7 @@
           </w:tcPr>
           <w:p>
             <w:pPr>
-              <w:pStyle w:val="ListParagraph"/>
+              <w:pStyle w:val="Paragrafoelenco"/>
               <w:spacing w:before="240"/>
               <w:ind w:left="0"/>
             </w:pPr>
@@ -3260,7 +3204,7 @@
           </w:tcPr>
           <w:p>
             <w:pPr>
-              <w:pStyle w:val="ListParagraph"/>
+              <w:pStyle w:val="Paragrafoelenco"/>
               <w:spacing w:before="240"/>
               <w:ind w:left="0"/>
             </w:pPr>
@@ -3276,7 +3220,7 @@
           </w:tcPr>
           <w:p>
             <w:pPr>
-              <w:pStyle w:val="ListParagraph"/>
+              <w:pStyle w:val="Paragrafoelenco"/>
               <w:spacing w:before="240"/>
               <w:ind w:left="0"/>
             </w:pPr>
@@ -3293,7 +3237,7 @@
           </w:tcPr>
           <w:p>
             <w:pPr>
-              <w:pStyle w:val="ListParagraph"/>
+              <w:pStyle w:val="Paragrafoelenco"/>
               <w:spacing w:before="240"/>
               <w:ind w:left="0"/>
             </w:pPr>
@@ -3308,7 +3252,7 @@
           </w:tcPr>
           <w:p>
             <w:pPr>
-              <w:pStyle w:val="ListParagraph"/>
+              <w:pStyle w:val="Paragrafoelenco"/>
               <w:spacing w:before="240"/>
               <w:ind w:left="0"/>
             </w:pPr>
@@ -3325,7 +3269,7 @@
           </w:tcPr>
           <w:p>
             <w:pPr>
-              <w:pStyle w:val="ListParagraph"/>
+              <w:pStyle w:val="Paragrafoelenco"/>
               <w:spacing w:before="240"/>
               <w:ind w:left="0"/>
             </w:pPr>
@@ -3340,7 +3284,7 @@
           </w:tcPr>
           <w:p>
             <w:pPr>
-              <w:pStyle w:val="ListParagraph"/>
+              <w:pStyle w:val="Paragrafoelenco"/>
               <w:spacing w:before="240"/>
               <w:ind w:left="0"/>
             </w:pPr>
@@ -3357,7 +3301,7 @@
           </w:tcPr>
           <w:p>
             <w:pPr>
-              <w:pStyle w:val="ListParagraph"/>
+              <w:pStyle w:val="Paragrafoelenco"/>
               <w:spacing w:before="240"/>
               <w:ind w:left="0"/>
             </w:pPr>
@@ -3372,7 +3316,7 @@
           </w:tcPr>
           <w:p>
             <w:pPr>
-              <w:pStyle w:val="ListParagraph"/>
+              <w:pStyle w:val="Paragrafoelenco"/>
               <w:spacing w:before="240"/>
               <w:ind w:left="0"/>
             </w:pPr>
@@ -3389,7 +3333,7 @@
           </w:tcPr>
           <w:p>
             <w:pPr>
-              <w:pStyle w:val="ListParagraph"/>
+              <w:pStyle w:val="Paragrafoelenco"/>
               <w:spacing w:before="240"/>
               <w:ind w:left="0"/>
             </w:pPr>
@@ -3404,7 +3348,7 @@
           </w:tcPr>
           <w:p>
             <w:pPr>
-              <w:pStyle w:val="ListParagraph"/>
+              <w:pStyle w:val="Paragrafoelenco"/>
               <w:spacing w:before="240"/>
               <w:ind w:left="0"/>
             </w:pPr>
@@ -3421,7 +3365,7 @@
           </w:tcPr>
           <w:p>
             <w:pPr>
-              <w:pStyle w:val="ListParagraph"/>
+              <w:pStyle w:val="Paragrafoelenco"/>
               <w:spacing w:before="240"/>
               <w:ind w:left="0"/>
             </w:pPr>
@@ -3436,7 +3380,7 @@
           </w:tcPr>
           <w:p>
             <w:pPr>
-              <w:pStyle w:val="ListParagraph"/>
+              <w:pStyle w:val="Paragrafoelenco"/>
               <w:spacing w:before="240"/>
               <w:ind w:left="0"/>
             </w:pPr>
@@ -3453,7 +3397,7 @@
           </w:tcPr>
           <w:p>
             <w:pPr>
-              <w:pStyle w:val="ListParagraph"/>
+              <w:pStyle w:val="Paragrafoelenco"/>
               <w:spacing w:before="240"/>
               <w:ind w:left="0"/>
             </w:pPr>
@@ -3468,7 +3412,7 @@
           </w:tcPr>
           <w:p>
             <w:pPr>
-              <w:pStyle w:val="ListParagraph"/>
+              <w:pStyle w:val="Paragrafoelenco"/>
               <w:spacing w:before="240"/>
               <w:ind w:left="0"/>
             </w:pPr>
@@ -3485,7 +3429,7 @@
           </w:tcPr>
           <w:p>
             <w:pPr>
-              <w:pStyle w:val="ListParagraph"/>
+              <w:pStyle w:val="Paragrafoelenco"/>
               <w:spacing w:before="240"/>
               <w:ind w:left="0"/>
             </w:pPr>
@@ -3500,7 +3444,7 @@
           </w:tcPr>
           <w:p>
             <w:pPr>
-              <w:pStyle w:val="ListParagraph"/>
+              <w:pStyle w:val="Paragrafoelenco"/>
               <w:spacing w:before="240"/>
               <w:ind w:left="0"/>
             </w:pPr>
@@ -3517,7 +3461,7 @@
           </w:tcPr>
           <w:p>
             <w:pPr>
-              <w:pStyle w:val="ListParagraph"/>
+              <w:pStyle w:val="Paragrafoelenco"/>
               <w:spacing w:before="240"/>
               <w:ind w:left="0"/>
             </w:pPr>
@@ -3532,7 +3476,7 @@
           </w:tcPr>
           <w:p>
             <w:pPr>
-              <w:pStyle w:val="ListParagraph"/>
+              <w:pStyle w:val="Paragrafoelenco"/>
               <w:spacing w:before="240"/>
               <w:ind w:left="0"/>
             </w:pPr>
@@ -3545,7 +3489,7 @@
     </w:tbl>
     <w:p>
       <w:pPr>
-        <w:pStyle w:val="ListParagraph"/>
+        <w:pStyle w:val="Paragrafoelenco"/>
         <w:spacing w:before="240"/>
         <w:ind w:left="792"/>
         <w:outlineLvl w:val="1"/>
@@ -3557,7 +3501,7 @@
     </w:p>
     <w:p>
       <w:pPr>
-        <w:pStyle w:val="ListParagraph"/>
+        <w:pStyle w:val="Paragrafoelenco"/>
         <w:spacing w:before="240"/>
         <w:ind w:left="792"/>
         <w:rPr>
@@ -3568,7 +3512,7 @@
     </w:p>
     <w:p>
       <w:pPr>
-        <w:pStyle w:val="ListParagraph"/>
+        <w:pStyle w:val="Paragrafoelenco"/>
         <w:spacing w:before="240"/>
         <w:ind w:left="792"/>
         <w:rPr>
@@ -3579,7 +3523,7 @@
     </w:p>
     <w:p>
       <w:pPr>
-        <w:pStyle w:val="ListParagraph"/>
+        <w:pStyle w:val="Paragrafoelenco"/>
         <w:numPr>
           <w:ilvl w:val="1"/>
           <w:numId w:val="41"/>
@@ -3591,7 +3535,7 @@
           <w:color w:val="002060"/>
         </w:rPr>
       </w:pPr>
-      <w:bookmarkStart w:id="6" w:name="_Toc469958395"/>
+      <w:bookmarkStart w:id="4" w:name="_Toc469958395"/>
       <w:r>
         <w:rPr>
           <w:b/>
@@ -3599,11 +3543,11 @@
         </w:rPr>
         <w:t>RIFERIMENTI</w:t>
       </w:r>
-      <w:bookmarkEnd w:id="6"/>
-    </w:p>
-    <w:p>
-      <w:pPr>
-        <w:pStyle w:val="ListParagraph"/>
+      <w:bookmarkEnd w:id="4"/>
+    </w:p>
+    <w:p>
+      <w:pPr>
+        <w:pStyle w:val="Paragrafoelenco"/>
         <w:spacing w:before="240"/>
         <w:ind w:left="792"/>
       </w:pPr>
@@ -3613,7 +3557,7 @@
     </w:p>
     <w:p>
       <w:pPr>
-        <w:pStyle w:val="ListParagraph"/>
+        <w:pStyle w:val="Paragrafoelenco"/>
         <w:numPr>
           <w:ilvl w:val="0"/>
           <w:numId w:val="42"/>
@@ -3626,7 +3570,7 @@
     </w:p>
     <w:p>
       <w:pPr>
-        <w:pStyle w:val="ListParagraph"/>
+        <w:pStyle w:val="Paragrafoelenco"/>
         <w:numPr>
           <w:ilvl w:val="0"/>
           <w:numId w:val="42"/>
@@ -3645,7 +3589,7 @@
     </w:p>
     <w:p>
       <w:pPr>
-        <w:pStyle w:val="ListParagraph"/>
+        <w:pStyle w:val="Paragrafoelenco"/>
         <w:numPr>
           <w:ilvl w:val="0"/>
           <w:numId w:val="42"/>
@@ -3678,7 +3622,7 @@
     </w:p>
     <w:p>
       <w:pPr>
-        <w:pStyle w:val="ListParagraph"/>
+        <w:pStyle w:val="Paragrafoelenco"/>
         <w:spacing w:before="240"/>
         <w:ind w:left="792"/>
         <w:rPr>
@@ -3688,7 +3632,7 @@
     </w:p>
     <w:p>
       <w:pPr>
-        <w:pStyle w:val="ListParagraph"/>
+        <w:pStyle w:val="Paragrafoelenco"/>
         <w:spacing w:before="240"/>
         <w:ind w:left="792"/>
         <w:rPr>
@@ -3700,7 +3644,7 @@
     </w:p>
     <w:p>
       <w:pPr>
-        <w:pStyle w:val="ListParagraph"/>
+        <w:pStyle w:val="Paragrafoelenco"/>
         <w:numPr>
           <w:ilvl w:val="1"/>
           <w:numId w:val="41"/>
@@ -3712,7 +3656,7 @@
           <w:color w:val="002060"/>
         </w:rPr>
       </w:pPr>
-      <w:bookmarkStart w:id="7" w:name="_Toc469958396"/>
+      <w:bookmarkStart w:id="5" w:name="_Toc469958396"/>
       <w:r>
         <w:rPr>
           <w:b/>
@@ -3720,11 +3664,11 @@
         </w:rPr>
         <w:t>PANORAMICA</w:t>
       </w:r>
-      <w:bookmarkEnd w:id="7"/>
-    </w:p>
-    <w:p>
-      <w:pPr>
-        <w:pStyle w:val="ListParagraph"/>
+      <w:bookmarkEnd w:id="5"/>
+    </w:p>
+    <w:p>
+      <w:pPr>
+        <w:pStyle w:val="Paragrafoelenco"/>
         <w:spacing w:before="240"/>
         <w:ind w:left="792"/>
       </w:pPr>
@@ -3738,7 +3682,7 @@
     </w:p>
     <w:p>
       <w:pPr>
-        <w:pStyle w:val="ListParagraph"/>
+        <w:pStyle w:val="Paragrafoelenco"/>
         <w:spacing w:before="240"/>
         <w:ind w:left="792"/>
       </w:pPr>
@@ -3756,7 +3700,7 @@
     </w:p>
     <w:p>
       <w:pPr>
-        <w:pStyle w:val="ListParagraph"/>
+        <w:pStyle w:val="Paragrafoelenco"/>
         <w:numPr>
           <w:ilvl w:val="0"/>
           <w:numId w:val="41"/>
@@ -3768,7 +3712,7 @@
           <w:color w:val="002060"/>
         </w:rPr>
       </w:pPr>
-      <w:bookmarkStart w:id="8" w:name="_Toc469958397"/>
+      <w:bookmarkStart w:id="6" w:name="_Toc469958397"/>
       <w:r>
         <w:rPr>
           <w:b/>
@@ -3776,11 +3720,11 @@
         </w:rPr>
         <w:t>ARCHITETTURA SOFTWARE CORRENTE</w:t>
       </w:r>
-      <w:bookmarkEnd w:id="8"/>
-    </w:p>
-    <w:p>
-      <w:pPr>
-        <w:pStyle w:val="ListParagraph"/>
+      <w:bookmarkEnd w:id="6"/>
+    </w:p>
+    <w:p>
+      <w:pPr>
+        <w:pStyle w:val="Paragrafoelenco"/>
         <w:ind w:left="360"/>
         <w:rPr>
           <w:sz w:val="24"/>
@@ -3801,82 +3745,52 @@
         </w:rPr>
         <w:t xml:space="preserve">Il sistema non sostituirà nessun sistema precedente, ma sono presenti altri siti di e-commerce simili, come </w:t>
       </w:r>
-      <w:r>
-        <w:fldChar w:fldCharType="begin"/>
-      </w:r>
-      <w:r>
-        <w:instrText xml:space="preserve"> HYPERLINK "http://www.floraqueen.it" </w:instrText>
-      </w:r>
-      <w:r>
-        <w:fldChar w:fldCharType="separate"/>
-      </w:r>
-      <w:r>
-        <w:rPr>
-          <w:rStyle w:val="Hyperlink"/>
+      <w:hyperlink r:id="rId9" w:history="1">
+        <w:r>
+          <w:rPr>
+            <w:rStyle w:val="Collegamentoipertestuale"/>
+            <w:sz w:val="24"/>
+            <w:szCs w:val="24"/>
+          </w:rPr>
+          <w:t>www.floraqueen.it</w:t>
+        </w:r>
+      </w:hyperlink>
+      <w:r>
+        <w:rPr>
           <w:sz w:val="24"/>
           <w:szCs w:val="24"/>
         </w:rPr>
-        <w:t>www.floraqueen.it</w:t>
-      </w:r>
-      <w:r>
-        <w:rPr>
-          <w:rStyle w:val="Hyperlink"/>
+        <w:t xml:space="preserve"> e </w:t>
+      </w:r>
+      <w:hyperlink r:id="rId10" w:history="1">
+        <w:r>
+          <w:rPr>
+            <w:rStyle w:val="Collegamentoipertestuale"/>
+            <w:sz w:val="24"/>
+            <w:szCs w:val="24"/>
+          </w:rPr>
+          <w:t>www.floraexpress.it</w:t>
+        </w:r>
+      </w:hyperlink>
+      <w:r>
+        <w:rPr>
           <w:sz w:val="24"/>
           <w:szCs w:val="24"/>
         </w:rPr>
-        <w:fldChar w:fldCharType="end"/>
+        <w:t xml:space="preserve"> Molti di questi prevedono spedizioni in tutta Italia con spedizioni anche in giornata. In tutti c’è bisogno della creazione di un account e in alcuni vi è la gestione di un carrello. </w:t>
       </w:r>
       <w:r>
         <w:rPr>
           <w:sz w:val="24"/>
           <w:szCs w:val="24"/>
         </w:rPr>
-        <w:t xml:space="preserve"> e </w:t>
-      </w:r>
-      <w:r>
-        <w:fldChar w:fldCharType="begin"/>
-      </w:r>
-      <w:r>
-        <w:instrText xml:space="preserve"> HYPERLINK "http://www.floraexpress.it" </w:instrText>
-      </w:r>
-      <w:r>
-        <w:fldChar w:fldCharType="separate"/>
-      </w:r>
-      <w:r>
-        <w:rPr>
-          <w:rStyle w:val="Hyperlink"/>
+        <w:t>Si basano su un’architettura client-server, che utilizzeremo come “ispirazione” per il nostro progetto</w:t>
+      </w:r>
+      <w:r>
+        <w:rPr>
           <w:sz w:val="24"/>
           <w:szCs w:val="24"/>
         </w:rPr>
-        <w:t>www.floraexpress.it</w:t>
-      </w:r>
-      <w:r>
-        <w:rPr>
-          <w:rStyle w:val="Hyperlink"/>
-          <w:sz w:val="24"/>
-          <w:szCs w:val="24"/>
-        </w:rPr>
-        <w:fldChar w:fldCharType="end"/>
-      </w:r>
-      <w:r>
-        <w:rPr>
-          <w:sz w:val="24"/>
-          <w:szCs w:val="24"/>
-        </w:rPr>
-        <w:t xml:space="preserve"> Molti di questi prevedono spedizioni in tutta Italia con spedizioni anche in giornata. In tutti c’è bisogno della creazione di un account e in alcuni vi è la gestione di un carrello. </w:t>
-      </w:r>
-      <w:r>
-        <w:rPr>
-          <w:sz w:val="24"/>
-          <w:szCs w:val="24"/>
-        </w:rPr>
-        <w:t>Si basano su un’architettura client-server, che utilizzeremo come “ispirazione” per il nostro progetto</w:t>
-      </w:r>
-      <w:r>
-        <w:rPr>
-          <w:sz w:val="24"/>
-          <w:szCs w:val="24"/>
-        </w:rPr>
         <w:t>.</w:t>
       </w:r>
     </w:p>
@@ -3900,7 +3814,7 @@
     </w:p>
     <w:p>
       <w:pPr>
-        <w:pStyle w:val="ListParagraph"/>
+        <w:pStyle w:val="Paragrafoelenco"/>
         <w:numPr>
           <w:ilvl w:val="0"/>
           <w:numId w:val="41"/>
@@ -3912,7 +3826,7 @@
           <w:color w:val="002060"/>
         </w:rPr>
       </w:pPr>
-      <w:bookmarkStart w:id="9" w:name="_Toc469958398"/>
+      <w:bookmarkStart w:id="7" w:name="_Toc469958398"/>
       <w:r>
         <w:rPr>
           <w:b/>
@@ -3920,11 +3834,11 @@
         </w:rPr>
         <w:t>ARCHITETTURA SOFTWARE PROPOSTA</w:t>
       </w:r>
-      <w:bookmarkEnd w:id="9"/>
-    </w:p>
-    <w:p>
-      <w:pPr>
-        <w:pStyle w:val="ListParagraph"/>
+      <w:bookmarkEnd w:id="7"/>
+    </w:p>
+    <w:p>
+      <w:pPr>
+        <w:pStyle w:val="Paragrafoelenco"/>
         <w:spacing w:before="240"/>
         <w:ind w:left="360"/>
         <w:outlineLvl w:val="2"/>
@@ -3936,7 +3850,7 @@
     </w:p>
     <w:p>
       <w:pPr>
-        <w:pStyle w:val="ListParagraph"/>
+        <w:pStyle w:val="Paragrafoelenco"/>
         <w:numPr>
           <w:ilvl w:val="1"/>
           <w:numId w:val="41"/>
@@ -3948,7 +3862,7 @@
           <w:color w:val="002060"/>
         </w:rPr>
       </w:pPr>
-      <w:bookmarkStart w:id="10" w:name="_Toc469958399"/>
+      <w:bookmarkStart w:id="8" w:name="_Toc469958399"/>
       <w:r>
         <w:rPr>
           <w:b/>
@@ -3956,11 +3870,11 @@
         </w:rPr>
         <w:t>PANORAMICA</w:t>
       </w:r>
-      <w:bookmarkEnd w:id="10"/>
-    </w:p>
-    <w:p>
-      <w:pPr>
-        <w:pStyle w:val="ListParagraph"/>
+      <w:bookmarkEnd w:id="8"/>
+    </w:p>
+    <w:p>
+      <w:pPr>
+        <w:pStyle w:val="Paragrafoelenco"/>
         <w:spacing w:before="240"/>
         <w:ind w:left="792"/>
         <w:rPr>
@@ -3971,11 +3885,11 @@
     </w:p>
     <w:p>
       <w:pPr>
-        <w:pStyle w:val="ListParagraph"/>
+        <w:pStyle w:val="Paragrafoelenco"/>
         <w:spacing w:before="240"/>
         <w:ind w:left="792"/>
         <w:rPr>
-          <w:rStyle w:val="Emphasis"/>
+          <w:rStyle w:val="Enfasicorsivo"/>
           <w:rFonts w:asciiTheme="minorHAnsi" w:hAnsiTheme="minorHAnsi" w:cstheme="minorHAnsi"/>
           <w:i w:val="0"/>
           <w:shd w:val="clear" w:color="auto" w:fill="FFFFFF"/>
@@ -3983,7 +3897,7 @@
       </w:pPr>
       <w:r>
         <w:rPr>
-          <w:rStyle w:val="Emphasis"/>
+          <w:rStyle w:val="Enfasicorsivo"/>
           <w:rFonts w:asciiTheme="minorHAnsi" w:hAnsiTheme="minorHAnsi" w:cstheme="minorHAnsi"/>
           <w:i w:val="0"/>
           <w:shd w:val="clear" w:color="auto" w:fill="FFFFFF"/>
@@ -3992,7 +3906,7 @@
       </w:r>
       <w:r>
         <w:rPr>
-          <w:rStyle w:val="Emphasis"/>
+          <w:rStyle w:val="Enfasicorsivo"/>
           <w:rFonts w:asciiTheme="minorHAnsi" w:hAnsiTheme="minorHAnsi" w:cstheme="minorHAnsi"/>
           <w:i w:val="0"/>
           <w:shd w:val="clear" w:color="auto" w:fill="FFFFFF"/>
@@ -4001,7 +3915,7 @@
       </w:r>
       <w:r>
         <w:rPr>
-          <w:rStyle w:val="Emphasis"/>
+          <w:rStyle w:val="Enfasicorsivo"/>
           <w:rFonts w:asciiTheme="minorHAnsi" w:hAnsiTheme="minorHAnsi" w:cstheme="minorHAnsi"/>
           <w:i w:val="0"/>
           <w:shd w:val="clear" w:color="auto" w:fill="FFFFFF"/>
@@ -4011,7 +3925,7 @@
     </w:p>
     <w:p>
       <w:pPr>
-        <w:pStyle w:val="ListParagraph"/>
+        <w:pStyle w:val="Paragrafoelenco"/>
         <w:spacing w:before="240"/>
         <w:ind w:left="792"/>
         <w:rPr>
@@ -4023,7 +3937,7 @@
     </w:p>
     <w:p>
       <w:pPr>
-        <w:pStyle w:val="ListParagraph"/>
+        <w:pStyle w:val="Paragrafoelenco"/>
         <w:numPr>
           <w:ilvl w:val="1"/>
           <w:numId w:val="41"/>
@@ -4035,7 +3949,7 @@
           <w:color w:val="002060"/>
         </w:rPr>
       </w:pPr>
-      <w:bookmarkStart w:id="11" w:name="_Toc469958400"/>
+      <w:bookmarkStart w:id="9" w:name="_Toc469958400"/>
       <w:r>
         <w:rPr>
           <w:b/>
@@ -4043,18 +3957,18 @@
         </w:rPr>
         <w:t>DECOMPOSIZIONE SUBSYSTEM</w:t>
       </w:r>
-      <w:bookmarkEnd w:id="11"/>
-    </w:p>
-    <w:p>
-      <w:pPr>
-        <w:pStyle w:val="ListParagraph"/>
+      <w:bookmarkEnd w:id="9"/>
+    </w:p>
+    <w:p>
+      <w:pPr>
+        <w:pStyle w:val="Paragrafoelenco"/>
         <w:spacing w:before="240"/>
         <w:ind w:left="792"/>
       </w:pPr>
     </w:p>
     <w:p>
       <w:pPr>
-        <w:pStyle w:val="ListParagraph"/>
+        <w:pStyle w:val="Paragrafoelenco"/>
         <w:spacing w:before="240"/>
         <w:ind w:left="792"/>
       </w:pPr>
@@ -4064,14 +3978,14 @@
     </w:p>
     <w:p>
       <w:pPr>
-        <w:pStyle w:val="ListParagraph"/>
+        <w:pStyle w:val="Paragrafoelenco"/>
         <w:spacing w:before="240"/>
         <w:ind w:left="792"/>
       </w:pPr>
     </w:p>
     <w:p>
       <w:pPr>
-        <w:pStyle w:val="ListParagraph"/>
+        <w:pStyle w:val="Paragrafoelenco"/>
         <w:spacing w:before="240"/>
         <w:ind w:left="792"/>
       </w:pPr>
@@ -4100,15 +4014,15 @@
             <v:path o:extrusionok="f" gradientshapeok="t" o:connecttype="rect"/>
             <o:lock v:ext="edit" aspectratio="t"/>
           </v:shapetype>
-          <v:shape id="_x0000_i1025" type="#_x0000_t75" style="width:481.5pt;height:258pt">
-            <v:imagedata r:id="rId9" o:title="decomposizione sottosistemi"/>
+          <v:shape id="_x0000_i1025" type="#_x0000_t75" style="width:482.4pt;height:259.2pt">
+            <v:imagedata r:id="rId11" o:title="decomposizione sottosistemi"/>
           </v:shape>
         </w:pict>
       </w:r>
     </w:p>
     <w:p>
       <w:pPr>
-        <w:pStyle w:val="ListParagraph"/>
+        <w:pStyle w:val="Paragrafoelenco"/>
         <w:spacing w:before="240"/>
         <w:ind w:left="792"/>
         <w:rPr>
@@ -4119,11 +4033,11 @@
     </w:p>
     <w:p>
       <w:pPr>
-        <w:pStyle w:val="ListParagraph"/>
+        <w:pStyle w:val="Paragrafoelenco"/>
         <w:spacing w:before="240"/>
         <w:ind w:left="792"/>
         <w:rPr>
-          <w:rStyle w:val="Emphasis"/>
+          <w:rStyle w:val="Enfasicorsivo"/>
           <w:rFonts w:asciiTheme="minorHAnsi" w:hAnsiTheme="minorHAnsi" w:cstheme="minorHAnsi"/>
           <w:i w:val="0"/>
           <w:shd w:val="clear" w:color="auto" w:fill="FFFFFF"/>
@@ -4132,7 +4046,7 @@
       </w:pPr>
       <w:r>
         <w:rPr>
-          <w:rStyle w:val="Emphasis"/>
+          <w:rStyle w:val="Enfasicorsivo"/>
           <w:rFonts w:asciiTheme="minorHAnsi" w:hAnsiTheme="minorHAnsi" w:cstheme="minorHAnsi"/>
           <w:i w:val="0"/>
           <w:shd w:val="clear" w:color="auto" w:fill="FFFFFF"/>
@@ -4143,7 +4057,7 @@
       <w:proofErr w:type="spellStart"/>
       <w:r>
         <w:rPr>
-          <w:rStyle w:val="Emphasis"/>
+          <w:rStyle w:val="Enfasicorsivo"/>
           <w:rFonts w:asciiTheme="minorHAnsi" w:hAnsiTheme="minorHAnsi" w:cstheme="minorHAnsi"/>
           <w:i w:val="0"/>
           <w:shd w:val="clear" w:color="auto" w:fill="FFFFFF"/>
@@ -4154,7 +4068,7 @@
       <w:proofErr w:type="spellEnd"/>
       <w:r>
         <w:rPr>
-          <w:rStyle w:val="Emphasis"/>
+          <w:rStyle w:val="Enfasicorsivo"/>
           <w:rFonts w:asciiTheme="minorHAnsi" w:hAnsiTheme="minorHAnsi" w:cstheme="minorHAnsi"/>
           <w:i w:val="0"/>
           <w:shd w:val="clear" w:color="auto" w:fill="FFFFFF"/>
@@ -4165,7 +4079,7 @@
       <w:proofErr w:type="spellStart"/>
       <w:r>
         <w:rPr>
-          <w:rStyle w:val="Emphasis"/>
+          <w:rStyle w:val="Enfasicorsivo"/>
           <w:rFonts w:asciiTheme="minorHAnsi" w:hAnsiTheme="minorHAnsi" w:cstheme="minorHAnsi"/>
           <w:i w:val="0"/>
           <w:shd w:val="clear" w:color="auto" w:fill="FFFFFF"/>
@@ -4176,7 +4090,7 @@
       <w:proofErr w:type="spellEnd"/>
       <w:r>
         <w:rPr>
-          <w:rStyle w:val="Emphasis"/>
+          <w:rStyle w:val="Enfasicorsivo"/>
           <w:rFonts w:asciiTheme="minorHAnsi" w:hAnsiTheme="minorHAnsi" w:cstheme="minorHAnsi"/>
           <w:i w:val="0"/>
           <w:shd w:val="clear" w:color="auto" w:fill="FFFFFF"/>
@@ -4187,7 +4101,7 @@
       <w:proofErr w:type="spellStart"/>
       <w:r>
         <w:rPr>
-          <w:rStyle w:val="Emphasis"/>
+          <w:rStyle w:val="Enfasicorsivo"/>
           <w:rFonts w:asciiTheme="minorHAnsi" w:hAnsiTheme="minorHAnsi" w:cstheme="minorHAnsi"/>
           <w:i w:val="0"/>
           <w:shd w:val="clear" w:color="auto" w:fill="FFFFFF"/>
@@ -4198,7 +4112,7 @@
       <w:proofErr w:type="spellEnd"/>
       <w:r>
         <w:rPr>
-          <w:rStyle w:val="Emphasis"/>
+          <w:rStyle w:val="Enfasicorsivo"/>
           <w:rFonts w:asciiTheme="minorHAnsi" w:hAnsiTheme="minorHAnsi" w:cstheme="minorHAnsi"/>
           <w:i w:val="0"/>
           <w:shd w:val="clear" w:color="auto" w:fill="FFFFFF"/>
@@ -4209,14 +4123,14 @@
     </w:p>
     <w:p>
       <w:pPr>
-        <w:pStyle w:val="ListParagraph"/>
+        <w:pStyle w:val="Paragrafoelenco"/>
         <w:numPr>
           <w:ilvl w:val="0"/>
           <w:numId w:val="44"/>
         </w:numPr>
         <w:spacing w:before="240"/>
         <w:rPr>
-          <w:rStyle w:val="Emphasis"/>
+          <w:rStyle w:val="Enfasicorsivo"/>
           <w:rFonts w:asciiTheme="minorHAnsi" w:hAnsiTheme="minorHAnsi" w:cstheme="minorHAnsi"/>
           <w:i w:val="0"/>
           <w:shd w:val="clear" w:color="auto" w:fill="FFFFFF"/>
@@ -4224,7 +4138,7 @@
       </w:pPr>
       <w:r>
         <w:rPr>
-          <w:rStyle w:val="Emphasis"/>
+          <w:rStyle w:val="Enfasicorsivo"/>
           <w:rFonts w:asciiTheme="minorHAnsi" w:hAnsiTheme="minorHAnsi" w:cstheme="minorHAnsi"/>
           <w:i w:val="0"/>
           <w:shd w:val="clear" w:color="auto" w:fill="FFFFFF"/>
@@ -4233,7 +4147,7 @@
       </w:r>
       <w:r>
         <w:rPr>
-          <w:rStyle w:val="Emphasis"/>
+          <w:rStyle w:val="Enfasicorsivo"/>
           <w:rFonts w:asciiTheme="minorHAnsi" w:hAnsiTheme="minorHAnsi" w:cstheme="minorHAnsi"/>
           <w:i w:val="0"/>
           <w:shd w:val="clear" w:color="auto" w:fill="FFFFFF"/>
@@ -4242,7 +4156,7 @@
       </w:r>
       <w:r>
         <w:rPr>
-          <w:rStyle w:val="Emphasis"/>
+          <w:rStyle w:val="Enfasicorsivo"/>
           <w:rFonts w:asciiTheme="minorHAnsi" w:hAnsiTheme="minorHAnsi" w:cstheme="minorHAnsi"/>
           <w:i w:val="0"/>
           <w:shd w:val="clear" w:color="auto" w:fill="FFFFFF"/>
@@ -4251,7 +4165,7 @@
       </w:r>
       <w:r>
         <w:rPr>
-          <w:rStyle w:val="Emphasis"/>
+          <w:rStyle w:val="Enfasicorsivo"/>
           <w:rFonts w:asciiTheme="minorHAnsi" w:hAnsiTheme="minorHAnsi" w:cstheme="minorHAnsi"/>
           <w:i w:val="0"/>
           <w:shd w:val="clear" w:color="auto" w:fill="FFFFFF"/>
@@ -4260,7 +4174,7 @@
       </w:r>
       <w:r>
         <w:rPr>
-          <w:rStyle w:val="Emphasis"/>
+          <w:rStyle w:val="Enfasicorsivo"/>
           <w:rFonts w:asciiTheme="minorHAnsi" w:hAnsiTheme="minorHAnsi" w:cstheme="minorHAnsi"/>
           <w:i w:val="0"/>
           <w:shd w:val="clear" w:color="auto" w:fill="FFFFFF"/>
@@ -4269,7 +4183,7 @@
       </w:r>
       <w:r>
         <w:rPr>
-          <w:rStyle w:val="Emphasis"/>
+          <w:rStyle w:val="Enfasicorsivo"/>
           <w:rFonts w:asciiTheme="minorHAnsi" w:hAnsiTheme="minorHAnsi" w:cstheme="minorHAnsi"/>
           <w:i w:val="0"/>
           <w:shd w:val="clear" w:color="auto" w:fill="FFFFFF"/>
@@ -4278,7 +4192,7 @@
       </w:r>
       <w:r>
         <w:rPr>
-          <w:rStyle w:val="Emphasis"/>
+          <w:rStyle w:val="Enfasicorsivo"/>
           <w:rFonts w:asciiTheme="minorHAnsi" w:hAnsiTheme="minorHAnsi" w:cstheme="minorHAnsi"/>
           <w:i w:val="0"/>
           <w:shd w:val="clear" w:color="auto" w:fill="FFFFFF"/>
@@ -4287,7 +4201,7 @@
       </w:r>
       <w:r>
         <w:rPr>
-          <w:rStyle w:val="Emphasis"/>
+          <w:rStyle w:val="Enfasicorsivo"/>
           <w:rFonts w:asciiTheme="minorHAnsi" w:hAnsiTheme="minorHAnsi" w:cstheme="minorHAnsi"/>
           <w:i w:val="0"/>
           <w:shd w:val="clear" w:color="auto" w:fill="FFFFFF"/>
@@ -4296,7 +4210,7 @@
       </w:r>
       <w:r>
         <w:rPr>
-          <w:rStyle w:val="Emphasis"/>
+          <w:rStyle w:val="Enfasicorsivo"/>
           <w:rFonts w:asciiTheme="minorHAnsi" w:hAnsiTheme="minorHAnsi" w:cstheme="minorHAnsi"/>
           <w:i w:val="0"/>
           <w:shd w:val="clear" w:color="auto" w:fill="FFFFFF"/>
@@ -4305,7 +4219,7 @@
       </w:r>
       <w:r>
         <w:rPr>
-          <w:rStyle w:val="Emphasis"/>
+          <w:rStyle w:val="Enfasicorsivo"/>
           <w:rFonts w:asciiTheme="minorHAnsi" w:hAnsiTheme="minorHAnsi" w:cstheme="minorHAnsi"/>
           <w:i w:val="0"/>
           <w:shd w:val="clear" w:color="auto" w:fill="FFFFFF"/>
@@ -4314,7 +4228,7 @@
       </w:r>
       <w:r>
         <w:rPr>
-          <w:rStyle w:val="Emphasis"/>
+          <w:rStyle w:val="Enfasicorsivo"/>
           <w:rFonts w:asciiTheme="minorHAnsi" w:hAnsiTheme="minorHAnsi" w:cstheme="minorHAnsi"/>
           <w:i w:val="0"/>
           <w:shd w:val="clear" w:color="auto" w:fill="FFFFFF"/>
@@ -4323,7 +4237,7 @@
       </w:r>
       <w:r>
         <w:rPr>
-          <w:rStyle w:val="Emphasis"/>
+          <w:rStyle w:val="Enfasicorsivo"/>
           <w:rFonts w:asciiTheme="minorHAnsi" w:hAnsiTheme="minorHAnsi" w:cstheme="minorHAnsi"/>
           <w:i w:val="0"/>
           <w:shd w:val="clear" w:color="auto" w:fill="FFFFFF"/>
@@ -4332,7 +4246,7 @@
       </w:r>
       <w:r>
         <w:rPr>
-          <w:rStyle w:val="Emphasis"/>
+          <w:rStyle w:val="Enfasicorsivo"/>
           <w:rFonts w:asciiTheme="minorHAnsi" w:hAnsiTheme="minorHAnsi" w:cstheme="minorHAnsi"/>
           <w:i w:val="0"/>
           <w:shd w:val="clear" w:color="auto" w:fill="FFFFFF"/>
@@ -4341,7 +4255,7 @@
       </w:r>
       <w:r>
         <w:rPr>
-          <w:rStyle w:val="Emphasis"/>
+          <w:rStyle w:val="Enfasicorsivo"/>
           <w:rFonts w:asciiTheme="minorHAnsi" w:hAnsiTheme="minorHAnsi" w:cstheme="minorHAnsi"/>
           <w:i w:val="0"/>
           <w:shd w:val="clear" w:color="auto" w:fill="FFFFFF"/>
@@ -4350,7 +4264,7 @@
       </w:r>
       <w:r>
         <w:rPr>
-          <w:rStyle w:val="Emphasis"/>
+          <w:rStyle w:val="Enfasicorsivo"/>
           <w:rFonts w:asciiTheme="minorHAnsi" w:hAnsiTheme="minorHAnsi" w:cstheme="minorHAnsi"/>
           <w:i w:val="0"/>
           <w:shd w:val="clear" w:color="auto" w:fill="FFFFFF"/>
@@ -4360,14 +4274,14 @@
     </w:p>
     <w:p>
       <w:pPr>
-        <w:pStyle w:val="ListParagraph"/>
+        <w:pStyle w:val="Paragrafoelenco"/>
         <w:numPr>
           <w:ilvl w:val="0"/>
           <w:numId w:val="44"/>
         </w:numPr>
         <w:spacing w:before="240"/>
         <w:rPr>
-          <w:rStyle w:val="Emphasis"/>
+          <w:rStyle w:val="Enfasicorsivo"/>
           <w:rFonts w:asciiTheme="minorHAnsi" w:hAnsiTheme="minorHAnsi" w:cstheme="minorHAnsi"/>
           <w:i w:val="0"/>
           <w:shd w:val="clear" w:color="auto" w:fill="FFFFFF"/>
@@ -4375,7 +4289,7 @@
       </w:pPr>
       <w:r>
         <w:rPr>
-          <w:rStyle w:val="Emphasis"/>
+          <w:rStyle w:val="Enfasicorsivo"/>
           <w:rFonts w:asciiTheme="minorHAnsi" w:hAnsiTheme="minorHAnsi" w:cstheme="minorHAnsi"/>
           <w:i w:val="0"/>
           <w:shd w:val="clear" w:color="auto" w:fill="FFFFFF"/>
@@ -4384,7 +4298,7 @@
       </w:r>
       <w:r>
         <w:rPr>
-          <w:rStyle w:val="Emphasis"/>
+          <w:rStyle w:val="Enfasicorsivo"/>
           <w:rFonts w:asciiTheme="minorHAnsi" w:hAnsiTheme="minorHAnsi" w:cstheme="minorHAnsi"/>
           <w:i w:val="0"/>
           <w:shd w:val="clear" w:color="auto" w:fill="FFFFFF"/>
@@ -4393,7 +4307,7 @@
       </w:r>
       <w:r>
         <w:rPr>
-          <w:rStyle w:val="Emphasis"/>
+          <w:rStyle w:val="Enfasicorsivo"/>
           <w:rFonts w:asciiTheme="minorHAnsi" w:hAnsiTheme="minorHAnsi" w:cstheme="minorHAnsi"/>
           <w:i w:val="0"/>
           <w:shd w:val="clear" w:color="auto" w:fill="FFFFFF"/>
@@ -4402,7 +4316,7 @@
       </w:r>
       <w:r>
         <w:rPr>
-          <w:rStyle w:val="Emphasis"/>
+          <w:rStyle w:val="Enfasicorsivo"/>
           <w:rFonts w:asciiTheme="minorHAnsi" w:hAnsiTheme="minorHAnsi" w:cstheme="minorHAnsi"/>
           <w:i w:val="0"/>
           <w:shd w:val="clear" w:color="auto" w:fill="FFFFFF"/>
@@ -4411,7 +4325,7 @@
       </w:r>
       <w:r>
         <w:rPr>
-          <w:rStyle w:val="Emphasis"/>
+          <w:rStyle w:val="Enfasicorsivo"/>
           <w:rFonts w:asciiTheme="minorHAnsi" w:hAnsiTheme="minorHAnsi" w:cstheme="minorHAnsi"/>
           <w:i w:val="0"/>
           <w:shd w:val="clear" w:color="auto" w:fill="FFFFFF"/>
@@ -4420,7 +4334,7 @@
       </w:r>
       <w:r>
         <w:rPr>
-          <w:rStyle w:val="Emphasis"/>
+          <w:rStyle w:val="Enfasicorsivo"/>
           <w:rFonts w:asciiTheme="minorHAnsi" w:hAnsiTheme="minorHAnsi" w:cstheme="minorHAnsi"/>
           <w:i w:val="0"/>
           <w:shd w:val="clear" w:color="auto" w:fill="FFFFFF"/>
@@ -4429,7 +4343,7 @@
       </w:r>
       <w:r>
         <w:rPr>
-          <w:rStyle w:val="Emphasis"/>
+          <w:rStyle w:val="Enfasicorsivo"/>
           <w:rFonts w:asciiTheme="minorHAnsi" w:hAnsiTheme="minorHAnsi" w:cstheme="minorHAnsi"/>
           <w:i w:val="0"/>
           <w:shd w:val="clear" w:color="auto" w:fill="FFFFFF"/>
@@ -4438,7 +4352,7 @@
       </w:r>
       <w:r>
         <w:rPr>
-          <w:rStyle w:val="Emphasis"/>
+          <w:rStyle w:val="Enfasicorsivo"/>
           <w:rFonts w:asciiTheme="minorHAnsi" w:hAnsiTheme="minorHAnsi" w:cstheme="minorHAnsi"/>
           <w:i w:val="0"/>
           <w:shd w:val="clear" w:color="auto" w:fill="FFFFFF"/>
@@ -4447,7 +4361,7 @@
       </w:r>
       <w:r>
         <w:rPr>
-          <w:rStyle w:val="Emphasis"/>
+          <w:rStyle w:val="Enfasicorsivo"/>
           <w:rFonts w:asciiTheme="minorHAnsi" w:hAnsiTheme="minorHAnsi" w:cstheme="minorHAnsi"/>
           <w:i w:val="0"/>
           <w:shd w:val="clear" w:color="auto" w:fill="FFFFFF"/>
@@ -4456,7 +4370,7 @@
       </w:r>
       <w:r>
         <w:rPr>
-          <w:rStyle w:val="Emphasis"/>
+          <w:rStyle w:val="Enfasicorsivo"/>
           <w:rFonts w:asciiTheme="minorHAnsi" w:hAnsiTheme="minorHAnsi" w:cstheme="minorHAnsi"/>
           <w:i w:val="0"/>
           <w:shd w:val="clear" w:color="auto" w:fill="FFFFFF"/>
@@ -4465,7 +4379,7 @@
       </w:r>
       <w:r>
         <w:rPr>
-          <w:rStyle w:val="Emphasis"/>
+          <w:rStyle w:val="Enfasicorsivo"/>
           <w:rFonts w:asciiTheme="minorHAnsi" w:hAnsiTheme="minorHAnsi" w:cstheme="minorHAnsi"/>
           <w:i w:val="0"/>
           <w:shd w:val="clear" w:color="auto" w:fill="FFFFFF"/>
@@ -4474,7 +4388,7 @@
       </w:r>
       <w:r>
         <w:rPr>
-          <w:rStyle w:val="Emphasis"/>
+          <w:rStyle w:val="Enfasicorsivo"/>
           <w:rFonts w:asciiTheme="minorHAnsi" w:hAnsiTheme="minorHAnsi" w:cstheme="minorHAnsi"/>
           <w:i w:val="0"/>
           <w:shd w:val="clear" w:color="auto" w:fill="FFFFFF"/>
@@ -4483,7 +4397,7 @@
       </w:r>
       <w:r>
         <w:rPr>
-          <w:rStyle w:val="Emphasis"/>
+          <w:rStyle w:val="Enfasicorsivo"/>
           <w:rFonts w:asciiTheme="minorHAnsi" w:hAnsiTheme="minorHAnsi" w:cstheme="minorHAnsi"/>
           <w:i w:val="0"/>
           <w:shd w:val="clear" w:color="auto" w:fill="FFFFFF"/>
@@ -4492,7 +4406,7 @@
       </w:r>
       <w:r>
         <w:rPr>
-          <w:rStyle w:val="Emphasis"/>
+          <w:rStyle w:val="Enfasicorsivo"/>
           <w:rFonts w:asciiTheme="minorHAnsi" w:hAnsiTheme="minorHAnsi" w:cstheme="minorHAnsi"/>
           <w:i w:val="0"/>
           <w:shd w:val="clear" w:color="auto" w:fill="FFFFFF"/>
@@ -4501,7 +4415,7 @@
       </w:r>
       <w:r>
         <w:rPr>
-          <w:rStyle w:val="Emphasis"/>
+          <w:rStyle w:val="Enfasicorsivo"/>
           <w:rFonts w:asciiTheme="minorHAnsi" w:hAnsiTheme="minorHAnsi" w:cstheme="minorHAnsi"/>
           <w:i w:val="0"/>
           <w:shd w:val="clear" w:color="auto" w:fill="FFFFFF"/>
@@ -4510,7 +4424,7 @@
       </w:r>
       <w:r>
         <w:rPr>
-          <w:rStyle w:val="Emphasis"/>
+          <w:rStyle w:val="Enfasicorsivo"/>
           <w:rFonts w:asciiTheme="minorHAnsi" w:hAnsiTheme="minorHAnsi" w:cstheme="minorHAnsi"/>
           <w:i w:val="0"/>
           <w:shd w:val="clear" w:color="auto" w:fill="FFFFFF"/>
@@ -4519,7 +4433,7 @@
       </w:r>
       <w:r>
         <w:rPr>
-          <w:rStyle w:val="Emphasis"/>
+          <w:rStyle w:val="Enfasicorsivo"/>
           <w:rFonts w:asciiTheme="minorHAnsi" w:hAnsiTheme="minorHAnsi" w:cstheme="minorHAnsi"/>
           <w:i w:val="0"/>
           <w:shd w:val="clear" w:color="auto" w:fill="FFFFFF"/>
@@ -4529,14 +4443,14 @@
     </w:p>
     <w:p>
       <w:pPr>
-        <w:pStyle w:val="ListParagraph"/>
+        <w:pStyle w:val="Paragrafoelenco"/>
         <w:numPr>
           <w:ilvl w:val="0"/>
           <w:numId w:val="44"/>
         </w:numPr>
         <w:spacing w:before="240"/>
         <w:rPr>
-          <w:rStyle w:val="Emphasis"/>
+          <w:rStyle w:val="Enfasicorsivo"/>
           <w:rFonts w:asciiTheme="minorHAnsi" w:hAnsiTheme="minorHAnsi" w:cstheme="minorHAnsi"/>
           <w:i w:val="0"/>
           <w:shd w:val="clear" w:color="auto" w:fill="FFFFFF"/>
@@ -4544,7 +4458,7 @@
       </w:pPr>
       <w:r>
         <w:rPr>
-          <w:rStyle w:val="Emphasis"/>
+          <w:rStyle w:val="Enfasicorsivo"/>
           <w:rFonts w:asciiTheme="minorHAnsi" w:hAnsiTheme="minorHAnsi" w:cstheme="minorHAnsi"/>
           <w:i w:val="0"/>
           <w:shd w:val="clear" w:color="auto" w:fill="FFFFFF"/>
@@ -4553,7 +4467,7 @@
       </w:r>
       <w:r>
         <w:rPr>
-          <w:rStyle w:val="Emphasis"/>
+          <w:rStyle w:val="Enfasicorsivo"/>
           <w:rFonts w:asciiTheme="minorHAnsi" w:hAnsiTheme="minorHAnsi" w:cstheme="minorHAnsi"/>
           <w:i w:val="0"/>
           <w:shd w:val="clear" w:color="auto" w:fill="FFFFFF"/>
@@ -4562,7 +4476,7 @@
       </w:r>
       <w:r>
         <w:rPr>
-          <w:rStyle w:val="Emphasis"/>
+          <w:rStyle w:val="Enfasicorsivo"/>
           <w:rFonts w:asciiTheme="minorHAnsi" w:hAnsiTheme="minorHAnsi" w:cstheme="minorHAnsi"/>
           <w:i w:val="0"/>
           <w:shd w:val="clear" w:color="auto" w:fill="FFFFFF"/>
@@ -4571,7 +4485,7 @@
       </w:r>
       <w:r>
         <w:rPr>
-          <w:rStyle w:val="Emphasis"/>
+          <w:rStyle w:val="Enfasicorsivo"/>
           <w:rFonts w:asciiTheme="minorHAnsi" w:hAnsiTheme="minorHAnsi" w:cstheme="minorHAnsi"/>
           <w:i w:val="0"/>
           <w:shd w:val="clear" w:color="auto" w:fill="FFFFFF"/>
@@ -4580,7 +4494,7 @@
       </w:r>
       <w:r>
         <w:rPr>
-          <w:rStyle w:val="Emphasis"/>
+          <w:rStyle w:val="Enfasicorsivo"/>
           <w:rFonts w:asciiTheme="minorHAnsi" w:hAnsiTheme="minorHAnsi" w:cstheme="minorHAnsi"/>
           <w:i w:val="0"/>
           <w:shd w:val="clear" w:color="auto" w:fill="FFFFFF"/>
@@ -4590,14 +4504,14 @@
     </w:p>
     <w:p>
       <w:pPr>
-        <w:pStyle w:val="ListParagraph"/>
+        <w:pStyle w:val="Paragrafoelenco"/>
         <w:numPr>
           <w:ilvl w:val="0"/>
           <w:numId w:val="44"/>
         </w:numPr>
         <w:spacing w:before="240"/>
         <w:rPr>
-          <w:rStyle w:val="Emphasis"/>
+          <w:rStyle w:val="Enfasicorsivo"/>
           <w:rFonts w:asciiTheme="minorHAnsi" w:hAnsiTheme="minorHAnsi" w:cstheme="minorHAnsi"/>
           <w:i w:val="0"/>
           <w:shd w:val="clear" w:color="auto" w:fill="FFFFFF"/>
@@ -4605,7 +4519,7 @@
       </w:pPr>
       <w:r>
         <w:rPr>
-          <w:rStyle w:val="Emphasis"/>
+          <w:rStyle w:val="Enfasicorsivo"/>
           <w:rFonts w:asciiTheme="minorHAnsi" w:hAnsiTheme="minorHAnsi" w:cstheme="minorHAnsi"/>
           <w:i w:val="0"/>
           <w:shd w:val="clear" w:color="auto" w:fill="FFFFFF"/>
@@ -4614,7 +4528,7 @@
       </w:r>
       <w:r>
         <w:rPr>
-          <w:rStyle w:val="Emphasis"/>
+          <w:rStyle w:val="Enfasicorsivo"/>
           <w:rFonts w:asciiTheme="minorHAnsi" w:hAnsiTheme="minorHAnsi" w:cstheme="minorHAnsi"/>
           <w:i w:val="0"/>
           <w:shd w:val="clear" w:color="auto" w:fill="FFFFFF"/>
@@ -4623,7 +4537,7 @@
       </w:r>
       <w:r>
         <w:rPr>
-          <w:rStyle w:val="Emphasis"/>
+          <w:rStyle w:val="Enfasicorsivo"/>
           <w:rFonts w:asciiTheme="minorHAnsi" w:hAnsiTheme="minorHAnsi" w:cstheme="minorHAnsi"/>
           <w:i w:val="0"/>
           <w:shd w:val="clear" w:color="auto" w:fill="FFFFFF"/>
@@ -4632,7 +4546,7 @@
       </w:r>
       <w:r>
         <w:rPr>
-          <w:rStyle w:val="Emphasis"/>
+          <w:rStyle w:val="Enfasicorsivo"/>
           <w:rFonts w:asciiTheme="minorHAnsi" w:hAnsiTheme="minorHAnsi" w:cstheme="minorHAnsi"/>
           <w:i w:val="0"/>
           <w:shd w:val="clear" w:color="auto" w:fill="FFFFFF"/>
@@ -4641,7 +4555,7 @@
       </w:r>
       <w:r>
         <w:rPr>
-          <w:rStyle w:val="Emphasis"/>
+          <w:rStyle w:val="Enfasicorsivo"/>
           <w:rFonts w:asciiTheme="minorHAnsi" w:hAnsiTheme="minorHAnsi" w:cstheme="minorHAnsi"/>
           <w:i w:val="0"/>
           <w:shd w:val="clear" w:color="auto" w:fill="FFFFFF"/>
@@ -4650,7 +4564,7 @@
       </w:r>
       <w:r>
         <w:rPr>
-          <w:rStyle w:val="Emphasis"/>
+          <w:rStyle w:val="Enfasicorsivo"/>
           <w:rFonts w:asciiTheme="minorHAnsi" w:hAnsiTheme="minorHAnsi" w:cstheme="minorHAnsi"/>
           <w:i w:val="0"/>
           <w:shd w:val="clear" w:color="auto" w:fill="FFFFFF"/>
@@ -4660,14 +4574,14 @@
     </w:p>
     <w:p>
       <w:pPr>
-        <w:pStyle w:val="ListParagraph"/>
+        <w:pStyle w:val="Paragrafoelenco"/>
         <w:numPr>
           <w:ilvl w:val="0"/>
           <w:numId w:val="44"/>
         </w:numPr>
         <w:spacing w:before="240"/>
         <w:rPr>
-          <w:rStyle w:val="Emphasis"/>
+          <w:rStyle w:val="Enfasicorsivo"/>
           <w:rFonts w:asciiTheme="minorHAnsi" w:hAnsiTheme="minorHAnsi" w:cstheme="minorHAnsi"/>
           <w:i w:val="0"/>
           <w:shd w:val="clear" w:color="auto" w:fill="FFFFFF"/>
@@ -4675,7 +4589,7 @@
       </w:pPr>
       <w:r>
         <w:rPr>
-          <w:rStyle w:val="Emphasis"/>
+          <w:rStyle w:val="Enfasicorsivo"/>
           <w:rFonts w:asciiTheme="minorHAnsi" w:hAnsiTheme="minorHAnsi" w:cstheme="minorHAnsi"/>
           <w:i w:val="0"/>
           <w:shd w:val="clear" w:color="auto" w:fill="FFFFFF"/>
@@ -4684,7 +4598,7 @@
       </w:r>
       <w:r>
         <w:rPr>
-          <w:rStyle w:val="Emphasis"/>
+          <w:rStyle w:val="Enfasicorsivo"/>
           <w:rFonts w:asciiTheme="minorHAnsi" w:hAnsiTheme="minorHAnsi" w:cstheme="minorHAnsi"/>
           <w:i w:val="0"/>
           <w:shd w:val="clear" w:color="auto" w:fill="FFFFFF"/>
@@ -4693,7 +4607,7 @@
       </w:r>
       <w:r>
         <w:rPr>
-          <w:rStyle w:val="Emphasis"/>
+          <w:rStyle w:val="Enfasicorsivo"/>
           <w:rFonts w:asciiTheme="minorHAnsi" w:hAnsiTheme="minorHAnsi" w:cstheme="minorHAnsi"/>
           <w:i w:val="0"/>
           <w:shd w:val="clear" w:color="auto" w:fill="FFFFFF"/>
@@ -4712,7 +4626,7 @@
     </w:p>
     <w:p>
       <w:pPr>
-        <w:pStyle w:val="ListParagraph"/>
+        <w:pStyle w:val="Paragrafoelenco"/>
         <w:numPr>
           <w:ilvl w:val="1"/>
           <w:numId w:val="41"/>
@@ -4724,7 +4638,7 @@
           <w:color w:val="002060"/>
         </w:rPr>
       </w:pPr>
-      <w:bookmarkStart w:id="12" w:name="_Toc469958401"/>
+      <w:bookmarkStart w:id="10" w:name="_Toc469958401"/>
       <w:r>
         <w:rPr>
           <w:b/>
@@ -4732,11 +4646,11 @@
         </w:rPr>
         <w:t>HARDWARE / SOFTWARE DI MAPPATURA</w:t>
       </w:r>
-      <w:bookmarkEnd w:id="12"/>
-    </w:p>
-    <w:p>
-      <w:pPr>
-        <w:pStyle w:val="ListParagraph"/>
+      <w:bookmarkEnd w:id="10"/>
+    </w:p>
+    <w:p>
+      <w:pPr>
+        <w:pStyle w:val="Paragrafoelenco"/>
         <w:spacing w:before="240" w:after="0"/>
         <w:ind w:left="792"/>
         <w:rPr>
@@ -4747,7 +4661,7 @@
     </w:p>
     <w:p>
       <w:pPr>
-        <w:pStyle w:val="ListParagraph"/>
+        <w:pStyle w:val="Paragrafoelenco"/>
         <w:spacing w:before="240"/>
         <w:ind w:left="792"/>
       </w:pPr>
@@ -4757,7 +4671,7 @@
     </w:p>
     <w:p>
       <w:pPr>
-        <w:pStyle w:val="ListParagraph"/>
+        <w:pStyle w:val="Paragrafoelenco"/>
         <w:spacing w:before="240"/>
         <w:ind w:left="792"/>
       </w:pPr>
@@ -4767,7 +4681,7 @@
     </w:p>
     <w:p>
       <w:pPr>
-        <w:pStyle w:val="ListParagraph"/>
+        <w:pStyle w:val="Paragrafoelenco"/>
         <w:spacing w:before="240"/>
         <w:ind w:left="792"/>
         <w:rPr>
@@ -4778,7 +4692,7 @@
     </w:p>
     <w:p>
       <w:pPr>
-        <w:pStyle w:val="ListParagraph"/>
+        <w:pStyle w:val="Paragrafoelenco"/>
         <w:spacing w:before="240"/>
         <w:ind w:left="792"/>
         <w:rPr>
@@ -4794,15 +4708,15 @@
           <w:lang w:eastAsia="it-IT"/>
         </w:rPr>
         <w:pict>
-          <v:shape id="_x0000_i1026" type="#_x0000_t75" style="width:481.5pt;height:293pt">
-            <v:imagedata r:id="rId10" o:title="hardwaresoftware"/>
+          <v:shape id="_x0000_i1026" type="#_x0000_t75" style="width:482.4pt;height:295.2pt">
+            <v:imagedata r:id="rId12" o:title="hardwaresoftware"/>
           </v:shape>
         </w:pict>
       </w:r>
     </w:p>
     <w:p>
       <w:pPr>
-        <w:pStyle w:val="ListParagraph"/>
+        <w:pStyle w:val="Paragrafoelenco"/>
         <w:spacing w:before="240"/>
         <w:ind w:left="792"/>
         <w:rPr>
@@ -4813,7 +4727,7 @@
     </w:p>
     <w:p>
       <w:pPr>
-        <w:pStyle w:val="ListParagraph"/>
+        <w:pStyle w:val="Paragrafoelenco"/>
         <w:spacing w:before="240"/>
         <w:ind w:left="792"/>
         <w:rPr>
@@ -4907,7 +4821,7 @@
     </w:p>
     <w:p>
       <w:pPr>
-        <w:pStyle w:val="ListParagraph"/>
+        <w:pStyle w:val="Paragrafoelenco"/>
         <w:numPr>
           <w:ilvl w:val="1"/>
           <w:numId w:val="41"/>
@@ -4918,6 +4832,8 @@
           <w:color w:val="002060"/>
         </w:rPr>
       </w:pPr>
+      <w:bookmarkStart w:id="11" w:name="_GoBack"/>
+      <w:bookmarkEnd w:id="11"/>
       <w:r>
         <w:rPr>
           <w:b/>
@@ -4925,7 +4841,7 @@
         </w:rPr>
         <w:t xml:space="preserve"> </w:t>
       </w:r>
-      <w:bookmarkStart w:id="13" w:name="_Toc469958402"/>
+      <w:bookmarkStart w:id="12" w:name="_Toc469958402"/>
       <w:r>
         <w:rPr>
           <w:b/>
@@ -4933,11 +4849,11 @@
         </w:rPr>
         <w:t>COMPONENT/DEPLOYMENT DIAGRAM</w:t>
       </w:r>
-      <w:bookmarkEnd w:id="13"/>
-    </w:p>
-    <w:p>
-      <w:pPr>
-        <w:pStyle w:val="ListParagraph"/>
+      <w:bookmarkEnd w:id="12"/>
+    </w:p>
+    <w:p>
+      <w:pPr>
+        <w:pStyle w:val="Paragrafoelenco"/>
         <w:spacing w:before="240"/>
         <w:ind w:left="792"/>
         <w:outlineLvl w:val="1"/>
@@ -4949,172 +4865,154 @@
     </w:p>
     <w:p>
       <w:pPr>
-        <w:pStyle w:val="ListParagraph"/>
-        <w:rPr>
-          <w:b/>
-        </w:rPr>
-      </w:pPr>
-      <w:r>
-        <w:rPr>
-          <w:b/>
-        </w:rPr>
-        <w:t>Acquisto Carrello component diagram</w:t>
-      </w:r>
-    </w:p>
-    <w:p>
-      <w:pPr>
-        <w:pStyle w:val="ListParagraph"/>
+        <w:pStyle w:val="Paragrafoelenco"/>
+        <w:rPr>
+          <w:b/>
+        </w:rPr>
+      </w:pPr>
+      <w:r>
+        <w:rPr>
+          <w:b/>
+        </w:rPr>
+        <w:t xml:space="preserve">Acquisto Carrello </w:t>
+      </w:r>
+      <w:r>
+        <w:rPr>
+          <w:b/>
+        </w:rPr>
+        <w:t xml:space="preserve">e pagamento </w:t>
+      </w:r>
+      <w:r>
+        <w:rPr>
+          <w:b/>
+        </w:rPr>
+        <w:t xml:space="preserve">component </w:t>
+      </w:r>
+      <w:proofErr w:type="spellStart"/>
+      <w:r>
+        <w:rPr>
+          <w:b/>
+        </w:rPr>
+        <w:t>diagram</w:t>
+      </w:r>
+      <w:proofErr w:type="spellEnd"/>
+    </w:p>
+    <w:p>
+      <w:pPr>
+        <w:pStyle w:val="Paragrafoelenco"/>
       </w:pPr>
       <w:r>
         <w:rPr>
           <w:noProof/>
           <w:lang w:eastAsia="it-IT"/>
         </w:rPr>
-        <w:drawing>
-          <wp:inline distT="0" distB="0" distL="0" distR="0">
-            <wp:extent cx="6120130" cy="2663825"/>
-            <wp:effectExtent l="0" t="0" r="0" b="3175"/>
-            <wp:docPr id="5" name="Picture 5"/>
-            <wp:cNvGraphicFramePr>
-              <a:graphicFrameLocks xmlns:a="http://schemas.openxmlformats.org/drawingml/2006/main" noChangeAspect="1"/>
-            </wp:cNvGraphicFramePr>
-            <a:graphic xmlns:a="http://schemas.openxmlformats.org/drawingml/2006/main">
-              <a:graphicData uri="http://schemas.openxmlformats.org/drawingml/2006/picture">
-                <pic:pic xmlns:pic="http://schemas.openxmlformats.org/drawingml/2006/picture">
-                  <pic:nvPicPr>
-                    <pic:cNvPr id="5" name="AcquistoCarrelloComponent.png"/>
-                    <pic:cNvPicPr/>
-                  </pic:nvPicPr>
-                  <pic:blipFill>
-                    <a:blip r:embed="rId11">
-                      <a:extLst>
-                        <a:ext uri="{28A0092B-C50C-407E-A947-70E740481C1C}">
-                          <a14:useLocalDpi xmlns:a14="http://schemas.microsoft.com/office/drawing/2010/main" val="0"/>
-                        </a:ext>
-                      </a:extLst>
-                    </a:blip>
-                    <a:stretch>
-                      <a:fillRect/>
-                    </a:stretch>
-                  </pic:blipFill>
-                  <pic:spPr>
-                    <a:xfrm>
-                      <a:off x="0" y="0"/>
-                      <a:ext cx="6120130" cy="2663825"/>
-                    </a:xfrm>
-                    <a:prstGeom prst="rect">
-                      <a:avLst/>
-                    </a:prstGeom>
-                  </pic:spPr>
-                </pic:pic>
-              </a:graphicData>
-            </a:graphic>
-          </wp:inline>
-        </w:drawing>
-      </w:r>
-    </w:p>
-    <w:p>
-      <w:pPr>
-        <w:pStyle w:val="ListParagraph"/>
-        <w:rPr>
-          <w:b/>
-        </w:rPr>
-      </w:pPr>
-    </w:p>
-    <w:p>
-      <w:pPr>
-        <w:pStyle w:val="ListParagraph"/>
-        <w:rPr>
-          <w:b/>
-        </w:rPr>
-      </w:pPr>
-      <w:r>
-        <w:rPr>
-          <w:b/>
-        </w:rPr>
-        <w:t>Acquisto Carrello deployment diagram</w:t>
-      </w:r>
-    </w:p>
-    <w:p>
-      <w:pPr>
-        <w:pStyle w:val="ListParagraph"/>
+        <w:pict>
+          <v:shape id="_x0000_i1027" type="#_x0000_t75" style="width:482.4pt;height:331.2pt">
+            <v:imagedata r:id="rId13" o:title="AcquistoCarrelloComponent"/>
+          </v:shape>
+        </w:pict>
+      </w:r>
+    </w:p>
+    <w:p>
+      <w:pPr>
+        <w:pStyle w:val="Paragrafoelenco"/>
+        <w:rPr>
+          <w:b/>
+        </w:rPr>
+      </w:pPr>
+    </w:p>
+    <w:p>
+      <w:pPr>
+        <w:pStyle w:val="Paragrafoelenco"/>
+        <w:rPr>
+          <w:b/>
+        </w:rPr>
+      </w:pPr>
+      <w:r>
+        <w:rPr>
+          <w:b/>
+        </w:rPr>
+        <w:t>Acquisto Carrello</w:t>
+      </w:r>
+      <w:r>
+        <w:rPr>
+          <w:b/>
+        </w:rPr>
+        <w:t xml:space="preserve"> e pagamento</w:t>
+      </w:r>
+      <w:r>
+        <w:rPr>
+          <w:b/>
+        </w:rPr>
+        <w:t xml:space="preserve"> </w:t>
+      </w:r>
+      <w:proofErr w:type="spellStart"/>
+      <w:r>
+        <w:rPr>
+          <w:b/>
+        </w:rPr>
+        <w:t>deployment</w:t>
+      </w:r>
+      <w:proofErr w:type="spellEnd"/>
+      <w:r>
+        <w:rPr>
+          <w:b/>
+        </w:rPr>
+        <w:t xml:space="preserve"> </w:t>
+      </w:r>
+      <w:proofErr w:type="spellStart"/>
+      <w:r>
+        <w:rPr>
+          <w:b/>
+        </w:rPr>
+        <w:t>diagram</w:t>
+      </w:r>
+      <w:proofErr w:type="spellEnd"/>
+    </w:p>
+    <w:p>
+      <w:pPr>
+        <w:pStyle w:val="Paragrafoelenco"/>
       </w:pPr>
       <w:r>
         <w:rPr>
           <w:noProof/>
           <w:lang w:eastAsia="it-IT"/>
         </w:rPr>
-        <w:drawing>
-          <wp:inline distT="0" distB="0" distL="0" distR="0">
-            <wp:extent cx="5739765" cy="4700209"/>
-            <wp:effectExtent l="0" t="0" r="0" b="0"/>
-            <wp:docPr id="6" name="Picture 6"/>
-            <wp:cNvGraphicFramePr>
-              <a:graphicFrameLocks xmlns:a="http://schemas.openxmlformats.org/drawingml/2006/main" noChangeAspect="1"/>
-            </wp:cNvGraphicFramePr>
-            <a:graphic xmlns:a="http://schemas.openxmlformats.org/drawingml/2006/main">
-              <a:graphicData uri="http://schemas.openxmlformats.org/drawingml/2006/picture">
-                <pic:pic xmlns:pic="http://schemas.openxmlformats.org/drawingml/2006/picture">
-                  <pic:nvPicPr>
-                    <pic:cNvPr id="6" name="AcquistoCarrelloDeployment.png"/>
-                    <pic:cNvPicPr/>
-                  </pic:nvPicPr>
-                  <pic:blipFill>
-                    <a:blip r:embed="rId12">
-                      <a:extLst>
-                        <a:ext uri="{28A0092B-C50C-407E-A947-70E740481C1C}">
-                          <a14:useLocalDpi xmlns:a14="http://schemas.microsoft.com/office/drawing/2010/main" val="0"/>
-                        </a:ext>
-                      </a:extLst>
-                    </a:blip>
-                    <a:stretch>
-                      <a:fillRect/>
-                    </a:stretch>
-                  </pic:blipFill>
-                  <pic:spPr>
-                    <a:xfrm>
-                      <a:off x="0" y="0"/>
-                      <a:ext cx="5739765" cy="4700209"/>
-                    </a:xfrm>
-                    <a:prstGeom prst="rect">
-                      <a:avLst/>
-                    </a:prstGeom>
-                  </pic:spPr>
-                </pic:pic>
-              </a:graphicData>
-            </a:graphic>
-          </wp:inline>
-        </w:drawing>
-      </w:r>
-    </w:p>
-    <w:p>
-      <w:pPr>
-        <w:pStyle w:val="ListParagraph"/>
-        <w:rPr>
-          <w:b/>
-        </w:rPr>
-      </w:pPr>
-    </w:p>
-    <w:p>
-      <w:pPr>
-        <w:pStyle w:val="ListParagraph"/>
-        <w:rPr>
-          <w:b/>
-        </w:rPr>
-      </w:pPr>
-    </w:p>
-    <w:p>
-      <w:pPr>
-        <w:pStyle w:val="ListParagraph"/>
-        <w:rPr>
-          <w:b/>
-        </w:rPr>
-      </w:pPr>
-      <w:r>
-        <w:rPr>
-          <w:b/>
-        </w:rPr>
         <w:lastRenderedPageBreak/>
+        <w:pict>
+          <v:shape id="_x0000_i1028" type="#_x0000_t75" style="width:475.2pt;height:554.4pt">
+            <v:imagedata r:id="rId14" o:title="AcquistoCarrelloDeployment"/>
+          </v:shape>
+        </w:pict>
+      </w:r>
+    </w:p>
+    <w:p>
+      <w:pPr>
+        <w:pStyle w:val="Paragrafoelenco"/>
+        <w:rPr>
+          <w:b/>
+        </w:rPr>
+      </w:pPr>
+    </w:p>
+    <w:p>
+      <w:pPr>
+        <w:pStyle w:val="Paragrafoelenco"/>
+        <w:rPr>
+          <w:b/>
+        </w:rPr>
+      </w:pPr>
+    </w:p>
+    <w:p>
+      <w:pPr>
+        <w:pStyle w:val="Paragrafoelenco"/>
+        <w:rPr>
+          <w:b/>
+        </w:rPr>
+      </w:pPr>
+      <w:r>
+        <w:rPr>
+          <w:b/>
+        </w:rPr>
         <w:t>Aggiungi Prodotto Catalogo</w:t>
       </w:r>
       <w:r>
@@ -5126,59 +5024,24 @@
     </w:p>
     <w:p>
       <w:pPr>
-        <w:pStyle w:val="ListParagraph"/>
+        <w:pStyle w:val="Paragrafoelenco"/>
       </w:pPr>
       <w:r>
         <w:rPr>
           <w:noProof/>
           <w:lang w:eastAsia="it-IT"/>
         </w:rPr>
-        <w:drawing>
-          <wp:inline distT="0" distB="0" distL="0" distR="0">
-            <wp:extent cx="6120130" cy="4143375"/>
-            <wp:effectExtent l="0" t="0" r="0" b="9525"/>
-            <wp:docPr id="8" name="Picture 8"/>
-            <wp:cNvGraphicFramePr>
-              <a:graphicFrameLocks xmlns:a="http://schemas.openxmlformats.org/drawingml/2006/main" noChangeAspect="1"/>
-            </wp:cNvGraphicFramePr>
-            <a:graphic xmlns:a="http://schemas.openxmlformats.org/drawingml/2006/main">
-              <a:graphicData uri="http://schemas.openxmlformats.org/drawingml/2006/picture">
-                <pic:pic xmlns:pic="http://schemas.openxmlformats.org/drawingml/2006/picture">
-                  <pic:nvPicPr>
-                    <pic:cNvPr id="8" name="AggiungiProdottoCatalogoComponent.png"/>
-                    <pic:cNvPicPr/>
-                  </pic:nvPicPr>
-                  <pic:blipFill>
-                    <a:blip r:embed="rId13">
-                      <a:extLst>
-                        <a:ext uri="{28A0092B-C50C-407E-A947-70E740481C1C}">
-                          <a14:useLocalDpi xmlns:a14="http://schemas.microsoft.com/office/drawing/2010/main" val="0"/>
-                        </a:ext>
-                      </a:extLst>
-                    </a:blip>
-                    <a:stretch>
-                      <a:fillRect/>
-                    </a:stretch>
-                  </pic:blipFill>
-                  <pic:spPr>
-                    <a:xfrm>
-                      <a:off x="0" y="0"/>
-                      <a:ext cx="6120130" cy="4143375"/>
-                    </a:xfrm>
-                    <a:prstGeom prst="rect">
-                      <a:avLst/>
-                    </a:prstGeom>
-                  </pic:spPr>
-                </pic:pic>
-              </a:graphicData>
-            </a:graphic>
-          </wp:inline>
-        </w:drawing>
-      </w:r>
-    </w:p>
-    <w:p>
-      <w:pPr>
-        <w:pStyle w:val="ListParagraph"/>
+        <w:lastRenderedPageBreak/>
+        <w:pict>
+          <v:shape id="_x0000_i1029" type="#_x0000_t75" style="width:482.4pt;height:324pt">
+            <v:imagedata r:id="rId15" o:title="AggiungiProdottoCatalogoComponent"/>
+          </v:shape>
+        </w:pict>
+      </w:r>
+    </w:p>
+    <w:p>
+      <w:pPr>
+        <w:pStyle w:val="Paragrafoelenco"/>
         <w:rPr>
           <w:b/>
         </w:rPr>
@@ -5198,68 +5061,32 @@
     </w:p>
     <w:p>
       <w:pPr>
-        <w:pStyle w:val="ListParagraph"/>
+        <w:pStyle w:val="Paragrafoelenco"/>
       </w:pPr>
       <w:r>
         <w:rPr>
           <w:noProof/>
           <w:lang w:eastAsia="it-IT"/>
         </w:rPr>
-        <w:drawing>
-          <wp:inline distT="0" distB="0" distL="0" distR="0">
-            <wp:extent cx="4123690" cy="4467225"/>
-            <wp:effectExtent l="0" t="0" r="0" b="0"/>
-            <wp:docPr id="9" name="Picture 9"/>
-            <wp:cNvGraphicFramePr>
-              <a:graphicFrameLocks xmlns:a="http://schemas.openxmlformats.org/drawingml/2006/main" noChangeAspect="1"/>
-            </wp:cNvGraphicFramePr>
-            <a:graphic xmlns:a="http://schemas.openxmlformats.org/drawingml/2006/main">
-              <a:graphicData uri="http://schemas.openxmlformats.org/drawingml/2006/picture">
-                <pic:pic xmlns:pic="http://schemas.openxmlformats.org/drawingml/2006/picture">
-                  <pic:nvPicPr>
-                    <pic:cNvPr id="9" name="AggiungiProdottoCatalogoDeployment.png"/>
-                    <pic:cNvPicPr/>
-                  </pic:nvPicPr>
-                  <pic:blipFill>
-                    <a:blip r:embed="rId14">
-                      <a:extLst>
-                        <a:ext uri="{28A0092B-C50C-407E-A947-70E740481C1C}">
-                          <a14:useLocalDpi xmlns:a14="http://schemas.microsoft.com/office/drawing/2010/main" val="0"/>
-                        </a:ext>
-                      </a:extLst>
-                    </a:blip>
-                    <a:stretch>
-                      <a:fillRect/>
-                    </a:stretch>
-                  </pic:blipFill>
-                  <pic:spPr>
-                    <a:xfrm>
-                      <a:off x="0" y="0"/>
-                      <a:ext cx="4136768" cy="4481392"/>
-                    </a:xfrm>
-                    <a:prstGeom prst="rect">
-                      <a:avLst/>
-                    </a:prstGeom>
-                  </pic:spPr>
-                </pic:pic>
-              </a:graphicData>
-            </a:graphic>
-          </wp:inline>
-        </w:drawing>
-      </w:r>
-    </w:p>
-    <w:p>
-      <w:pPr>
-        <w:pStyle w:val="ListParagraph"/>
-        <w:rPr>
-          <w:b/>
-        </w:rPr>
-      </w:pPr>
-      <w:r>
-        <w:rPr>
-          <w:b/>
-        </w:rPr>
         <w:lastRenderedPageBreak/>
+        <w:pict>
+          <v:shape id="_x0000_i1030" type="#_x0000_t75" style="width:475.2pt;height:511.2pt">
+            <v:imagedata r:id="rId16" o:title="AggiungiProdottoCatalogoDeployment"/>
+          </v:shape>
+        </w:pict>
+      </w:r>
+    </w:p>
+    <w:p>
+      <w:pPr>
+        <w:pStyle w:val="Paragrafoelenco"/>
+        <w:rPr>
+          <w:b/>
+        </w:rPr>
+      </w:pPr>
+      <w:r>
+        <w:rPr>
+          <w:b/>
+        </w:rPr>
         <w:t>Avanzamento Stato Spedizione</w:t>
       </w:r>
       <w:r>
@@ -5271,59 +5098,24 @@
     </w:p>
     <w:p>
       <w:pPr>
-        <w:pStyle w:val="ListParagraph"/>
+        <w:pStyle w:val="Paragrafoelenco"/>
       </w:pPr>
       <w:r>
         <w:rPr>
           <w:noProof/>
           <w:lang w:eastAsia="it-IT"/>
         </w:rPr>
-        <w:drawing>
-          <wp:inline distT="0" distB="0" distL="0" distR="0">
-            <wp:extent cx="6120130" cy="4143375"/>
-            <wp:effectExtent l="0" t="0" r="0" b="9525"/>
-            <wp:docPr id="11" name="Picture 11"/>
-            <wp:cNvGraphicFramePr>
-              <a:graphicFrameLocks xmlns:a="http://schemas.openxmlformats.org/drawingml/2006/main" noChangeAspect="1"/>
-            </wp:cNvGraphicFramePr>
-            <a:graphic xmlns:a="http://schemas.openxmlformats.org/drawingml/2006/main">
-              <a:graphicData uri="http://schemas.openxmlformats.org/drawingml/2006/picture">
-                <pic:pic xmlns:pic="http://schemas.openxmlformats.org/drawingml/2006/picture">
-                  <pic:nvPicPr>
-                    <pic:cNvPr id="11" name="AvanzamentoStatoSpedizioneComponent.png"/>
-                    <pic:cNvPicPr/>
-                  </pic:nvPicPr>
-                  <pic:blipFill>
-                    <a:blip r:embed="rId15">
-                      <a:extLst>
-                        <a:ext uri="{28A0092B-C50C-407E-A947-70E740481C1C}">
-                          <a14:useLocalDpi xmlns:a14="http://schemas.microsoft.com/office/drawing/2010/main" val="0"/>
-                        </a:ext>
-                      </a:extLst>
-                    </a:blip>
-                    <a:stretch>
-                      <a:fillRect/>
-                    </a:stretch>
-                  </pic:blipFill>
-                  <pic:spPr>
-                    <a:xfrm>
-                      <a:off x="0" y="0"/>
-                      <a:ext cx="6120130" cy="4143375"/>
-                    </a:xfrm>
-                    <a:prstGeom prst="rect">
-                      <a:avLst/>
-                    </a:prstGeom>
-                  </pic:spPr>
-                </pic:pic>
-              </a:graphicData>
-            </a:graphic>
-          </wp:inline>
-        </w:drawing>
-      </w:r>
-    </w:p>
-    <w:p>
-      <w:pPr>
-        <w:pStyle w:val="ListParagraph"/>
+        <w:lastRenderedPageBreak/>
+        <w:pict>
+          <v:shape id="_x0000_i1031" type="#_x0000_t75" style="width:482.4pt;height:324pt">
+            <v:imagedata r:id="rId17" o:title="AvanzamentoStatoSpedizioneComponent"/>
+          </v:shape>
+        </w:pict>
+      </w:r>
+    </w:p>
+    <w:p>
+      <w:pPr>
+        <w:pStyle w:val="Paragrafoelenco"/>
         <w:rPr>
           <w:b/>
         </w:rPr>
@@ -5337,68 +5129,32 @@
     </w:p>
     <w:p>
       <w:pPr>
-        <w:pStyle w:val="ListParagraph"/>
+        <w:pStyle w:val="Paragrafoelenco"/>
       </w:pPr>
       <w:r>
         <w:rPr>
           <w:noProof/>
           <w:lang w:eastAsia="it-IT"/>
         </w:rPr>
-        <w:drawing>
-          <wp:inline distT="0" distB="0" distL="0" distR="0">
-            <wp:extent cx="3562350" cy="4367371"/>
-            <wp:effectExtent l="0" t="0" r="0" b="0"/>
-            <wp:docPr id="12" name="Picture 12"/>
-            <wp:cNvGraphicFramePr>
-              <a:graphicFrameLocks xmlns:a="http://schemas.openxmlformats.org/drawingml/2006/main" noChangeAspect="1"/>
-            </wp:cNvGraphicFramePr>
-            <a:graphic xmlns:a="http://schemas.openxmlformats.org/drawingml/2006/main">
-              <a:graphicData uri="http://schemas.openxmlformats.org/drawingml/2006/picture">
-                <pic:pic xmlns:pic="http://schemas.openxmlformats.org/drawingml/2006/picture">
-                  <pic:nvPicPr>
-                    <pic:cNvPr id="12" name="AvanzamentoStatoSpedizioneDeployment.png"/>
-                    <pic:cNvPicPr/>
-                  </pic:nvPicPr>
-                  <pic:blipFill>
-                    <a:blip r:embed="rId16">
-                      <a:extLst>
-                        <a:ext uri="{28A0092B-C50C-407E-A947-70E740481C1C}">
-                          <a14:useLocalDpi xmlns:a14="http://schemas.microsoft.com/office/drawing/2010/main" val="0"/>
-                        </a:ext>
-                      </a:extLst>
-                    </a:blip>
-                    <a:stretch>
-                      <a:fillRect/>
-                    </a:stretch>
-                  </pic:blipFill>
-                  <pic:spPr>
-                    <a:xfrm>
-                      <a:off x="0" y="0"/>
-                      <a:ext cx="3611381" cy="4427482"/>
-                    </a:xfrm>
-                    <a:prstGeom prst="rect">
-                      <a:avLst/>
-                    </a:prstGeom>
-                  </pic:spPr>
-                </pic:pic>
-              </a:graphicData>
-            </a:graphic>
-          </wp:inline>
-        </w:drawing>
-      </w:r>
-    </w:p>
-    <w:p>
-      <w:pPr>
-        <w:pStyle w:val="ListParagraph"/>
-        <w:rPr>
-          <w:b/>
-        </w:rPr>
-      </w:pPr>
-      <w:r>
-        <w:rPr>
-          <w:b/>
-        </w:rPr>
         <w:lastRenderedPageBreak/>
+        <w:pict>
+          <v:shape id="_x0000_i1032" type="#_x0000_t75" style="width:482.4pt;height:388.8pt">
+            <v:imagedata r:id="rId18" o:title="AvanzamentoStatoSpedizioneDeployment"/>
+          </v:shape>
+        </w:pict>
+      </w:r>
+    </w:p>
+    <w:p>
+      <w:pPr>
+        <w:pStyle w:val="Paragrafoelenco"/>
+        <w:rPr>
+          <w:b/>
+        </w:rPr>
+      </w:pPr>
+      <w:r>
+        <w:rPr>
+          <w:b/>
+        </w:rPr>
         <w:t>Cancellazione Prodotto</w:t>
       </w:r>
       <w:r>
@@ -5410,59 +5166,24 @@
     </w:p>
     <w:p>
       <w:pPr>
-        <w:pStyle w:val="ListParagraph"/>
+        <w:pStyle w:val="Paragrafoelenco"/>
       </w:pPr>
       <w:r>
         <w:rPr>
           <w:noProof/>
           <w:lang w:eastAsia="it-IT"/>
         </w:rPr>
-        <w:drawing>
-          <wp:inline distT="0" distB="0" distL="0" distR="0">
-            <wp:extent cx="6120130" cy="4143375"/>
-            <wp:effectExtent l="0" t="0" r="0" b="9525"/>
-            <wp:docPr id="13" name="Picture 13"/>
-            <wp:cNvGraphicFramePr>
-              <a:graphicFrameLocks xmlns:a="http://schemas.openxmlformats.org/drawingml/2006/main" noChangeAspect="1"/>
-            </wp:cNvGraphicFramePr>
-            <a:graphic xmlns:a="http://schemas.openxmlformats.org/drawingml/2006/main">
-              <a:graphicData uri="http://schemas.openxmlformats.org/drawingml/2006/picture">
-                <pic:pic xmlns:pic="http://schemas.openxmlformats.org/drawingml/2006/picture">
-                  <pic:nvPicPr>
-                    <pic:cNvPr id="13" name="CancellazioneProdottoComponent.png"/>
-                    <pic:cNvPicPr/>
-                  </pic:nvPicPr>
-                  <pic:blipFill>
-                    <a:blip r:embed="rId17">
-                      <a:extLst>
-                        <a:ext uri="{28A0092B-C50C-407E-A947-70E740481C1C}">
-                          <a14:useLocalDpi xmlns:a14="http://schemas.microsoft.com/office/drawing/2010/main" val="0"/>
-                        </a:ext>
-                      </a:extLst>
-                    </a:blip>
-                    <a:stretch>
-                      <a:fillRect/>
-                    </a:stretch>
-                  </pic:blipFill>
-                  <pic:spPr>
-                    <a:xfrm>
-                      <a:off x="0" y="0"/>
-                      <a:ext cx="6120130" cy="4143375"/>
-                    </a:xfrm>
-                    <a:prstGeom prst="rect">
-                      <a:avLst/>
-                    </a:prstGeom>
-                  </pic:spPr>
-                </pic:pic>
-              </a:graphicData>
-            </a:graphic>
-          </wp:inline>
-        </w:drawing>
-      </w:r>
-    </w:p>
-    <w:p>
-      <w:pPr>
-        <w:pStyle w:val="ListParagraph"/>
+        <w:lastRenderedPageBreak/>
+        <w:pict>
+          <v:shape id="_x0000_i1033" type="#_x0000_t75" style="width:482.4pt;height:324pt">
+            <v:imagedata r:id="rId19" o:title="CancellazioneProdottoComponent"/>
+          </v:shape>
+        </w:pict>
+      </w:r>
+    </w:p>
+    <w:p>
+      <w:pPr>
+        <w:pStyle w:val="Paragrafoelenco"/>
         <w:rPr>
           <w:b/>
         </w:rPr>
@@ -5482,68 +5203,32 @@
     </w:p>
     <w:p>
       <w:pPr>
-        <w:pStyle w:val="ListParagraph"/>
+        <w:pStyle w:val="Paragrafoelenco"/>
       </w:pPr>
       <w:r>
         <w:rPr>
           <w:noProof/>
           <w:lang w:eastAsia="it-IT"/>
         </w:rPr>
-        <w:drawing>
-          <wp:inline distT="0" distB="0" distL="0" distR="0">
-            <wp:extent cx="3909706" cy="4400550"/>
-            <wp:effectExtent l="0" t="0" r="0" b="0"/>
-            <wp:docPr id="14" name="Picture 14"/>
-            <wp:cNvGraphicFramePr>
-              <a:graphicFrameLocks xmlns:a="http://schemas.openxmlformats.org/drawingml/2006/main" noChangeAspect="1"/>
-            </wp:cNvGraphicFramePr>
-            <a:graphic xmlns:a="http://schemas.openxmlformats.org/drawingml/2006/main">
-              <a:graphicData uri="http://schemas.openxmlformats.org/drawingml/2006/picture">
-                <pic:pic xmlns:pic="http://schemas.openxmlformats.org/drawingml/2006/picture">
-                  <pic:nvPicPr>
-                    <pic:cNvPr id="14" name="CancellazioneProdottoDeployment.png"/>
-                    <pic:cNvPicPr/>
-                  </pic:nvPicPr>
-                  <pic:blipFill>
-                    <a:blip r:embed="rId18">
-                      <a:extLst>
-                        <a:ext uri="{28A0092B-C50C-407E-A947-70E740481C1C}">
-                          <a14:useLocalDpi xmlns:a14="http://schemas.microsoft.com/office/drawing/2010/main" val="0"/>
-                        </a:ext>
-                      </a:extLst>
-                    </a:blip>
-                    <a:stretch>
-                      <a:fillRect/>
-                    </a:stretch>
-                  </pic:blipFill>
-                  <pic:spPr>
-                    <a:xfrm>
-                      <a:off x="0" y="0"/>
-                      <a:ext cx="3921693" cy="4414042"/>
-                    </a:xfrm>
-                    <a:prstGeom prst="rect">
-                      <a:avLst/>
-                    </a:prstGeom>
-                  </pic:spPr>
-                </pic:pic>
-              </a:graphicData>
-            </a:graphic>
-          </wp:inline>
-        </w:drawing>
-      </w:r>
-    </w:p>
-    <w:p>
-      <w:pPr>
-        <w:pStyle w:val="ListParagraph"/>
-        <w:rPr>
-          <w:b/>
-        </w:rPr>
-      </w:pPr>
-      <w:r>
-        <w:rPr>
-          <w:b/>
-        </w:rPr>
         <w:lastRenderedPageBreak/>
+        <w:pict>
+          <v:shape id="_x0000_i1034" type="#_x0000_t75" style="width:482.4pt;height:417.6pt">
+            <v:imagedata r:id="rId20" o:title="CancellazioneProdottoDeployment"/>
+          </v:shape>
+        </w:pict>
+      </w:r>
+    </w:p>
+    <w:p>
+      <w:pPr>
+        <w:pStyle w:val="Paragrafoelenco"/>
+        <w:rPr>
+          <w:b/>
+        </w:rPr>
+      </w:pPr>
+      <w:r>
+        <w:rPr>
+          <w:b/>
+        </w:rPr>
         <w:t>Cancellazione Utente</w:t>
       </w:r>
       <w:r>
@@ -5555,59 +5240,24 @@
     </w:p>
     <w:p>
       <w:pPr>
-        <w:pStyle w:val="ListParagraph"/>
+        <w:pStyle w:val="Paragrafoelenco"/>
       </w:pPr>
       <w:r>
         <w:rPr>
           <w:noProof/>
           <w:lang w:eastAsia="it-IT"/>
         </w:rPr>
-        <w:drawing>
-          <wp:inline distT="0" distB="0" distL="0" distR="0">
-            <wp:extent cx="6120130" cy="4119245"/>
-            <wp:effectExtent l="0" t="0" r="0" b="0"/>
-            <wp:docPr id="15" name="Picture 15"/>
-            <wp:cNvGraphicFramePr>
-              <a:graphicFrameLocks xmlns:a="http://schemas.openxmlformats.org/drawingml/2006/main" noChangeAspect="1"/>
-            </wp:cNvGraphicFramePr>
-            <a:graphic xmlns:a="http://schemas.openxmlformats.org/drawingml/2006/main">
-              <a:graphicData uri="http://schemas.openxmlformats.org/drawingml/2006/picture">
-                <pic:pic xmlns:pic="http://schemas.openxmlformats.org/drawingml/2006/picture">
-                  <pic:nvPicPr>
-                    <pic:cNvPr id="15" name="CancellazioneUtenteComponent.png"/>
-                    <pic:cNvPicPr/>
-                  </pic:nvPicPr>
-                  <pic:blipFill>
-                    <a:blip r:embed="rId19">
-                      <a:extLst>
-                        <a:ext uri="{28A0092B-C50C-407E-A947-70E740481C1C}">
-                          <a14:useLocalDpi xmlns:a14="http://schemas.microsoft.com/office/drawing/2010/main" val="0"/>
-                        </a:ext>
-                      </a:extLst>
-                    </a:blip>
-                    <a:stretch>
-                      <a:fillRect/>
-                    </a:stretch>
-                  </pic:blipFill>
-                  <pic:spPr>
-                    <a:xfrm>
-                      <a:off x="0" y="0"/>
-                      <a:ext cx="6120130" cy="4119245"/>
-                    </a:xfrm>
-                    <a:prstGeom prst="rect">
-                      <a:avLst/>
-                    </a:prstGeom>
-                  </pic:spPr>
-                </pic:pic>
-              </a:graphicData>
-            </a:graphic>
-          </wp:inline>
-        </w:drawing>
-      </w:r>
-    </w:p>
-    <w:p>
-      <w:pPr>
-        <w:pStyle w:val="ListParagraph"/>
+        <w:lastRenderedPageBreak/>
+        <w:pict>
+          <v:shape id="_x0000_i1035" type="#_x0000_t75" style="width:482.4pt;height:324pt">
+            <v:imagedata r:id="rId21" o:title="CancellazioneUtenteComponent"/>
+          </v:shape>
+        </w:pict>
+      </w:r>
+    </w:p>
+    <w:p>
+      <w:pPr>
+        <w:pStyle w:val="Paragrafoelenco"/>
         <w:rPr>
           <w:b/>
         </w:rPr>
@@ -5621,68 +5271,32 @@
     </w:p>
     <w:p>
       <w:pPr>
-        <w:pStyle w:val="ListParagraph"/>
+        <w:pStyle w:val="Paragrafoelenco"/>
       </w:pPr>
       <w:r>
         <w:rPr>
           <w:noProof/>
           <w:lang w:eastAsia="it-IT"/>
         </w:rPr>
-        <w:drawing>
-          <wp:inline distT="0" distB="0" distL="0" distR="0">
-            <wp:extent cx="5530381" cy="4400550"/>
-            <wp:effectExtent l="0" t="0" r="0" b="0"/>
-            <wp:docPr id="16" name="Picture 16"/>
-            <wp:cNvGraphicFramePr>
-              <a:graphicFrameLocks xmlns:a="http://schemas.openxmlformats.org/drawingml/2006/main" noChangeAspect="1"/>
-            </wp:cNvGraphicFramePr>
-            <a:graphic xmlns:a="http://schemas.openxmlformats.org/drawingml/2006/main">
-              <a:graphicData uri="http://schemas.openxmlformats.org/drawingml/2006/picture">
-                <pic:pic xmlns:pic="http://schemas.openxmlformats.org/drawingml/2006/picture">
-                  <pic:nvPicPr>
-                    <pic:cNvPr id="16" name="CancellazioneUtenteDeployment.png"/>
-                    <pic:cNvPicPr/>
-                  </pic:nvPicPr>
-                  <pic:blipFill>
-                    <a:blip r:embed="rId20">
-                      <a:extLst>
-                        <a:ext uri="{28A0092B-C50C-407E-A947-70E740481C1C}">
-                          <a14:useLocalDpi xmlns:a14="http://schemas.microsoft.com/office/drawing/2010/main" val="0"/>
-                        </a:ext>
-                      </a:extLst>
-                    </a:blip>
-                    <a:stretch>
-                      <a:fillRect/>
-                    </a:stretch>
-                  </pic:blipFill>
-                  <pic:spPr>
-                    <a:xfrm>
-                      <a:off x="0" y="0"/>
-                      <a:ext cx="5558921" cy="4423259"/>
-                    </a:xfrm>
-                    <a:prstGeom prst="rect">
-                      <a:avLst/>
-                    </a:prstGeom>
-                  </pic:spPr>
-                </pic:pic>
-              </a:graphicData>
-            </a:graphic>
-          </wp:inline>
-        </w:drawing>
-      </w:r>
-    </w:p>
-    <w:p>
-      <w:pPr>
-        <w:pStyle w:val="ListParagraph"/>
-        <w:rPr>
-          <w:b/>
-        </w:rPr>
-      </w:pPr>
-      <w:r>
-        <w:rPr>
-          <w:b/>
-        </w:rPr>
         <w:lastRenderedPageBreak/>
+        <w:pict>
+          <v:shape id="_x0000_i1036" type="#_x0000_t75" style="width:475.2pt;height:403.2pt">
+            <v:imagedata r:id="rId22" o:title="CancellazioneUtenteDeployment"/>
+          </v:shape>
+        </w:pict>
+      </w:r>
+    </w:p>
+    <w:p>
+      <w:pPr>
+        <w:pStyle w:val="Paragrafoelenco"/>
+        <w:rPr>
+          <w:b/>
+        </w:rPr>
+      </w:pPr>
+      <w:r>
+        <w:rPr>
+          <w:b/>
+        </w:rPr>
         <w:t>Conferma Arrivo Ordine</w:t>
       </w:r>
       <w:r>
@@ -5694,59 +5308,24 @@
     </w:p>
     <w:p>
       <w:pPr>
-        <w:pStyle w:val="ListParagraph"/>
+        <w:pStyle w:val="Paragrafoelenco"/>
       </w:pPr>
       <w:r>
         <w:rPr>
           <w:noProof/>
           <w:lang w:eastAsia="it-IT"/>
         </w:rPr>
-        <w:drawing>
-          <wp:inline distT="0" distB="0" distL="0" distR="0">
-            <wp:extent cx="6120130" cy="4143375"/>
-            <wp:effectExtent l="0" t="0" r="0" b="9525"/>
-            <wp:docPr id="17" name="Picture 17"/>
-            <wp:cNvGraphicFramePr>
-              <a:graphicFrameLocks xmlns:a="http://schemas.openxmlformats.org/drawingml/2006/main" noChangeAspect="1"/>
-            </wp:cNvGraphicFramePr>
-            <a:graphic xmlns:a="http://schemas.openxmlformats.org/drawingml/2006/main">
-              <a:graphicData uri="http://schemas.openxmlformats.org/drawingml/2006/picture">
-                <pic:pic xmlns:pic="http://schemas.openxmlformats.org/drawingml/2006/picture">
-                  <pic:nvPicPr>
-                    <pic:cNvPr id="17" name="ConfermaArrivoOrdineComponent.png"/>
-                    <pic:cNvPicPr/>
-                  </pic:nvPicPr>
-                  <pic:blipFill>
-                    <a:blip r:embed="rId21">
-                      <a:extLst>
-                        <a:ext uri="{28A0092B-C50C-407E-A947-70E740481C1C}">
-                          <a14:useLocalDpi xmlns:a14="http://schemas.microsoft.com/office/drawing/2010/main" val="0"/>
-                        </a:ext>
-                      </a:extLst>
-                    </a:blip>
-                    <a:stretch>
-                      <a:fillRect/>
-                    </a:stretch>
-                  </pic:blipFill>
-                  <pic:spPr>
-                    <a:xfrm>
-                      <a:off x="0" y="0"/>
-                      <a:ext cx="6120130" cy="4143375"/>
-                    </a:xfrm>
-                    <a:prstGeom prst="rect">
-                      <a:avLst/>
-                    </a:prstGeom>
-                  </pic:spPr>
-                </pic:pic>
-              </a:graphicData>
-            </a:graphic>
-          </wp:inline>
-        </w:drawing>
-      </w:r>
-    </w:p>
-    <w:p>
-      <w:pPr>
-        <w:pStyle w:val="ListParagraph"/>
+        <w:lastRenderedPageBreak/>
+        <w:pict>
+          <v:shape id="_x0000_i1037" type="#_x0000_t75" style="width:482.4pt;height:324pt">
+            <v:imagedata r:id="rId23" o:title="ConfermaArrivoOrdineComponent"/>
+          </v:shape>
+        </w:pict>
+      </w:r>
+    </w:p>
+    <w:p>
+      <w:pPr>
+        <w:pStyle w:val="Paragrafoelenco"/>
         <w:rPr>
           <w:b/>
         </w:rPr>
@@ -5760,68 +5339,32 @@
     </w:p>
     <w:p>
       <w:pPr>
-        <w:pStyle w:val="ListParagraph"/>
+        <w:pStyle w:val="Paragrafoelenco"/>
       </w:pPr>
       <w:r>
         <w:rPr>
           <w:noProof/>
           <w:lang w:eastAsia="it-IT"/>
         </w:rPr>
-        <w:drawing>
-          <wp:inline distT="0" distB="0" distL="0" distR="0">
-            <wp:extent cx="3829050" cy="4368566"/>
-            <wp:effectExtent l="0" t="0" r="0" b="0"/>
-            <wp:docPr id="18" name="Picture 18"/>
-            <wp:cNvGraphicFramePr>
-              <a:graphicFrameLocks xmlns:a="http://schemas.openxmlformats.org/drawingml/2006/main" noChangeAspect="1"/>
-            </wp:cNvGraphicFramePr>
-            <a:graphic xmlns:a="http://schemas.openxmlformats.org/drawingml/2006/main">
-              <a:graphicData uri="http://schemas.openxmlformats.org/drawingml/2006/picture">
-                <pic:pic xmlns:pic="http://schemas.openxmlformats.org/drawingml/2006/picture">
-                  <pic:nvPicPr>
-                    <pic:cNvPr id="18" name="ConfermaArrivoOrdineDeployment.png"/>
-                    <pic:cNvPicPr/>
-                  </pic:nvPicPr>
-                  <pic:blipFill>
-                    <a:blip r:embed="rId22">
-                      <a:extLst>
-                        <a:ext uri="{28A0092B-C50C-407E-A947-70E740481C1C}">
-                          <a14:useLocalDpi xmlns:a14="http://schemas.microsoft.com/office/drawing/2010/main" val="0"/>
-                        </a:ext>
-                      </a:extLst>
-                    </a:blip>
-                    <a:stretch>
-                      <a:fillRect/>
-                    </a:stretch>
-                  </pic:blipFill>
-                  <pic:spPr>
-                    <a:xfrm>
-                      <a:off x="0" y="0"/>
-                      <a:ext cx="3848811" cy="4391111"/>
-                    </a:xfrm>
-                    <a:prstGeom prst="rect">
-                      <a:avLst/>
-                    </a:prstGeom>
-                  </pic:spPr>
-                </pic:pic>
-              </a:graphicData>
-            </a:graphic>
-          </wp:inline>
-        </w:drawing>
-      </w:r>
-    </w:p>
-    <w:p>
-      <w:pPr>
-        <w:pStyle w:val="ListParagraph"/>
-        <w:rPr>
-          <w:b/>
-        </w:rPr>
-      </w:pPr>
-      <w:r>
-        <w:rPr>
-          <w:b/>
-        </w:rPr>
         <w:lastRenderedPageBreak/>
+        <w:pict>
+          <v:shape id="_x0000_i1038" type="#_x0000_t75" style="width:475.2pt;height:547.2pt">
+            <v:imagedata r:id="rId24" o:title="ConfermaArrivoOrdineDeployment"/>
+          </v:shape>
+        </w:pict>
+      </w:r>
+    </w:p>
+    <w:p>
+      <w:pPr>
+        <w:pStyle w:val="Paragrafoelenco"/>
+        <w:rPr>
+          <w:b/>
+        </w:rPr>
+      </w:pPr>
+      <w:r>
+        <w:rPr>
+          <w:b/>
+        </w:rPr>
         <w:t>Modifica Prodotto</w:t>
       </w:r>
       <w:r>
@@ -5833,59 +5376,24 @@
     </w:p>
     <w:p>
       <w:pPr>
-        <w:pStyle w:val="ListParagraph"/>
+        <w:pStyle w:val="Paragrafoelenco"/>
       </w:pPr>
       <w:r>
         <w:rPr>
           <w:noProof/>
           <w:lang w:eastAsia="it-IT"/>
         </w:rPr>
-        <w:drawing>
-          <wp:inline distT="0" distB="0" distL="0" distR="0">
-            <wp:extent cx="6120130" cy="4143375"/>
-            <wp:effectExtent l="0" t="0" r="0" b="9525"/>
-            <wp:docPr id="19" name="Picture 19"/>
-            <wp:cNvGraphicFramePr>
-              <a:graphicFrameLocks xmlns:a="http://schemas.openxmlformats.org/drawingml/2006/main" noChangeAspect="1"/>
-            </wp:cNvGraphicFramePr>
-            <a:graphic xmlns:a="http://schemas.openxmlformats.org/drawingml/2006/main">
-              <a:graphicData uri="http://schemas.openxmlformats.org/drawingml/2006/picture">
-                <pic:pic xmlns:pic="http://schemas.openxmlformats.org/drawingml/2006/picture">
-                  <pic:nvPicPr>
-                    <pic:cNvPr id="19" name="ModificaProdottoComponent.png"/>
-                    <pic:cNvPicPr/>
-                  </pic:nvPicPr>
-                  <pic:blipFill>
-                    <a:blip r:embed="rId23">
-                      <a:extLst>
-                        <a:ext uri="{28A0092B-C50C-407E-A947-70E740481C1C}">
-                          <a14:useLocalDpi xmlns:a14="http://schemas.microsoft.com/office/drawing/2010/main" val="0"/>
-                        </a:ext>
-                      </a:extLst>
-                    </a:blip>
-                    <a:stretch>
-                      <a:fillRect/>
-                    </a:stretch>
-                  </pic:blipFill>
-                  <pic:spPr>
-                    <a:xfrm>
-                      <a:off x="0" y="0"/>
-                      <a:ext cx="6120130" cy="4143375"/>
-                    </a:xfrm>
-                    <a:prstGeom prst="rect">
-                      <a:avLst/>
-                    </a:prstGeom>
-                  </pic:spPr>
-                </pic:pic>
-              </a:graphicData>
-            </a:graphic>
-          </wp:inline>
-        </w:drawing>
-      </w:r>
-    </w:p>
-    <w:p>
-      <w:pPr>
-        <w:pStyle w:val="ListParagraph"/>
+        <w:lastRenderedPageBreak/>
+        <w:pict>
+          <v:shape id="_x0000_i1039" type="#_x0000_t75" style="width:482.4pt;height:324pt">
+            <v:imagedata r:id="rId25" o:title="ModificaProdottoComponent"/>
+          </v:shape>
+        </w:pict>
+      </w:r>
+    </w:p>
+    <w:p>
+      <w:pPr>
+        <w:pStyle w:val="Paragrafoelenco"/>
         <w:rPr>
           <w:b/>
         </w:rPr>
@@ -5899,126 +5407,55 @@
     </w:p>
     <w:p>
       <w:pPr>
-        <w:pStyle w:val="ListParagraph"/>
+        <w:pStyle w:val="Paragrafoelenco"/>
       </w:pPr>
       <w:r>
         <w:rPr>
           <w:noProof/>
           <w:lang w:eastAsia="it-IT"/>
         </w:rPr>
-        <w:drawing>
-          <wp:inline distT="0" distB="0" distL="0" distR="0">
-            <wp:extent cx="3819525" cy="4398912"/>
-            <wp:effectExtent l="0" t="0" r="0" b="0"/>
-            <wp:docPr id="20" name="Picture 20"/>
-            <wp:cNvGraphicFramePr>
-              <a:graphicFrameLocks xmlns:a="http://schemas.openxmlformats.org/drawingml/2006/main" noChangeAspect="1"/>
-            </wp:cNvGraphicFramePr>
-            <a:graphic xmlns:a="http://schemas.openxmlformats.org/drawingml/2006/main">
-              <a:graphicData uri="http://schemas.openxmlformats.org/drawingml/2006/picture">
-                <pic:pic xmlns:pic="http://schemas.openxmlformats.org/drawingml/2006/picture">
-                  <pic:nvPicPr>
-                    <pic:cNvPr id="20" name="ModificaProdottoDeployment.png"/>
-                    <pic:cNvPicPr/>
-                  </pic:nvPicPr>
-                  <pic:blipFill>
-                    <a:blip r:embed="rId24">
-                      <a:extLst>
-                        <a:ext uri="{28A0092B-C50C-407E-A947-70E740481C1C}">
-                          <a14:useLocalDpi xmlns:a14="http://schemas.microsoft.com/office/drawing/2010/main" val="0"/>
-                        </a:ext>
-                      </a:extLst>
-                    </a:blip>
-                    <a:stretch>
-                      <a:fillRect/>
-                    </a:stretch>
-                  </pic:blipFill>
-                  <pic:spPr>
-                    <a:xfrm>
-                      <a:off x="0" y="0"/>
-                      <a:ext cx="3843865" cy="4426945"/>
-                    </a:xfrm>
-                    <a:prstGeom prst="rect">
-                      <a:avLst/>
-                    </a:prstGeom>
-                  </pic:spPr>
-                </pic:pic>
-              </a:graphicData>
-            </a:graphic>
-          </wp:inline>
-        </w:drawing>
-      </w:r>
-    </w:p>
-    <w:p>
-      <w:pPr>
-        <w:pStyle w:val="ListParagraph"/>
-        <w:rPr>
-          <w:b/>
-        </w:rPr>
-      </w:pPr>
-      <w:r>
-        <w:rPr>
-          <w:b/>
-        </w:rPr>
         <w:lastRenderedPageBreak/>
+        <w:pict>
+          <v:shape id="_x0000_i1040" type="#_x0000_t75" style="width:475.2pt;height:403.2pt">
+            <v:imagedata r:id="rId26" o:title="ModificaProdottoDeployment"/>
+          </v:shape>
+        </w:pict>
+      </w:r>
+    </w:p>
+    <w:p>
+      <w:pPr>
+        <w:pStyle w:val="Paragrafoelenco"/>
+        <w:rPr>
+          <w:b/>
+        </w:rPr>
+      </w:pPr>
+      <w:r>
+        <w:rPr>
+          <w:b/>
+        </w:rPr>
         <w:t>Aggiunta Prodotto Carrello component diagram</w:t>
       </w:r>
     </w:p>
     <w:p>
       <w:pPr>
-        <w:pStyle w:val="ListParagraph"/>
+        <w:pStyle w:val="Paragrafoelenco"/>
       </w:pPr>
       <w:r>
         <w:rPr>
           <w:noProof/>
           <w:lang w:eastAsia="it-IT"/>
         </w:rPr>
-        <w:drawing>
-          <wp:inline distT="0" distB="0" distL="0" distR="0">
-            <wp:extent cx="4410691" cy="5277587"/>
-            <wp:effectExtent l="0" t="0" r="9525" b="0"/>
-            <wp:docPr id="21" name="Picture 21"/>
-            <wp:cNvGraphicFramePr>
-              <a:graphicFrameLocks xmlns:a="http://schemas.openxmlformats.org/drawingml/2006/main" noChangeAspect="1"/>
-            </wp:cNvGraphicFramePr>
-            <a:graphic xmlns:a="http://schemas.openxmlformats.org/drawingml/2006/main">
-              <a:graphicData uri="http://schemas.openxmlformats.org/drawingml/2006/picture">
-                <pic:pic xmlns:pic="http://schemas.openxmlformats.org/drawingml/2006/picture">
-                  <pic:nvPicPr>
-                    <pic:cNvPr id="21" name="AggiuntaProdottoCarrelloComponent.png"/>
-                    <pic:cNvPicPr/>
-                  </pic:nvPicPr>
-                  <pic:blipFill>
-                    <a:blip r:embed="rId25">
-                      <a:extLst>
-                        <a:ext uri="{28A0092B-C50C-407E-A947-70E740481C1C}">
-                          <a14:useLocalDpi xmlns:a14="http://schemas.microsoft.com/office/drawing/2010/main" val="0"/>
-                        </a:ext>
-                      </a:extLst>
-                    </a:blip>
-                    <a:stretch>
-                      <a:fillRect/>
-                    </a:stretch>
-                  </pic:blipFill>
-                  <pic:spPr>
-                    <a:xfrm>
-                      <a:off x="0" y="0"/>
-                      <a:ext cx="4410691" cy="5277587"/>
-                    </a:xfrm>
-                    <a:prstGeom prst="rect">
-                      <a:avLst/>
-                    </a:prstGeom>
-                  </pic:spPr>
-                </pic:pic>
-              </a:graphicData>
-            </a:graphic>
-          </wp:inline>
-        </w:drawing>
-      </w:r>
-    </w:p>
-    <w:p>
-      <w:pPr>
-        <w:pStyle w:val="ListParagraph"/>
+        <w:lastRenderedPageBreak/>
+        <w:pict>
+          <v:shape id="_x0000_i1041" type="#_x0000_t75" style="width:345.6pt;height:417.6pt">
+            <v:imagedata r:id="rId27" o:title="AggiuntaProdottoCarrelloComponent"/>
+          </v:shape>
+        </w:pict>
+      </w:r>
+    </w:p>
+    <w:p>
+      <w:pPr>
+        <w:pStyle w:val="Paragrafoelenco"/>
         <w:rPr>
           <w:b/>
         </w:rPr>
@@ -6032,150 +5469,79 @@
     </w:p>
     <w:p>
       <w:pPr>
-        <w:pStyle w:val="ListParagraph"/>
+        <w:pStyle w:val="Paragrafoelenco"/>
       </w:pPr>
       <w:r>
         <w:rPr>
           <w:noProof/>
           <w:lang w:eastAsia="it-IT"/>
         </w:rPr>
-        <w:drawing>
-          <wp:inline distT="0" distB="0" distL="0" distR="0">
-            <wp:extent cx="6120130" cy="2747010"/>
-            <wp:effectExtent l="0" t="0" r="0" b="0"/>
-            <wp:docPr id="22" name="Picture 22"/>
-            <wp:cNvGraphicFramePr>
-              <a:graphicFrameLocks xmlns:a="http://schemas.openxmlformats.org/drawingml/2006/main" noChangeAspect="1"/>
-            </wp:cNvGraphicFramePr>
-            <a:graphic xmlns:a="http://schemas.openxmlformats.org/drawingml/2006/main">
-              <a:graphicData uri="http://schemas.openxmlformats.org/drawingml/2006/picture">
-                <pic:pic xmlns:pic="http://schemas.openxmlformats.org/drawingml/2006/picture">
-                  <pic:nvPicPr>
-                    <pic:cNvPr id="22" name="AggiuntaProdottoCarrelloDeployment.png"/>
-                    <pic:cNvPicPr/>
-                  </pic:nvPicPr>
-                  <pic:blipFill>
-                    <a:blip r:embed="rId26">
-                      <a:extLst>
-                        <a:ext uri="{28A0092B-C50C-407E-A947-70E740481C1C}">
-                          <a14:useLocalDpi xmlns:a14="http://schemas.microsoft.com/office/drawing/2010/main" val="0"/>
-                        </a:ext>
-                      </a:extLst>
-                    </a:blip>
-                    <a:stretch>
-                      <a:fillRect/>
-                    </a:stretch>
-                  </pic:blipFill>
-                  <pic:spPr>
-                    <a:xfrm>
-                      <a:off x="0" y="0"/>
-                      <a:ext cx="6120130" cy="2747010"/>
-                    </a:xfrm>
-                    <a:prstGeom prst="rect">
-                      <a:avLst/>
-                    </a:prstGeom>
-                  </pic:spPr>
-                </pic:pic>
-              </a:graphicData>
-            </a:graphic>
-          </wp:inline>
-        </w:drawing>
-      </w:r>
-    </w:p>
-    <w:p>
-      <w:pPr>
-        <w:pStyle w:val="ListParagraph"/>
-        <w:rPr>
-          <w:b/>
-        </w:rPr>
-      </w:pPr>
-    </w:p>
-    <w:p>
-      <w:pPr>
-        <w:pStyle w:val="ListParagraph"/>
-        <w:rPr>
-          <w:b/>
-        </w:rPr>
-      </w:pPr>
-    </w:p>
-    <w:p>
-      <w:pPr>
-        <w:pStyle w:val="ListParagraph"/>
-        <w:rPr>
-          <w:b/>
-        </w:rPr>
-      </w:pPr>
-    </w:p>
-    <w:p>
-      <w:pPr>
-        <w:pStyle w:val="ListParagraph"/>
-        <w:rPr>
-          <w:b/>
-        </w:rPr>
-      </w:pPr>
-      <w:r>
-        <w:rPr>
-          <w:b/>
-        </w:rPr>
         <w:lastRenderedPageBreak/>
+        <w:pict>
+          <v:shape id="_x0000_i1042" type="#_x0000_t75" style="width:482.4pt;height:374.4pt">
+            <v:imagedata r:id="rId28" o:title="AggiuntaProdottoCarrelloDeployment"/>
+          </v:shape>
+        </w:pict>
+      </w:r>
+    </w:p>
+    <w:p>
+      <w:pPr>
+        <w:pStyle w:val="Paragrafoelenco"/>
+        <w:rPr>
+          <w:b/>
+        </w:rPr>
+      </w:pPr>
+    </w:p>
+    <w:p>
+      <w:pPr>
+        <w:pStyle w:val="Paragrafoelenco"/>
+        <w:rPr>
+          <w:b/>
+        </w:rPr>
+      </w:pPr>
+    </w:p>
+    <w:p>
+      <w:pPr>
+        <w:pStyle w:val="Paragrafoelenco"/>
+        <w:rPr>
+          <w:b/>
+        </w:rPr>
+      </w:pPr>
+    </w:p>
+    <w:p>
+      <w:pPr>
+        <w:pStyle w:val="Paragrafoelenco"/>
+        <w:rPr>
+          <w:b/>
+        </w:rPr>
+      </w:pPr>
+      <w:r>
+        <w:rPr>
+          <w:b/>
+        </w:rPr>
         <w:t>Login Amministratore component diagram</w:t>
       </w:r>
     </w:p>
     <w:p>
       <w:pPr>
-        <w:pStyle w:val="ListParagraph"/>
+        <w:pStyle w:val="Paragrafoelenco"/>
       </w:pPr>
       <w:r>
         <w:rPr>
           <w:noProof/>
           <w:lang w:eastAsia="it-IT"/>
         </w:rPr>
-        <w:drawing>
-          <wp:inline distT="0" distB="0" distL="0" distR="0">
-            <wp:extent cx="5172797" cy="5696745"/>
-            <wp:effectExtent l="0" t="0" r="0" b="0"/>
-            <wp:docPr id="23" name="Picture 23"/>
-            <wp:cNvGraphicFramePr>
-              <a:graphicFrameLocks xmlns:a="http://schemas.openxmlformats.org/drawingml/2006/main" noChangeAspect="1"/>
-            </wp:cNvGraphicFramePr>
-            <a:graphic xmlns:a="http://schemas.openxmlformats.org/drawingml/2006/main">
-              <a:graphicData uri="http://schemas.openxmlformats.org/drawingml/2006/picture">
-                <pic:pic xmlns:pic="http://schemas.openxmlformats.org/drawingml/2006/picture">
-                  <pic:nvPicPr>
-                    <pic:cNvPr id="23" name="LoginAmministratoreComponent.png"/>
-                    <pic:cNvPicPr/>
-                  </pic:nvPicPr>
-                  <pic:blipFill>
-                    <a:blip r:embed="rId27">
-                      <a:extLst>
-                        <a:ext uri="{28A0092B-C50C-407E-A947-70E740481C1C}">
-                          <a14:useLocalDpi xmlns:a14="http://schemas.microsoft.com/office/drawing/2010/main" val="0"/>
-                        </a:ext>
-                      </a:extLst>
-                    </a:blip>
-                    <a:stretch>
-                      <a:fillRect/>
-                    </a:stretch>
-                  </pic:blipFill>
-                  <pic:spPr>
-                    <a:xfrm>
-                      <a:off x="0" y="0"/>
-                      <a:ext cx="5172797" cy="5696745"/>
-                    </a:xfrm>
-                    <a:prstGeom prst="rect">
-                      <a:avLst/>
-                    </a:prstGeom>
-                  </pic:spPr>
-                </pic:pic>
-              </a:graphicData>
-            </a:graphic>
-          </wp:inline>
-        </w:drawing>
-      </w:r>
-    </w:p>
-    <w:p>
-      <w:pPr>
-        <w:pStyle w:val="ListParagraph"/>
+        <w:lastRenderedPageBreak/>
+        <w:pict>
+          <v:shape id="_x0000_i1043" type="#_x0000_t75" style="width:482.4pt;height:396pt">
+            <v:imagedata r:id="rId29" o:title="LoginAmministratoreComponent"/>
+          </v:shape>
+        </w:pict>
+      </w:r>
+    </w:p>
+    <w:p>
+      <w:pPr>
+        <w:pStyle w:val="Paragrafoelenco"/>
         <w:rPr>
           <w:b/>
         </w:rPr>
@@ -6189,126 +5555,54 @@
     </w:p>
     <w:p>
       <w:pPr>
-        <w:pStyle w:val="ListParagraph"/>
+        <w:pStyle w:val="Paragrafoelenco"/>
       </w:pPr>
       <w:r>
         <w:rPr>
           <w:noProof/>
           <w:lang w:eastAsia="it-IT"/>
         </w:rPr>
-        <w:drawing>
-          <wp:inline distT="0" distB="0" distL="0" distR="0">
-            <wp:extent cx="5448300" cy="2803856"/>
-            <wp:effectExtent l="0" t="0" r="0" b="0"/>
-            <wp:docPr id="24" name="Picture 24"/>
-            <wp:cNvGraphicFramePr>
-              <a:graphicFrameLocks xmlns:a="http://schemas.openxmlformats.org/drawingml/2006/main" noChangeAspect="1"/>
-            </wp:cNvGraphicFramePr>
-            <a:graphic xmlns:a="http://schemas.openxmlformats.org/drawingml/2006/main">
-              <a:graphicData uri="http://schemas.openxmlformats.org/drawingml/2006/picture">
-                <pic:pic xmlns:pic="http://schemas.openxmlformats.org/drawingml/2006/picture">
-                  <pic:nvPicPr>
-                    <pic:cNvPr id="24" name="LoginAmministratoreDeployment.png"/>
-                    <pic:cNvPicPr/>
-                  </pic:nvPicPr>
-                  <pic:blipFill>
-                    <a:blip r:embed="rId28">
-                      <a:extLst>
-                        <a:ext uri="{28A0092B-C50C-407E-A947-70E740481C1C}">
-                          <a14:useLocalDpi xmlns:a14="http://schemas.microsoft.com/office/drawing/2010/main" val="0"/>
-                        </a:ext>
-                      </a:extLst>
-                    </a:blip>
-                    <a:stretch>
-                      <a:fillRect/>
-                    </a:stretch>
-                  </pic:blipFill>
-                  <pic:spPr>
-                    <a:xfrm>
-                      <a:off x="0" y="0"/>
-                      <a:ext cx="5451950" cy="2805734"/>
-                    </a:xfrm>
-                    <a:prstGeom prst="rect">
-                      <a:avLst/>
-                    </a:prstGeom>
-                  </pic:spPr>
-                </pic:pic>
-              </a:graphicData>
-            </a:graphic>
-          </wp:inline>
-        </w:drawing>
-      </w:r>
-    </w:p>
-    <w:p>
-      <w:pPr>
-        <w:pStyle w:val="ListParagraph"/>
-        <w:rPr>
-          <w:b/>
-        </w:rPr>
-      </w:pPr>
-      <w:r>
-        <w:rPr>
-          <w:b/>
-        </w:rPr>
-        <w:lastRenderedPageBreak/>
+        <w:pict>
+          <v:shape id="_x0000_i1044" type="#_x0000_t75" style="width:482.4pt;height:280.8pt">
+            <v:imagedata r:id="rId30" o:title="LoginAmministratoreDeployment"/>
+          </v:shape>
+        </w:pict>
+      </w:r>
+    </w:p>
+    <w:p>
+      <w:pPr>
+        <w:pStyle w:val="Paragrafoelenco"/>
+        <w:rPr>
+          <w:b/>
+        </w:rPr>
+      </w:pPr>
+      <w:r>
+        <w:rPr>
+          <w:b/>
+        </w:rPr>
         <w:t>Login Utente component diagram</w:t>
       </w:r>
     </w:p>
     <w:p>
       <w:pPr>
-        <w:pStyle w:val="ListParagraph"/>
+        <w:pStyle w:val="Paragrafoelenco"/>
       </w:pPr>
       <w:r>
         <w:rPr>
           <w:noProof/>
           <w:lang w:eastAsia="it-IT"/>
         </w:rPr>
-        <w:drawing>
-          <wp:inline distT="0" distB="0" distL="0" distR="0">
-            <wp:extent cx="5172797" cy="5553850"/>
-            <wp:effectExtent l="0" t="0" r="0" b="8890"/>
-            <wp:docPr id="25" name="Picture 25"/>
-            <wp:cNvGraphicFramePr>
-              <a:graphicFrameLocks xmlns:a="http://schemas.openxmlformats.org/drawingml/2006/main" noChangeAspect="1"/>
-            </wp:cNvGraphicFramePr>
-            <a:graphic xmlns:a="http://schemas.openxmlformats.org/drawingml/2006/main">
-              <a:graphicData uri="http://schemas.openxmlformats.org/drawingml/2006/picture">
-                <pic:pic xmlns:pic="http://schemas.openxmlformats.org/drawingml/2006/picture">
-                  <pic:nvPicPr>
-                    <pic:cNvPr id="25" name="LoginUtenteComponent.png"/>
-                    <pic:cNvPicPr/>
-                  </pic:nvPicPr>
-                  <pic:blipFill>
-                    <a:blip r:embed="rId29">
-                      <a:extLst>
-                        <a:ext uri="{28A0092B-C50C-407E-A947-70E740481C1C}">
-                          <a14:useLocalDpi xmlns:a14="http://schemas.microsoft.com/office/drawing/2010/main" val="0"/>
-                        </a:ext>
-                      </a:extLst>
-                    </a:blip>
-                    <a:stretch>
-                      <a:fillRect/>
-                    </a:stretch>
-                  </pic:blipFill>
-                  <pic:spPr>
-                    <a:xfrm>
-                      <a:off x="0" y="0"/>
-                      <a:ext cx="5172797" cy="5553850"/>
-                    </a:xfrm>
-                    <a:prstGeom prst="rect">
-                      <a:avLst/>
-                    </a:prstGeom>
-                  </pic:spPr>
-                </pic:pic>
-              </a:graphicData>
-            </a:graphic>
-          </wp:inline>
-        </w:drawing>
-      </w:r>
-    </w:p>
-    <w:p>
-      <w:pPr>
-        <w:pStyle w:val="ListParagraph"/>
+        <w:lastRenderedPageBreak/>
+        <w:pict>
+          <v:shape id="_x0000_i1045" type="#_x0000_t75" style="width:410.4pt;height:439.2pt">
+            <v:imagedata r:id="rId31" o:title="LoginUtenteComponent"/>
+          </v:shape>
+        </w:pict>
+      </w:r>
+    </w:p>
+    <w:p>
+      <w:pPr>
+        <w:pStyle w:val="Paragrafoelenco"/>
         <w:rPr>
           <w:b/>
         </w:rPr>
@@ -6322,126 +5616,54 @@
     </w:p>
     <w:p>
       <w:pPr>
-        <w:pStyle w:val="ListParagraph"/>
+        <w:pStyle w:val="Paragrafoelenco"/>
       </w:pPr>
       <w:r>
         <w:rPr>
           <w:noProof/>
           <w:lang w:eastAsia="it-IT"/>
         </w:rPr>
-        <w:drawing>
-          <wp:inline distT="0" distB="0" distL="0" distR="0">
-            <wp:extent cx="5838825" cy="3028459"/>
-            <wp:effectExtent l="0" t="0" r="0" b="0"/>
-            <wp:docPr id="26" name="Picture 26"/>
-            <wp:cNvGraphicFramePr>
-              <a:graphicFrameLocks xmlns:a="http://schemas.openxmlformats.org/drawingml/2006/main" noChangeAspect="1"/>
-            </wp:cNvGraphicFramePr>
-            <a:graphic xmlns:a="http://schemas.openxmlformats.org/drawingml/2006/main">
-              <a:graphicData uri="http://schemas.openxmlformats.org/drawingml/2006/picture">
-                <pic:pic xmlns:pic="http://schemas.openxmlformats.org/drawingml/2006/picture">
-                  <pic:nvPicPr>
-                    <pic:cNvPr id="26" name="LoginUtenteDeployment.png"/>
-                    <pic:cNvPicPr/>
-                  </pic:nvPicPr>
-                  <pic:blipFill>
-                    <a:blip r:embed="rId30">
-                      <a:extLst>
-                        <a:ext uri="{28A0092B-C50C-407E-A947-70E740481C1C}">
-                          <a14:useLocalDpi xmlns:a14="http://schemas.microsoft.com/office/drawing/2010/main" val="0"/>
-                        </a:ext>
-                      </a:extLst>
-                    </a:blip>
-                    <a:stretch>
-                      <a:fillRect/>
-                    </a:stretch>
-                  </pic:blipFill>
-                  <pic:spPr>
-                    <a:xfrm>
-                      <a:off x="0" y="0"/>
-                      <a:ext cx="5845219" cy="3031775"/>
-                    </a:xfrm>
-                    <a:prstGeom prst="rect">
-                      <a:avLst/>
-                    </a:prstGeom>
-                  </pic:spPr>
-                </pic:pic>
-              </a:graphicData>
-            </a:graphic>
-          </wp:inline>
-        </w:drawing>
-      </w:r>
-    </w:p>
-    <w:p>
-      <w:pPr>
-        <w:pStyle w:val="ListParagraph"/>
-        <w:rPr>
-          <w:b/>
-        </w:rPr>
-      </w:pPr>
-      <w:r>
-        <w:rPr>
-          <w:b/>
-        </w:rPr>
         <w:lastRenderedPageBreak/>
+        <w:pict>
+          <v:shape id="_x0000_i1046" type="#_x0000_t75" style="width:482.4pt;height:295.2pt">
+            <v:imagedata r:id="rId32" o:title="LoginUtenteDeployment"/>
+          </v:shape>
+        </w:pict>
+      </w:r>
+    </w:p>
+    <w:p>
+      <w:pPr>
+        <w:pStyle w:val="Paragrafoelenco"/>
+        <w:rPr>
+          <w:b/>
+        </w:rPr>
+      </w:pPr>
+      <w:r>
+        <w:rPr>
+          <w:b/>
+        </w:rPr>
         <w:t>Logout Amministratore component diagram</w:t>
       </w:r>
     </w:p>
     <w:p>
       <w:pPr>
-        <w:pStyle w:val="ListParagraph"/>
+        <w:pStyle w:val="Paragrafoelenco"/>
       </w:pPr>
       <w:r>
         <w:rPr>
           <w:noProof/>
           <w:lang w:eastAsia="it-IT"/>
         </w:rPr>
-        <w:drawing>
-          <wp:inline distT="0" distB="0" distL="0" distR="0">
-            <wp:extent cx="3496163" cy="4191585"/>
-            <wp:effectExtent l="0" t="0" r="9525" b="0"/>
-            <wp:docPr id="27" name="Picture 27"/>
-            <wp:cNvGraphicFramePr>
-              <a:graphicFrameLocks xmlns:a="http://schemas.openxmlformats.org/drawingml/2006/main" noChangeAspect="1"/>
-            </wp:cNvGraphicFramePr>
-            <a:graphic xmlns:a="http://schemas.openxmlformats.org/drawingml/2006/main">
-              <a:graphicData uri="http://schemas.openxmlformats.org/drawingml/2006/picture">
-                <pic:pic xmlns:pic="http://schemas.openxmlformats.org/drawingml/2006/picture">
-                  <pic:nvPicPr>
-                    <pic:cNvPr id="27" name="LogoutAmministratoreComponent.png"/>
-                    <pic:cNvPicPr/>
-                  </pic:nvPicPr>
-                  <pic:blipFill>
-                    <a:blip r:embed="rId31">
-                      <a:extLst>
-                        <a:ext uri="{28A0092B-C50C-407E-A947-70E740481C1C}">
-                          <a14:useLocalDpi xmlns:a14="http://schemas.microsoft.com/office/drawing/2010/main" val="0"/>
-                        </a:ext>
-                      </a:extLst>
-                    </a:blip>
-                    <a:stretch>
-                      <a:fillRect/>
-                    </a:stretch>
-                  </pic:blipFill>
-                  <pic:spPr>
-                    <a:xfrm>
-                      <a:off x="0" y="0"/>
-                      <a:ext cx="3496163" cy="4191585"/>
-                    </a:xfrm>
-                    <a:prstGeom prst="rect">
-                      <a:avLst/>
-                    </a:prstGeom>
-                  </pic:spPr>
-                </pic:pic>
-              </a:graphicData>
-            </a:graphic>
-          </wp:inline>
-        </w:drawing>
-      </w:r>
-    </w:p>
-    <w:p>
-      <w:pPr>
-        <w:pStyle w:val="ListParagraph"/>
+        <w:pict>
+          <v:shape id="_x0000_i1047" type="#_x0000_t75" style="width:273.6pt;height:331.2pt">
+            <v:imagedata r:id="rId33" o:title="LogoutAmministratoreComponent"/>
+          </v:shape>
+        </w:pict>
+      </w:r>
+    </w:p>
+    <w:p>
+      <w:pPr>
+        <w:pStyle w:val="Paragrafoelenco"/>
         <w:rPr>
           <w:b/>
         </w:rPr>
@@ -6455,182 +5677,110 @@
     </w:p>
     <w:p>
       <w:pPr>
-        <w:pStyle w:val="ListParagraph"/>
+        <w:pStyle w:val="Paragrafoelenco"/>
       </w:pPr>
       <w:r>
         <w:rPr>
           <w:noProof/>
           <w:lang w:eastAsia="it-IT"/>
         </w:rPr>
-        <w:drawing>
-          <wp:inline distT="0" distB="0" distL="0" distR="0">
-            <wp:extent cx="6120130" cy="2978150"/>
-            <wp:effectExtent l="0" t="0" r="0" b="0"/>
-            <wp:docPr id="28" name="Picture 28"/>
-            <wp:cNvGraphicFramePr>
-              <a:graphicFrameLocks xmlns:a="http://schemas.openxmlformats.org/drawingml/2006/main" noChangeAspect="1"/>
-            </wp:cNvGraphicFramePr>
-            <a:graphic xmlns:a="http://schemas.openxmlformats.org/drawingml/2006/main">
-              <a:graphicData uri="http://schemas.openxmlformats.org/drawingml/2006/picture">
-                <pic:pic xmlns:pic="http://schemas.openxmlformats.org/drawingml/2006/picture">
-                  <pic:nvPicPr>
-                    <pic:cNvPr id="28" name="LogoutAmministratoreDeployment.png"/>
-                    <pic:cNvPicPr/>
-                  </pic:nvPicPr>
-                  <pic:blipFill>
-                    <a:blip r:embed="rId32">
-                      <a:extLst>
-                        <a:ext uri="{28A0092B-C50C-407E-A947-70E740481C1C}">
-                          <a14:useLocalDpi xmlns:a14="http://schemas.microsoft.com/office/drawing/2010/main" val="0"/>
-                        </a:ext>
-                      </a:extLst>
-                    </a:blip>
-                    <a:stretch>
-                      <a:fillRect/>
-                    </a:stretch>
-                  </pic:blipFill>
-                  <pic:spPr>
-                    <a:xfrm>
-                      <a:off x="0" y="0"/>
-                      <a:ext cx="6120130" cy="2978150"/>
-                    </a:xfrm>
-                    <a:prstGeom prst="rect">
-                      <a:avLst/>
-                    </a:prstGeom>
-                  </pic:spPr>
-                </pic:pic>
-              </a:graphicData>
-            </a:graphic>
-          </wp:inline>
-        </w:drawing>
-      </w:r>
-    </w:p>
-    <w:p>
-      <w:pPr>
-        <w:pStyle w:val="ListParagraph"/>
-        <w:rPr>
-          <w:b/>
-        </w:rPr>
-      </w:pPr>
-    </w:p>
-    <w:p>
-      <w:pPr>
-        <w:pStyle w:val="ListParagraph"/>
-        <w:rPr>
-          <w:b/>
-        </w:rPr>
-      </w:pPr>
-    </w:p>
-    <w:p>
-      <w:pPr>
-        <w:pStyle w:val="ListParagraph"/>
-        <w:rPr>
-          <w:b/>
-        </w:rPr>
-      </w:pPr>
-    </w:p>
-    <w:p>
-      <w:pPr>
-        <w:pStyle w:val="ListParagraph"/>
-        <w:rPr>
-          <w:b/>
-        </w:rPr>
-      </w:pPr>
-    </w:p>
-    <w:p>
-      <w:pPr>
-        <w:pStyle w:val="ListParagraph"/>
-        <w:rPr>
-          <w:b/>
-        </w:rPr>
-      </w:pPr>
-    </w:p>
-    <w:p>
-      <w:pPr>
-        <w:pStyle w:val="ListParagraph"/>
-        <w:rPr>
-          <w:b/>
-        </w:rPr>
-      </w:pPr>
-    </w:p>
-    <w:p>
-      <w:pPr>
-        <w:pStyle w:val="ListParagraph"/>
-        <w:rPr>
-          <w:b/>
-        </w:rPr>
-      </w:pPr>
-    </w:p>
-    <w:p>
-      <w:pPr>
-        <w:pStyle w:val="ListParagraph"/>
-        <w:rPr>
-          <w:b/>
-        </w:rPr>
-      </w:pPr>
-      <w:r>
-        <w:rPr>
-          <w:b/>
-        </w:rPr>
         <w:lastRenderedPageBreak/>
+        <w:pict>
+          <v:shape id="_x0000_i1048" type="#_x0000_t75" style="width:482.4pt;height:237.6pt">
+            <v:imagedata r:id="rId34" o:title="LogoutAmministratoreDeployment"/>
+          </v:shape>
+        </w:pict>
+      </w:r>
+    </w:p>
+    <w:p>
+      <w:pPr>
+        <w:pStyle w:val="Paragrafoelenco"/>
+        <w:rPr>
+          <w:b/>
+        </w:rPr>
+      </w:pPr>
+    </w:p>
+    <w:p>
+      <w:pPr>
+        <w:pStyle w:val="Paragrafoelenco"/>
+        <w:rPr>
+          <w:b/>
+        </w:rPr>
+      </w:pPr>
+    </w:p>
+    <w:p>
+      <w:pPr>
+        <w:pStyle w:val="Paragrafoelenco"/>
+        <w:rPr>
+          <w:b/>
+        </w:rPr>
+      </w:pPr>
+    </w:p>
+    <w:p>
+      <w:pPr>
+        <w:pStyle w:val="Paragrafoelenco"/>
+        <w:rPr>
+          <w:b/>
+        </w:rPr>
+      </w:pPr>
+    </w:p>
+    <w:p>
+      <w:pPr>
+        <w:pStyle w:val="Paragrafoelenco"/>
+        <w:rPr>
+          <w:b/>
+        </w:rPr>
+      </w:pPr>
+    </w:p>
+    <w:p>
+      <w:pPr>
+        <w:pStyle w:val="Paragrafoelenco"/>
+        <w:rPr>
+          <w:b/>
+        </w:rPr>
+      </w:pPr>
+    </w:p>
+    <w:p>
+      <w:pPr>
+        <w:pStyle w:val="Paragrafoelenco"/>
+        <w:rPr>
+          <w:b/>
+        </w:rPr>
+      </w:pPr>
+    </w:p>
+    <w:p>
+      <w:pPr>
+        <w:pStyle w:val="Paragrafoelenco"/>
+        <w:rPr>
+          <w:b/>
+        </w:rPr>
+      </w:pPr>
+      <w:r>
+        <w:rPr>
+          <w:b/>
+        </w:rPr>
         <w:t>Logout Utente component diagram</w:t>
       </w:r>
     </w:p>
     <w:p>
       <w:pPr>
-        <w:pStyle w:val="ListParagraph"/>
+        <w:pStyle w:val="Paragrafoelenco"/>
       </w:pPr>
       <w:r>
         <w:rPr>
           <w:noProof/>
           <w:lang w:eastAsia="it-IT"/>
         </w:rPr>
-        <w:drawing>
-          <wp:inline distT="0" distB="0" distL="0" distR="0">
-            <wp:extent cx="3496163" cy="4191585"/>
-            <wp:effectExtent l="0" t="0" r="9525" b="0"/>
-            <wp:docPr id="29" name="Picture 29"/>
-            <wp:cNvGraphicFramePr>
-              <a:graphicFrameLocks xmlns:a="http://schemas.openxmlformats.org/drawingml/2006/main" noChangeAspect="1"/>
-            </wp:cNvGraphicFramePr>
-            <a:graphic xmlns:a="http://schemas.openxmlformats.org/drawingml/2006/main">
-              <a:graphicData uri="http://schemas.openxmlformats.org/drawingml/2006/picture">
-                <pic:pic xmlns:pic="http://schemas.openxmlformats.org/drawingml/2006/picture">
-                  <pic:nvPicPr>
-                    <pic:cNvPr id="29" name="LogoutUtenteComponent.png"/>
-                    <pic:cNvPicPr/>
-                  </pic:nvPicPr>
-                  <pic:blipFill>
-                    <a:blip r:embed="rId33">
-                      <a:extLst>
-                        <a:ext uri="{28A0092B-C50C-407E-A947-70E740481C1C}">
-                          <a14:useLocalDpi xmlns:a14="http://schemas.microsoft.com/office/drawing/2010/main" val="0"/>
-                        </a:ext>
-                      </a:extLst>
-                    </a:blip>
-                    <a:stretch>
-                      <a:fillRect/>
-                    </a:stretch>
-                  </pic:blipFill>
-                  <pic:spPr>
-                    <a:xfrm>
-                      <a:off x="0" y="0"/>
-                      <a:ext cx="3496163" cy="4191585"/>
-                    </a:xfrm>
-                    <a:prstGeom prst="rect">
-                      <a:avLst/>
-                    </a:prstGeom>
-                  </pic:spPr>
-                </pic:pic>
-              </a:graphicData>
-            </a:graphic>
-          </wp:inline>
-        </w:drawing>
-      </w:r>
-    </w:p>
-    <w:p>
-      <w:pPr>
-        <w:pStyle w:val="ListParagraph"/>
+        <w:pict>
+          <v:shape id="_x0000_i1049" type="#_x0000_t75" style="width:273.6pt;height:331.2pt">
+            <v:imagedata r:id="rId35" o:title="LogoutUtenteComponent"/>
+          </v:shape>
+        </w:pict>
+      </w:r>
+    </w:p>
+    <w:p>
+      <w:pPr>
+        <w:pStyle w:val="Paragrafoelenco"/>
         <w:rPr>
           <w:b/>
         </w:rPr>
@@ -6644,198 +5794,127 @@
     </w:p>
     <w:p>
       <w:pPr>
-        <w:pStyle w:val="ListParagraph"/>
+        <w:pStyle w:val="Paragrafoelenco"/>
       </w:pPr>
       <w:r>
         <w:rPr>
           <w:noProof/>
           <w:lang w:eastAsia="it-IT"/>
         </w:rPr>
-        <w:drawing>
-          <wp:inline distT="0" distB="0" distL="0" distR="0">
-            <wp:extent cx="6120130" cy="2686685"/>
-            <wp:effectExtent l="0" t="0" r="0" b="0"/>
-            <wp:docPr id="30" name="Picture 30"/>
-            <wp:cNvGraphicFramePr>
-              <a:graphicFrameLocks xmlns:a="http://schemas.openxmlformats.org/drawingml/2006/main" noChangeAspect="1"/>
-            </wp:cNvGraphicFramePr>
-            <a:graphic xmlns:a="http://schemas.openxmlformats.org/drawingml/2006/main">
-              <a:graphicData uri="http://schemas.openxmlformats.org/drawingml/2006/picture">
-                <pic:pic xmlns:pic="http://schemas.openxmlformats.org/drawingml/2006/picture">
-                  <pic:nvPicPr>
-                    <pic:cNvPr id="30" name="LogoutUtenteDeployment.png"/>
-                    <pic:cNvPicPr/>
-                  </pic:nvPicPr>
-                  <pic:blipFill>
-                    <a:blip r:embed="rId34">
-                      <a:extLst>
-                        <a:ext uri="{28A0092B-C50C-407E-A947-70E740481C1C}">
-                          <a14:useLocalDpi xmlns:a14="http://schemas.microsoft.com/office/drawing/2010/main" val="0"/>
-                        </a:ext>
-                      </a:extLst>
-                    </a:blip>
-                    <a:stretch>
-                      <a:fillRect/>
-                    </a:stretch>
-                  </pic:blipFill>
-                  <pic:spPr>
-                    <a:xfrm>
-                      <a:off x="0" y="0"/>
-                      <a:ext cx="6120130" cy="2686685"/>
-                    </a:xfrm>
-                    <a:prstGeom prst="rect">
-                      <a:avLst/>
-                    </a:prstGeom>
-                  </pic:spPr>
-                </pic:pic>
-              </a:graphicData>
-            </a:graphic>
-          </wp:inline>
-        </w:drawing>
-      </w:r>
-    </w:p>
-    <w:p>
-      <w:pPr>
-        <w:pStyle w:val="ListParagraph"/>
-        <w:rPr>
-          <w:b/>
-        </w:rPr>
-      </w:pPr>
-    </w:p>
-    <w:p>
-      <w:pPr>
-        <w:pStyle w:val="ListParagraph"/>
-        <w:rPr>
-          <w:b/>
-        </w:rPr>
-      </w:pPr>
-    </w:p>
-    <w:p>
-      <w:pPr>
-        <w:pStyle w:val="ListParagraph"/>
-        <w:rPr>
-          <w:b/>
-        </w:rPr>
-      </w:pPr>
-    </w:p>
-    <w:p>
-      <w:pPr>
-        <w:pStyle w:val="ListParagraph"/>
-        <w:rPr>
-          <w:b/>
-        </w:rPr>
-      </w:pPr>
-    </w:p>
-    <w:p>
-      <w:pPr>
-        <w:pStyle w:val="ListParagraph"/>
-        <w:rPr>
-          <w:b/>
-        </w:rPr>
-      </w:pPr>
-    </w:p>
-    <w:p>
-      <w:pPr>
-        <w:pStyle w:val="ListParagraph"/>
-        <w:rPr>
-          <w:b/>
-        </w:rPr>
-      </w:pPr>
-    </w:p>
-    <w:p>
-      <w:pPr>
-        <w:pStyle w:val="ListParagraph"/>
-        <w:rPr>
-          <w:b/>
-        </w:rPr>
-      </w:pPr>
-    </w:p>
-    <w:p>
-      <w:pPr>
-        <w:pStyle w:val="ListParagraph"/>
-        <w:rPr>
-          <w:b/>
-        </w:rPr>
-      </w:pPr>
-    </w:p>
-    <w:p>
-      <w:pPr>
-        <w:pStyle w:val="ListParagraph"/>
-        <w:rPr>
-          <w:b/>
-        </w:rPr>
-      </w:pPr>
-    </w:p>
-    <w:p>
-      <w:pPr>
-        <w:pStyle w:val="ListParagraph"/>
-        <w:rPr>
-          <w:b/>
-        </w:rPr>
-      </w:pPr>
-      <w:r>
-        <w:rPr>
-          <w:b/>
-        </w:rPr>
         <w:lastRenderedPageBreak/>
+        <w:pict>
+          <v:shape id="_x0000_i1050" type="#_x0000_t75" style="width:482.4pt;height:208.8pt">
+            <v:imagedata r:id="rId36" o:title="LogoutUtenteDeployment"/>
+          </v:shape>
+        </w:pict>
+      </w:r>
+    </w:p>
+    <w:p>
+      <w:pPr>
+        <w:pStyle w:val="Paragrafoelenco"/>
+        <w:rPr>
+          <w:b/>
+        </w:rPr>
+      </w:pPr>
+    </w:p>
+    <w:p>
+      <w:pPr>
+        <w:pStyle w:val="Paragrafoelenco"/>
+        <w:rPr>
+          <w:b/>
+        </w:rPr>
+      </w:pPr>
+    </w:p>
+    <w:p>
+      <w:pPr>
+        <w:pStyle w:val="Paragrafoelenco"/>
+        <w:rPr>
+          <w:b/>
+        </w:rPr>
+      </w:pPr>
+    </w:p>
+    <w:p>
+      <w:pPr>
+        <w:pStyle w:val="Paragrafoelenco"/>
+        <w:rPr>
+          <w:b/>
+        </w:rPr>
+      </w:pPr>
+    </w:p>
+    <w:p>
+      <w:pPr>
+        <w:pStyle w:val="Paragrafoelenco"/>
+        <w:rPr>
+          <w:b/>
+        </w:rPr>
+      </w:pPr>
+    </w:p>
+    <w:p>
+      <w:pPr>
+        <w:pStyle w:val="Paragrafoelenco"/>
+        <w:rPr>
+          <w:b/>
+        </w:rPr>
+      </w:pPr>
+    </w:p>
+    <w:p>
+      <w:pPr>
+        <w:pStyle w:val="Paragrafoelenco"/>
+        <w:rPr>
+          <w:b/>
+        </w:rPr>
+      </w:pPr>
+    </w:p>
+    <w:p>
+      <w:pPr>
+        <w:pStyle w:val="Paragrafoelenco"/>
+        <w:rPr>
+          <w:b/>
+        </w:rPr>
+      </w:pPr>
+    </w:p>
+    <w:p>
+      <w:pPr>
+        <w:pStyle w:val="Paragrafoelenco"/>
+        <w:rPr>
+          <w:b/>
+        </w:rPr>
+      </w:pPr>
+    </w:p>
+    <w:p>
+      <w:pPr>
+        <w:pStyle w:val="Paragrafoelenco"/>
+        <w:rPr>
+          <w:b/>
+        </w:rPr>
+      </w:pPr>
+      <w:r>
+        <w:rPr>
+          <w:b/>
+        </w:rPr>
         <w:t>Modifica Dati Utente component diagram</w:t>
       </w:r>
     </w:p>
     <w:p>
       <w:pPr>
-        <w:pStyle w:val="ListParagraph"/>
+        <w:pStyle w:val="Paragrafoelenco"/>
       </w:pPr>
       <w:r>
         <w:rPr>
           <w:noProof/>
           <w:lang w:eastAsia="it-IT"/>
         </w:rPr>
-        <w:drawing>
-          <wp:inline distT="0" distB="0" distL="0" distR="0">
-            <wp:extent cx="4582164" cy="5487166"/>
-            <wp:effectExtent l="0" t="0" r="8890" b="0"/>
-            <wp:docPr id="31" name="Picture 31"/>
-            <wp:cNvGraphicFramePr>
-              <a:graphicFrameLocks xmlns:a="http://schemas.openxmlformats.org/drawingml/2006/main" noChangeAspect="1"/>
-            </wp:cNvGraphicFramePr>
-            <a:graphic xmlns:a="http://schemas.openxmlformats.org/drawingml/2006/main">
-              <a:graphicData uri="http://schemas.openxmlformats.org/drawingml/2006/picture">
-                <pic:pic xmlns:pic="http://schemas.openxmlformats.org/drawingml/2006/picture">
-                  <pic:nvPicPr>
-                    <pic:cNvPr id="31" name="ModificaDatiUtenteComponent.png"/>
-                    <pic:cNvPicPr/>
-                  </pic:nvPicPr>
-                  <pic:blipFill>
-                    <a:blip r:embed="rId35">
-                      <a:extLst>
-                        <a:ext uri="{28A0092B-C50C-407E-A947-70E740481C1C}">
-                          <a14:useLocalDpi xmlns:a14="http://schemas.microsoft.com/office/drawing/2010/main" val="0"/>
-                        </a:ext>
-                      </a:extLst>
-                    </a:blip>
-                    <a:stretch>
-                      <a:fillRect/>
-                    </a:stretch>
-                  </pic:blipFill>
-                  <pic:spPr>
-                    <a:xfrm>
-                      <a:off x="0" y="0"/>
-                      <a:ext cx="4582164" cy="5487166"/>
-                    </a:xfrm>
-                    <a:prstGeom prst="rect">
-                      <a:avLst/>
-                    </a:prstGeom>
-                  </pic:spPr>
-                </pic:pic>
-              </a:graphicData>
-            </a:graphic>
-          </wp:inline>
-        </w:drawing>
-      </w:r>
-    </w:p>
-    <w:p>
-      <w:pPr>
-        <w:pStyle w:val="ListParagraph"/>
+        <w:lastRenderedPageBreak/>
+        <w:pict>
+          <v:shape id="_x0000_i1051" type="#_x0000_t75" style="width:5in;height:6in">
+            <v:imagedata r:id="rId37" o:title="ModificaDatiUtenteComponent"/>
+          </v:shape>
+        </w:pict>
+      </w:r>
+    </w:p>
+    <w:p>
+      <w:pPr>
+        <w:pStyle w:val="Paragrafoelenco"/>
         <w:rPr>
           <w:b/>
         </w:rPr>
@@ -6849,582 +5928,221 @@
     </w:p>
     <w:p>
       <w:pPr>
-        <w:pStyle w:val="ListParagraph"/>
+        <w:pStyle w:val="Paragrafoelenco"/>
       </w:pPr>
       <w:r>
         <w:rPr>
           <w:noProof/>
           <w:lang w:eastAsia="it-IT"/>
         </w:rPr>
-        <w:drawing>
-          <wp:inline distT="0" distB="0" distL="0" distR="0">
-            <wp:extent cx="5874886" cy="3057525"/>
-            <wp:effectExtent l="0" t="0" r="0" b="0"/>
-            <wp:docPr id="32" name="Picture 32"/>
-            <wp:cNvGraphicFramePr>
-              <a:graphicFrameLocks xmlns:a="http://schemas.openxmlformats.org/drawingml/2006/main" noChangeAspect="1"/>
-            </wp:cNvGraphicFramePr>
-            <a:graphic xmlns:a="http://schemas.openxmlformats.org/drawingml/2006/main">
-              <a:graphicData uri="http://schemas.openxmlformats.org/drawingml/2006/picture">
-                <pic:pic xmlns:pic="http://schemas.openxmlformats.org/drawingml/2006/picture">
-                  <pic:nvPicPr>
-                    <pic:cNvPr id="32" name="ModificaDatiUtenteDeployment.png"/>
-                    <pic:cNvPicPr/>
-                  </pic:nvPicPr>
-                  <pic:blipFill>
-                    <a:blip r:embed="rId36">
-                      <a:extLst>
-                        <a:ext uri="{28A0092B-C50C-407E-A947-70E740481C1C}">
-                          <a14:useLocalDpi xmlns:a14="http://schemas.microsoft.com/office/drawing/2010/main" val="0"/>
-                        </a:ext>
-                      </a:extLst>
-                    </a:blip>
-                    <a:stretch>
-                      <a:fillRect/>
-                    </a:stretch>
-                  </pic:blipFill>
-                  <pic:spPr>
-                    <a:xfrm>
-                      <a:off x="0" y="0"/>
-                      <a:ext cx="5878393" cy="3059350"/>
-                    </a:xfrm>
-                    <a:prstGeom prst="rect">
-                      <a:avLst/>
-                    </a:prstGeom>
-                  </pic:spPr>
-                </pic:pic>
-              </a:graphicData>
-            </a:graphic>
-          </wp:inline>
-        </w:drawing>
-      </w:r>
-    </w:p>
-    <w:p>
-      <w:pPr>
-        <w:pStyle w:val="ListParagraph"/>
-      </w:pPr>
-    </w:p>
-    <w:p>
-      <w:pPr>
-        <w:pStyle w:val="ListParagraph"/>
-        <w:rPr>
-          <w:b/>
-        </w:rPr>
-      </w:pPr>
-      <w:r>
-        <w:rPr>
-          <w:b/>
-        </w:rPr>
-        <w:t>Pagamento component diagram</w:t>
-      </w:r>
-    </w:p>
-    <w:p>
-      <w:pPr>
-        <w:pStyle w:val="ListParagraph"/>
+        <w:lastRenderedPageBreak/>
+        <w:pict>
+          <v:shape id="_x0000_i1052" type="#_x0000_t75" style="width:482.4pt;height:331.2pt">
+            <v:imagedata r:id="rId38" o:title="ModificaDatiUtenteDeployment"/>
+          </v:shape>
+        </w:pict>
+      </w:r>
+    </w:p>
+    <w:p>
+      <w:pPr>
+        <w:pStyle w:val="Paragrafoelenco"/>
+      </w:pPr>
+    </w:p>
+    <w:p/>
+    <w:p>
+      <w:pPr>
+        <w:pStyle w:val="Paragrafoelenco"/>
+        <w:rPr>
+          <w:b/>
+        </w:rPr>
+      </w:pPr>
+      <w:r>
+        <w:rPr>
+          <w:b/>
+        </w:rPr>
+        <w:t>Registrazione component diagram</w:t>
+      </w:r>
+    </w:p>
+    <w:p>
+      <w:pPr>
+        <w:pStyle w:val="Paragrafoelenco"/>
       </w:pPr>
       <w:r>
         <w:rPr>
           <w:noProof/>
           <w:lang w:eastAsia="it-IT"/>
         </w:rPr>
-        <w:drawing>
-          <wp:inline distT="0" distB="0" distL="0" distR="0">
-            <wp:extent cx="4742087" cy="5200650"/>
-            <wp:effectExtent l="0" t="0" r="1905" b="0"/>
-            <wp:docPr id="34" name="Picture 34"/>
-            <wp:cNvGraphicFramePr>
-              <a:graphicFrameLocks xmlns:a="http://schemas.openxmlformats.org/drawingml/2006/main" noChangeAspect="1"/>
-            </wp:cNvGraphicFramePr>
-            <a:graphic xmlns:a="http://schemas.openxmlformats.org/drawingml/2006/main">
-              <a:graphicData uri="http://schemas.openxmlformats.org/drawingml/2006/picture">
-                <pic:pic xmlns:pic="http://schemas.openxmlformats.org/drawingml/2006/picture">
-                  <pic:nvPicPr>
-                    <pic:cNvPr id="34" name="PagamentoComponent.png"/>
-                    <pic:cNvPicPr/>
-                  </pic:nvPicPr>
-                  <pic:blipFill>
-                    <a:blip r:embed="rId37">
-                      <a:extLst>
-                        <a:ext uri="{28A0092B-C50C-407E-A947-70E740481C1C}">
-                          <a14:useLocalDpi xmlns:a14="http://schemas.microsoft.com/office/drawing/2010/main" val="0"/>
-                        </a:ext>
-                      </a:extLst>
-                    </a:blip>
-                    <a:stretch>
-                      <a:fillRect/>
-                    </a:stretch>
-                  </pic:blipFill>
-                  <pic:spPr>
-                    <a:xfrm>
-                      <a:off x="0" y="0"/>
-                      <a:ext cx="4756870" cy="5216862"/>
-                    </a:xfrm>
-                    <a:prstGeom prst="rect">
-                      <a:avLst/>
-                    </a:prstGeom>
-                  </pic:spPr>
-                </pic:pic>
-              </a:graphicData>
-            </a:graphic>
-          </wp:inline>
-        </w:drawing>
-      </w:r>
-    </w:p>
-    <w:p>
-      <w:pPr>
-        <w:pStyle w:val="ListParagraph"/>
-        <w:rPr>
-          <w:b/>
-        </w:rPr>
-      </w:pPr>
-      <w:r>
-        <w:rPr>
-          <w:b/>
-        </w:rPr>
-        <w:t>Pagamento deployment diagram</w:t>
-      </w:r>
-    </w:p>
-    <w:p>
-      <w:pPr>
-        <w:pStyle w:val="ListParagraph"/>
+        <w:lastRenderedPageBreak/>
+        <w:pict>
+          <v:shape id="_x0000_i1053" type="#_x0000_t75" style="width:482.4pt;height:525.6pt">
+            <v:imagedata r:id="rId39" o:title="RegistrazioneComponent"/>
+          </v:shape>
+        </w:pict>
+      </w:r>
+    </w:p>
+    <w:p>
+      <w:pPr>
+        <w:pStyle w:val="Paragrafoelenco"/>
+        <w:rPr>
+          <w:b/>
+        </w:rPr>
+      </w:pPr>
+      <w:r>
+        <w:rPr>
+          <w:b/>
+        </w:rPr>
+        <w:t>Registrazione deployment diagram</w:t>
+      </w:r>
+    </w:p>
+    <w:p>
+      <w:pPr>
+        <w:pStyle w:val="Paragrafoelenco"/>
       </w:pPr>
       <w:r>
         <w:rPr>
           <w:noProof/>
           <w:lang w:eastAsia="it-IT"/>
         </w:rPr>
-        <w:drawing>
-          <wp:inline distT="0" distB="0" distL="0" distR="0">
-            <wp:extent cx="4221461" cy="3228975"/>
-            <wp:effectExtent l="0" t="0" r="0" b="0"/>
-            <wp:docPr id="35" name="Picture 35"/>
-            <wp:cNvGraphicFramePr>
-              <a:graphicFrameLocks xmlns:a="http://schemas.openxmlformats.org/drawingml/2006/main" noChangeAspect="1"/>
-            </wp:cNvGraphicFramePr>
-            <a:graphic xmlns:a="http://schemas.openxmlformats.org/drawingml/2006/main">
-              <a:graphicData uri="http://schemas.openxmlformats.org/drawingml/2006/picture">
-                <pic:pic xmlns:pic="http://schemas.openxmlformats.org/drawingml/2006/picture">
-                  <pic:nvPicPr>
-                    <pic:cNvPr id="35" name="PagamentoDeployment.png"/>
-                    <pic:cNvPicPr/>
-                  </pic:nvPicPr>
-                  <pic:blipFill>
-                    <a:blip r:embed="rId38">
-                      <a:extLst>
-                        <a:ext uri="{28A0092B-C50C-407E-A947-70E740481C1C}">
-                          <a14:useLocalDpi xmlns:a14="http://schemas.microsoft.com/office/drawing/2010/main" val="0"/>
-                        </a:ext>
-                      </a:extLst>
-                    </a:blip>
-                    <a:stretch>
-                      <a:fillRect/>
-                    </a:stretch>
-                  </pic:blipFill>
-                  <pic:spPr>
-                    <a:xfrm>
-                      <a:off x="0" y="0"/>
-                      <a:ext cx="4235617" cy="3239803"/>
-                    </a:xfrm>
-                    <a:prstGeom prst="rect">
-                      <a:avLst/>
-                    </a:prstGeom>
-                  </pic:spPr>
-                </pic:pic>
-              </a:graphicData>
-            </a:graphic>
-          </wp:inline>
-        </w:drawing>
-      </w:r>
-    </w:p>
-    <w:p>
-      <w:pPr>
-        <w:pStyle w:val="ListParagraph"/>
-        <w:rPr>
-          <w:b/>
-        </w:rPr>
-      </w:pPr>
-      <w:r>
-        <w:rPr>
-          <w:b/>
-        </w:rPr>
         <w:lastRenderedPageBreak/>
-        <w:t>Registrazione component diagram</w:t>
-      </w:r>
-    </w:p>
-    <w:p>
-      <w:pPr>
-        <w:pStyle w:val="ListParagraph"/>
+        <w:pict>
+          <v:shape id="_x0000_i1054" type="#_x0000_t75" style="width:460.8pt;height:5in">
+            <v:imagedata r:id="rId40" o:title="RegistrazioneDeployment"/>
+          </v:shape>
+        </w:pict>
+      </w:r>
+    </w:p>
+    <w:p>
+      <w:pPr>
+        <w:pStyle w:val="Paragrafoelenco"/>
+        <w:rPr>
+          <w:b/>
+        </w:rPr>
+      </w:pPr>
+      <w:r>
+        <w:rPr>
+          <w:b/>
+        </w:rPr>
+        <w:t>Ricerca Prodotti Catalogo component diagram</w:t>
+      </w:r>
+    </w:p>
+    <w:p>
+      <w:pPr>
+        <w:pStyle w:val="Paragrafoelenco"/>
       </w:pPr>
       <w:r>
         <w:rPr>
           <w:noProof/>
           <w:lang w:eastAsia="it-IT"/>
         </w:rPr>
-        <w:drawing>
-          <wp:inline distT="0" distB="0" distL="0" distR="0">
-            <wp:extent cx="4314825" cy="4719088"/>
-            <wp:effectExtent l="0" t="0" r="0" b="5715"/>
-            <wp:docPr id="36" name="Picture 36"/>
-            <wp:cNvGraphicFramePr>
-              <a:graphicFrameLocks xmlns:a="http://schemas.openxmlformats.org/drawingml/2006/main" noChangeAspect="1"/>
-            </wp:cNvGraphicFramePr>
-            <a:graphic xmlns:a="http://schemas.openxmlformats.org/drawingml/2006/main">
-              <a:graphicData uri="http://schemas.openxmlformats.org/drawingml/2006/picture">
-                <pic:pic xmlns:pic="http://schemas.openxmlformats.org/drawingml/2006/picture">
-                  <pic:nvPicPr>
-                    <pic:cNvPr id="36" name="RegistrazioneComponent.png"/>
-                    <pic:cNvPicPr/>
-                  </pic:nvPicPr>
-                  <pic:blipFill>
-                    <a:blip r:embed="rId39">
-                      <a:extLst>
-                        <a:ext uri="{28A0092B-C50C-407E-A947-70E740481C1C}">
-                          <a14:useLocalDpi xmlns:a14="http://schemas.microsoft.com/office/drawing/2010/main" val="0"/>
-                        </a:ext>
-                      </a:extLst>
-                    </a:blip>
-                    <a:stretch>
-                      <a:fillRect/>
-                    </a:stretch>
-                  </pic:blipFill>
-                  <pic:spPr>
-                    <a:xfrm>
-                      <a:off x="0" y="0"/>
-                      <a:ext cx="4327235" cy="4732661"/>
-                    </a:xfrm>
-                    <a:prstGeom prst="rect">
-                      <a:avLst/>
-                    </a:prstGeom>
-                  </pic:spPr>
-                </pic:pic>
-              </a:graphicData>
-            </a:graphic>
-          </wp:inline>
-        </w:drawing>
-      </w:r>
-    </w:p>
-    <w:p>
-      <w:pPr>
-        <w:pStyle w:val="ListParagraph"/>
-      </w:pPr>
-      <w:r>
-        <w:t>Registrazione deployment diagram</w:t>
-      </w:r>
-    </w:p>
-    <w:p>
-      <w:pPr>
-        <w:pStyle w:val="ListParagraph"/>
+        <w:lastRenderedPageBreak/>
+        <w:pict>
+          <v:shape id="_x0000_i1055" type="#_x0000_t75" style="width:482.4pt;height:525.6pt">
+            <v:imagedata r:id="rId41" o:title="RicercaProdottiCatalogoComponent"/>
+          </v:shape>
+        </w:pict>
+      </w:r>
+    </w:p>
+    <w:p>
+      <w:pPr>
+        <w:pStyle w:val="Paragrafoelenco"/>
+        <w:rPr>
+          <w:b/>
+        </w:rPr>
+      </w:pPr>
+      <w:r>
+        <w:rPr>
+          <w:b/>
+        </w:rPr>
+        <w:t>Ricerca Prodotti Catalogo deployment diagram</w:t>
+      </w:r>
+    </w:p>
+    <w:p>
+      <w:pPr>
+        <w:pStyle w:val="Paragrafoelenco"/>
       </w:pPr>
       <w:r>
         <w:rPr>
           <w:noProof/>
           <w:lang w:eastAsia="it-IT"/>
         </w:rPr>
-        <w:drawing>
-          <wp:inline distT="0" distB="0" distL="0" distR="0">
-            <wp:extent cx="3739803" cy="3733800"/>
-            <wp:effectExtent l="0" t="0" r="0" b="0"/>
-            <wp:docPr id="37" name="Picture 37"/>
-            <wp:cNvGraphicFramePr>
-              <a:graphicFrameLocks xmlns:a="http://schemas.openxmlformats.org/drawingml/2006/main" noChangeAspect="1"/>
-            </wp:cNvGraphicFramePr>
-            <a:graphic xmlns:a="http://schemas.openxmlformats.org/drawingml/2006/main">
-              <a:graphicData uri="http://schemas.openxmlformats.org/drawingml/2006/picture">
-                <pic:pic xmlns:pic="http://schemas.openxmlformats.org/drawingml/2006/picture">
-                  <pic:nvPicPr>
-                    <pic:cNvPr id="37" name="RegistrazioneDeployment.png"/>
-                    <pic:cNvPicPr/>
-                  </pic:nvPicPr>
-                  <pic:blipFill>
-                    <a:blip r:embed="rId40">
-                      <a:extLst>
-                        <a:ext uri="{28A0092B-C50C-407E-A947-70E740481C1C}">
-                          <a14:useLocalDpi xmlns:a14="http://schemas.microsoft.com/office/drawing/2010/main" val="0"/>
-                        </a:ext>
-                      </a:extLst>
-                    </a:blip>
-                    <a:stretch>
-                      <a:fillRect/>
-                    </a:stretch>
-                  </pic:blipFill>
-                  <pic:spPr>
-                    <a:xfrm>
-                      <a:off x="0" y="0"/>
-                      <a:ext cx="3745449" cy="3739437"/>
-                    </a:xfrm>
-                    <a:prstGeom prst="rect">
-                      <a:avLst/>
-                    </a:prstGeom>
-                  </pic:spPr>
-                </pic:pic>
-              </a:graphicData>
-            </a:graphic>
-          </wp:inline>
-        </w:drawing>
-      </w:r>
-    </w:p>
-    <w:p>
-      <w:pPr>
-        <w:pStyle w:val="ListParagraph"/>
-        <w:rPr>
-          <w:b/>
-        </w:rPr>
-      </w:pPr>
-      <w:r>
-        <w:rPr>
-          <w:b/>
-        </w:rPr>
         <w:lastRenderedPageBreak/>
-        <w:t>Ricerca Prodotti Catalogo component diagram</w:t>
-      </w:r>
-    </w:p>
-    <w:p>
-      <w:pPr>
-        <w:pStyle w:val="ListParagraph"/>
+        <w:pict>
+          <v:shape id="_x0000_i1056" type="#_x0000_t75" style="width:468pt;height:475.2pt">
+            <v:imagedata r:id="rId42" o:title="RicercaProdottiCatalogoDeployment"/>
+          </v:shape>
+        </w:pict>
+      </w:r>
+    </w:p>
+    <w:p>
+      <w:pPr>
+        <w:pStyle w:val="Paragrafoelenco"/>
+        <w:rPr>
+          <w:b/>
+        </w:rPr>
+      </w:pPr>
+      <w:r>
+        <w:rPr>
+          <w:b/>
+        </w:rPr>
+        <w:t>Rimuovi Prodotto Carrello component diagram</w:t>
+      </w:r>
+    </w:p>
+    <w:p>
+      <w:pPr>
+        <w:pStyle w:val="Paragrafoelenco"/>
       </w:pPr>
       <w:r>
         <w:rPr>
           <w:noProof/>
           <w:lang w:eastAsia="it-IT"/>
         </w:rPr>
-        <w:drawing>
-          <wp:inline distT="0" distB="0" distL="0" distR="0">
-            <wp:extent cx="4681292" cy="5133975"/>
-            <wp:effectExtent l="0" t="0" r="5080" b="0"/>
-            <wp:docPr id="38" name="Picture 38"/>
-            <wp:cNvGraphicFramePr>
-              <a:graphicFrameLocks xmlns:a="http://schemas.openxmlformats.org/drawingml/2006/main" noChangeAspect="1"/>
-            </wp:cNvGraphicFramePr>
-            <a:graphic xmlns:a="http://schemas.openxmlformats.org/drawingml/2006/main">
-              <a:graphicData uri="http://schemas.openxmlformats.org/drawingml/2006/picture">
-                <pic:pic xmlns:pic="http://schemas.openxmlformats.org/drawingml/2006/picture">
-                  <pic:nvPicPr>
-                    <pic:cNvPr id="38" name="RicercaProdottiCatalogoComponent.png"/>
-                    <pic:cNvPicPr/>
-                  </pic:nvPicPr>
-                  <pic:blipFill>
-                    <a:blip r:embed="rId41">
-                      <a:extLst>
-                        <a:ext uri="{28A0092B-C50C-407E-A947-70E740481C1C}">
-                          <a14:useLocalDpi xmlns:a14="http://schemas.microsoft.com/office/drawing/2010/main" val="0"/>
-                        </a:ext>
-                      </a:extLst>
-                    </a:blip>
-                    <a:stretch>
-                      <a:fillRect/>
-                    </a:stretch>
-                  </pic:blipFill>
-                  <pic:spPr>
-                    <a:xfrm>
-                      <a:off x="0" y="0"/>
-                      <a:ext cx="4689872" cy="5143385"/>
-                    </a:xfrm>
-                    <a:prstGeom prst="rect">
-                      <a:avLst/>
-                    </a:prstGeom>
-                  </pic:spPr>
-                </pic:pic>
-              </a:graphicData>
-            </a:graphic>
-          </wp:inline>
-        </w:drawing>
-      </w:r>
-    </w:p>
-    <w:p>
-      <w:pPr>
-        <w:pStyle w:val="ListParagraph"/>
-        <w:rPr>
-          <w:b/>
-        </w:rPr>
-      </w:pPr>
-      <w:r>
-        <w:rPr>
-          <w:b/>
-        </w:rPr>
-        <w:t>Ricerca Prodotti Catalogo deployment diagram</w:t>
-      </w:r>
-    </w:p>
-    <w:p>
-      <w:pPr>
-        <w:pStyle w:val="ListParagraph"/>
+        <w:lastRenderedPageBreak/>
+        <w:pict>
+          <v:shape id="_x0000_i1057" type="#_x0000_t75" style="width:482.4pt;height:525.6pt">
+            <v:imagedata r:id="rId43" o:title="RimuoviProdottoCarrelloComponent"/>
+          </v:shape>
+        </w:pict>
+      </w:r>
+    </w:p>
+    <w:p>
+      <w:pPr>
+        <w:pStyle w:val="Paragrafoelenco"/>
+        <w:rPr>
+          <w:b/>
+        </w:rPr>
+      </w:pPr>
+      <w:r>
+        <w:rPr>
+          <w:b/>
+        </w:rPr>
+        <w:t>Rimuovi Prodotto Carrello deployment diagram</w:t>
+      </w:r>
+    </w:p>
+    <w:p>
+      <w:pPr>
+        <w:pStyle w:val="Paragrafoelenco"/>
       </w:pPr>
       <w:r>
         <w:rPr>
           <w:noProof/>
           <w:lang w:eastAsia="it-IT"/>
         </w:rPr>
-        <w:drawing>
-          <wp:inline distT="0" distB="0" distL="0" distR="0">
-            <wp:extent cx="3346830" cy="3314700"/>
-            <wp:effectExtent l="0" t="0" r="0" b="0"/>
-            <wp:docPr id="39" name="Picture 39"/>
-            <wp:cNvGraphicFramePr>
-              <a:graphicFrameLocks xmlns:a="http://schemas.openxmlformats.org/drawingml/2006/main" noChangeAspect="1"/>
-            </wp:cNvGraphicFramePr>
-            <a:graphic xmlns:a="http://schemas.openxmlformats.org/drawingml/2006/main">
-              <a:graphicData uri="http://schemas.openxmlformats.org/drawingml/2006/picture">
-                <pic:pic xmlns:pic="http://schemas.openxmlformats.org/drawingml/2006/picture">
-                  <pic:nvPicPr>
-                    <pic:cNvPr id="39" name="RicercaProdottiCatalogoDeployment.png"/>
-                    <pic:cNvPicPr/>
-                  </pic:nvPicPr>
-                  <pic:blipFill>
-                    <a:blip r:embed="rId42">
-                      <a:extLst>
-                        <a:ext uri="{28A0092B-C50C-407E-A947-70E740481C1C}">
-                          <a14:useLocalDpi xmlns:a14="http://schemas.microsoft.com/office/drawing/2010/main" val="0"/>
-                        </a:ext>
-                      </a:extLst>
-                    </a:blip>
-                    <a:stretch>
-                      <a:fillRect/>
-                    </a:stretch>
-                  </pic:blipFill>
-                  <pic:spPr>
-                    <a:xfrm>
-                      <a:off x="0" y="0"/>
-                      <a:ext cx="3357248" cy="3325018"/>
-                    </a:xfrm>
-                    <a:prstGeom prst="rect">
-                      <a:avLst/>
-                    </a:prstGeom>
-                  </pic:spPr>
-                </pic:pic>
-              </a:graphicData>
-            </a:graphic>
-          </wp:inline>
-        </w:drawing>
-      </w:r>
-    </w:p>
-    <w:p>
-      <w:pPr>
-        <w:pStyle w:val="ListParagraph"/>
-      </w:pPr>
-      <w:r>
         <w:lastRenderedPageBreak/>
-        <w:t>Rimuovi Prodotto Carrello component diagram</w:t>
-      </w:r>
-    </w:p>
-    <w:p>
-      <w:pPr>
-        <w:pStyle w:val="ListParagraph"/>
-      </w:pPr>
-      <w:r>
-        <w:rPr>
-          <w:noProof/>
-          <w:lang w:eastAsia="it-IT"/>
-        </w:rPr>
-        <w:drawing>
-          <wp:inline distT="0" distB="0" distL="0" distR="0">
-            <wp:extent cx="4299838" cy="4715533"/>
-            <wp:effectExtent l="0" t="0" r="5715" b="8890"/>
-            <wp:docPr id="40" name="Picture 40"/>
-            <wp:cNvGraphicFramePr>
-              <a:graphicFrameLocks xmlns:a="http://schemas.openxmlformats.org/drawingml/2006/main" noChangeAspect="1"/>
-            </wp:cNvGraphicFramePr>
-            <a:graphic xmlns:a="http://schemas.openxmlformats.org/drawingml/2006/main">
-              <a:graphicData uri="http://schemas.openxmlformats.org/drawingml/2006/picture">
-                <pic:pic xmlns:pic="http://schemas.openxmlformats.org/drawingml/2006/picture">
-                  <pic:nvPicPr>
-                    <pic:cNvPr id="40" name="Rimuovi ProdottoCarrelloDeployment.png"/>
-                    <pic:cNvPicPr/>
-                  </pic:nvPicPr>
-                  <pic:blipFill>
-                    <a:blip r:embed="rId43">
-                      <a:extLst>
-                        <a:ext uri="{28A0092B-C50C-407E-A947-70E740481C1C}">
-                          <a14:useLocalDpi xmlns:a14="http://schemas.microsoft.com/office/drawing/2010/main" val="0"/>
-                        </a:ext>
-                      </a:extLst>
-                    </a:blip>
-                    <a:stretch>
-                      <a:fillRect/>
-                    </a:stretch>
-                  </pic:blipFill>
-                  <pic:spPr>
-                    <a:xfrm>
-                      <a:off x="0" y="0"/>
-                      <a:ext cx="4299838" cy="4715533"/>
-                    </a:xfrm>
-                    <a:prstGeom prst="rect">
-                      <a:avLst/>
-                    </a:prstGeom>
-                  </pic:spPr>
-                </pic:pic>
-              </a:graphicData>
-            </a:graphic>
-          </wp:inline>
-        </w:drawing>
-      </w:r>
-    </w:p>
-    <w:p>
-      <w:pPr>
-        <w:pStyle w:val="ListParagraph"/>
-      </w:pPr>
-      <w:r>
-        <w:t>Rimuovi Prodotto Carrello deployment diagram</w:t>
-      </w:r>
-    </w:p>
-    <w:p>
-      <w:pPr>
-        <w:pStyle w:val="ListParagraph"/>
-      </w:pPr>
-      <w:r>
-        <w:rPr>
-          <w:noProof/>
-          <w:lang w:eastAsia="it-IT"/>
-        </w:rPr>
-        <w:drawing>
-          <wp:inline distT="0" distB="0" distL="0" distR="0">
-            <wp:extent cx="4567439" cy="3629025"/>
-            <wp:effectExtent l="0" t="0" r="0" b="0"/>
-            <wp:docPr id="41" name="Picture 41"/>
-            <wp:cNvGraphicFramePr>
-              <a:graphicFrameLocks xmlns:a="http://schemas.openxmlformats.org/drawingml/2006/main" noChangeAspect="1"/>
-            </wp:cNvGraphicFramePr>
-            <a:graphic xmlns:a="http://schemas.openxmlformats.org/drawingml/2006/main">
-              <a:graphicData uri="http://schemas.openxmlformats.org/drawingml/2006/picture">
-                <pic:pic xmlns:pic="http://schemas.openxmlformats.org/drawingml/2006/picture">
-                  <pic:nvPicPr>
-                    <pic:cNvPr id="41" name="RimuoviProdottoCarrelloComponent.png"/>
-                    <pic:cNvPicPr/>
-                  </pic:nvPicPr>
-                  <pic:blipFill>
-                    <a:blip r:embed="rId44">
-                      <a:extLst>
-                        <a:ext uri="{28A0092B-C50C-407E-A947-70E740481C1C}">
-                          <a14:useLocalDpi xmlns:a14="http://schemas.microsoft.com/office/drawing/2010/main" val="0"/>
-                        </a:ext>
-                      </a:extLst>
-                    </a:blip>
-                    <a:stretch>
-                      <a:fillRect/>
-                    </a:stretch>
-                  </pic:blipFill>
-                  <pic:spPr>
-                    <a:xfrm>
-                      <a:off x="0" y="0"/>
-                      <a:ext cx="4573868" cy="3634133"/>
-                    </a:xfrm>
-                    <a:prstGeom prst="rect">
-                      <a:avLst/>
-                    </a:prstGeom>
-                  </pic:spPr>
-                </pic:pic>
-              </a:graphicData>
-            </a:graphic>
-          </wp:inline>
-        </w:drawing>
-      </w:r>
-    </w:p>
-    <w:p>
-      <w:pPr>
-        <w:pStyle w:val="ListParagraph"/>
-      </w:pPr>
-    </w:p>
-    <w:p>
-      <w:pPr>
-        <w:pStyle w:val="ListParagraph"/>
+        <w:pict>
+          <v:shape id="_x0000_i1058" type="#_x0000_t75" style="width:453.6pt;height:374.4pt">
+            <v:imagedata r:id="rId44" o:title="RimuoviProdottoCarrelloDeployment"/>
+          </v:shape>
+        </w:pict>
+      </w:r>
+    </w:p>
+    <w:p>
+      <w:pPr>
+        <w:pStyle w:val="Paragrafoelenco"/>
+      </w:pPr>
+    </w:p>
+    <w:p>
+      <w:pPr>
+        <w:pStyle w:val="Paragrafoelenco"/>
         <w:numPr>
           <w:ilvl w:val="1"/>
           <w:numId w:val="41"/>
@@ -7441,10 +6159,9 @@
           <w:b/>
           <w:color w:val="002060"/>
         </w:rPr>
-        <w:lastRenderedPageBreak/>
         <w:t xml:space="preserve"> </w:t>
       </w:r>
-      <w:bookmarkStart w:id="14" w:name="_Toc469958403"/>
+      <w:bookmarkStart w:id="13" w:name="_Toc469958403"/>
       <w:r>
         <w:rPr>
           <w:b/>
@@ -7452,11 +6169,11 @@
         </w:rPr>
         <w:t>GESTIONE DATI PERSISTENTI</w:t>
       </w:r>
-      <w:bookmarkEnd w:id="14"/>
-    </w:p>
-    <w:p>
-      <w:pPr>
-        <w:pStyle w:val="ListParagraph"/>
+      <w:bookmarkEnd w:id="13"/>
+    </w:p>
+    <w:p>
+      <w:pPr>
+        <w:pStyle w:val="Paragrafoelenco"/>
         <w:spacing w:before="240"/>
         <w:ind w:left="792"/>
         <w:rPr>
@@ -7467,11 +6184,11 @@
     </w:p>
     <w:p>
       <w:pPr>
-        <w:pStyle w:val="ListParagraph"/>
+        <w:pStyle w:val="Paragrafoelenco"/>
         <w:spacing w:before="240"/>
         <w:ind w:left="792"/>
         <w:rPr>
-          <w:rStyle w:val="Emphasis"/>
+          <w:rStyle w:val="Enfasicorsivo"/>
           <w:rFonts w:asciiTheme="minorHAnsi" w:hAnsiTheme="minorHAnsi" w:cstheme="minorHAnsi"/>
           <w:i w:val="0"/>
           <w:shd w:val="clear" w:color="auto" w:fill="FFFFFF"/>
@@ -7479,7 +6196,7 @@
       </w:pPr>
       <w:r>
         <w:rPr>
-          <w:rStyle w:val="Emphasis"/>
+          <w:rStyle w:val="Enfasicorsivo"/>
           <w:rFonts w:asciiTheme="minorHAnsi" w:hAnsiTheme="minorHAnsi" w:cstheme="minorHAnsi"/>
           <w:i w:val="0"/>
           <w:shd w:val="clear" w:color="auto" w:fill="FFFFFF"/>
@@ -7496,7 +6213,7 @@
       </w:r>
       <w:r>
         <w:rPr>
-          <w:rStyle w:val="Emphasis"/>
+          <w:rStyle w:val="Enfasicorsivo"/>
           <w:rFonts w:asciiTheme="minorHAnsi" w:hAnsiTheme="minorHAnsi" w:cstheme="minorHAnsi"/>
           <w:i w:val="0"/>
           <w:shd w:val="clear" w:color="auto" w:fill="FFFFFF"/>
@@ -7506,7 +6223,7 @@
     </w:p>
     <w:p>
       <w:pPr>
-        <w:pStyle w:val="ListParagraph"/>
+        <w:pStyle w:val="Paragrafoelenco"/>
         <w:numPr>
           <w:ilvl w:val="0"/>
           <w:numId w:val="43"/>
@@ -7527,7 +6244,7 @@
     </w:p>
     <w:p>
       <w:pPr>
-        <w:pStyle w:val="ListParagraph"/>
+        <w:pStyle w:val="Paragrafoelenco"/>
         <w:numPr>
           <w:ilvl w:val="0"/>
           <w:numId w:val="43"/>
@@ -7550,7 +6267,7 @@
     </w:p>
     <w:p>
       <w:pPr>
-        <w:pStyle w:val="ListParagraph"/>
+        <w:pStyle w:val="Paragrafoelenco"/>
         <w:numPr>
           <w:ilvl w:val="0"/>
           <w:numId w:val="43"/>
@@ -7573,7 +6290,7 @@
     </w:p>
     <w:p>
       <w:pPr>
-        <w:pStyle w:val="ListParagraph"/>
+        <w:pStyle w:val="Paragrafoelenco"/>
         <w:numPr>
           <w:ilvl w:val="0"/>
           <w:numId w:val="43"/>
@@ -7634,7 +6351,7 @@
     </w:p>
     <w:tbl>
       <w:tblPr>
-        <w:tblStyle w:val="TableGrid"/>
+        <w:tblStyle w:val="Grigliatabella"/>
         <w:tblW w:w="0" w:type="auto"/>
         <w:tblInd w:w="792" w:type="dxa"/>
         <w:tblLayout w:type="fixed"/>
@@ -8322,6 +7039,7 @@
                 <w:szCs w:val="18"/>
                 <w:shd w:val="clear" w:color="auto" w:fill="FFFFFF"/>
               </w:rPr>
+              <w:lastRenderedPageBreak/>
               <w:t>Città di nascita</w:t>
             </w:r>
           </w:p>
@@ -9192,7 +7910,7 @@
     </w:p>
     <w:tbl>
       <w:tblPr>
-        <w:tblStyle w:val="TableGrid"/>
+        <w:tblStyle w:val="Grigliatabella"/>
         <w:tblW w:w="0" w:type="auto"/>
         <w:tblInd w:w="792" w:type="dxa"/>
         <w:tblLook w:val="04A0" w:firstRow="1" w:lastRow="0" w:firstColumn="1" w:lastColumn="0" w:noHBand="0" w:noVBand="1"/>
@@ -9762,13 +8480,12 @@
           <w:szCs w:val="18"/>
           <w:shd w:val="clear" w:color="auto" w:fill="FFFFFF"/>
         </w:rPr>
-        <w:lastRenderedPageBreak/>
         <w:t>Tabella classe “Ordine”:</w:t>
       </w:r>
     </w:p>
     <w:tbl>
       <w:tblPr>
-        <w:tblStyle w:val="TableGrid"/>
+        <w:tblStyle w:val="Grigliatabella"/>
         <w:tblW w:w="0" w:type="auto"/>
         <w:tblInd w:w="792" w:type="dxa"/>
         <w:tblLook w:val="04A0" w:firstRow="1" w:lastRow="0" w:firstColumn="1" w:lastColumn="0" w:noHBand="0" w:noVBand="1"/>
@@ -10685,6 +9402,7 @@
           <w:szCs w:val="18"/>
           <w:shd w:val="clear" w:color="auto" w:fill="FFFFFF"/>
         </w:rPr>
+        <w:lastRenderedPageBreak/>
         <w:t>Tabella classe “Carrello”</w:t>
       </w:r>
       <w:r>
@@ -10710,7 +9428,7 @@
     </w:p>
     <w:tbl>
       <w:tblPr>
-        <w:tblStyle w:val="TableGrid"/>
+        <w:tblStyle w:val="Grigliatabella"/>
         <w:tblW w:w="0" w:type="auto"/>
         <w:tblInd w:w="846" w:type="dxa"/>
         <w:tblLook w:val="04A0" w:firstRow="1" w:lastRow="0" w:firstColumn="1" w:lastColumn="0" w:noHBand="0" w:noVBand="1"/>
@@ -10903,7 +9621,7 @@
     </w:p>
     <w:p>
       <w:pPr>
-        <w:pStyle w:val="ListParagraph"/>
+        <w:pStyle w:val="Paragrafoelenco"/>
         <w:numPr>
           <w:ilvl w:val="1"/>
           <w:numId w:val="41"/>
@@ -10915,7 +9633,7 @@
           <w:color w:val="002060"/>
         </w:rPr>
       </w:pPr>
-      <w:bookmarkStart w:id="15" w:name="_Toc469958404"/>
+      <w:bookmarkStart w:id="14" w:name="_Toc469958404"/>
       <w:r>
         <w:rPr>
           <w:b/>
@@ -10923,7 +9641,7 @@
         </w:rPr>
         <w:t>CONTROLLO ACCESSI E SICUREZZA</w:t>
       </w:r>
-      <w:bookmarkEnd w:id="15"/>
+      <w:bookmarkEnd w:id="14"/>
     </w:p>
     <w:p>
       <w:pPr>
@@ -10963,7 +9681,7 @@
     </w:p>
     <w:tbl>
       <w:tblPr>
-        <w:tblStyle w:val="TableGrid"/>
+        <w:tblStyle w:val="Grigliatabella"/>
         <w:tblW w:w="0" w:type="auto"/>
         <w:tblLayout w:type="fixed"/>
         <w:tblLook w:val="04A0" w:firstRow="1" w:lastRow="0" w:firstColumn="1" w:lastColumn="0" w:noHBand="0" w:noVBand="1"/>
@@ -11092,11 +9810,7 @@
               <w:spacing w:before="240"/>
             </w:pPr>
             <w:r>
-              <w:t xml:space="preserve">Ricerca prodotti, </w:t>
-            </w:r>
-            <w:r>
-              <w:lastRenderedPageBreak/>
-              <w:t>Visualizza catalogo</w:t>
+              <w:t>Ricerca prodotti, Visualizza catalogo</w:t>
             </w:r>
           </w:p>
         </w:tc>
@@ -11109,12 +9823,7 @@
               <w:spacing w:before="240"/>
             </w:pPr>
             <w:r>
-              <w:lastRenderedPageBreak/>
-              <w:t xml:space="preserve">Aggiunta di un prodotto al carrello, </w:t>
-            </w:r>
-            <w:r>
-              <w:lastRenderedPageBreak/>
-              <w:t xml:space="preserve">Rimozione dei prodotti dal carrello, </w:t>
+              <w:t xml:space="preserve">Aggiunta di un prodotto al carrello, Rimozione dei prodotti dal carrello, </w:t>
             </w:r>
           </w:p>
         </w:tc>
@@ -11281,7 +9990,7 @@
             <w:pPr>
               <w:spacing w:before="240"/>
               <w:rPr>
-                <w:rStyle w:val="Emphasis"/>
+                <w:rStyle w:val="Enfasicorsivo"/>
                 <w:rFonts w:cstheme="minorHAnsi"/>
                 <w:i w:val="0"/>
                 <w:shd w:val="clear" w:color="auto" w:fill="FFFFFF"/>
@@ -11289,7 +9998,7 @@
             </w:pPr>
             <w:r>
               <w:rPr>
-                <w:rStyle w:val="Emphasis"/>
+                <w:rStyle w:val="Enfasicorsivo"/>
                 <w:rFonts w:cstheme="minorHAnsi"/>
                 <w:i w:val="0"/>
                 <w:shd w:val="clear" w:color="auto" w:fill="FFFFFF"/>
@@ -11317,7 +10026,7 @@
     </w:p>
     <w:p>
       <w:pPr>
-        <w:pStyle w:val="ListParagraph"/>
+        <w:pStyle w:val="Paragrafoelenco"/>
         <w:spacing w:before="240"/>
         <w:ind w:left="792"/>
         <w:rPr>
@@ -11328,7 +10037,7 @@
     </w:p>
     <w:p>
       <w:pPr>
-        <w:pStyle w:val="ListParagraph"/>
+        <w:pStyle w:val="Paragrafoelenco"/>
         <w:numPr>
           <w:ilvl w:val="1"/>
           <w:numId w:val="41"/>
@@ -11340,7 +10049,7 @@
           <w:color w:val="002060"/>
         </w:rPr>
       </w:pPr>
-      <w:bookmarkStart w:id="16" w:name="_Toc469958405"/>
+      <w:bookmarkStart w:id="15" w:name="_Toc469958405"/>
       <w:r>
         <w:rPr>
           <w:b/>
@@ -11348,7 +10057,7 @@
         </w:rPr>
         <w:t>SOFTWARE DI CONTROLLO GLOBALE</w:t>
       </w:r>
-      <w:bookmarkEnd w:id="16"/>
+      <w:bookmarkEnd w:id="15"/>
     </w:p>
     <w:p>
       <w:pPr>
@@ -11417,7 +10126,7 @@
     </w:p>
     <w:p>
       <w:pPr>
-        <w:pStyle w:val="ListParagraph"/>
+        <w:pStyle w:val="Paragrafoelenco"/>
         <w:spacing w:before="240"/>
         <w:ind w:left="792"/>
         <w:rPr>
@@ -11428,7 +10137,7 @@
     </w:p>
     <w:p>
       <w:pPr>
-        <w:pStyle w:val="ListParagraph"/>
+        <w:pStyle w:val="Paragrafoelenco"/>
         <w:numPr>
           <w:ilvl w:val="1"/>
           <w:numId w:val="41"/>
@@ -11440,7 +10149,7 @@
           <w:color w:val="002060"/>
         </w:rPr>
       </w:pPr>
-      <w:bookmarkStart w:id="17" w:name="_Toc469958406"/>
+      <w:bookmarkStart w:id="16" w:name="_Toc469958406"/>
       <w:r>
         <w:rPr>
           <w:b/>
@@ -11448,13 +10157,13 @@
         </w:rPr>
         <w:t>BOUNDARY CONDITIONS</w:t>
       </w:r>
-      <w:bookmarkEnd w:id="17"/>
+      <w:bookmarkEnd w:id="16"/>
     </w:p>
     <w:p>
       <w:pPr>
         <w:spacing w:before="240"/>
         <w:rPr>
-          <w:rStyle w:val="Emphasis"/>
+          <w:rStyle w:val="Enfasicorsivo"/>
           <w:rFonts w:ascii="Arial" w:hAnsi="Arial" w:cs="Arial"/>
           <w:color w:val="C00000"/>
           <w:sz w:val="18"/>
@@ -11466,7 +10175,7 @@
     </w:p>
     <w:p>
       <w:pPr>
-        <w:pStyle w:val="NormalWeb"/>
+        <w:pStyle w:val="NormaleWeb"/>
         <w:shd w:val="clear" w:color="auto" w:fill="FFFFFF"/>
         <w:spacing w:before="0" w:beforeAutospacing="0" w:after="0" w:afterAutospacing="0"/>
         <w:ind w:firstLine="708"/>
@@ -11499,7 +10208,7 @@
     </w:p>
     <w:p>
       <w:pPr>
-        <w:pStyle w:val="NormalWeb"/>
+        <w:pStyle w:val="NormaleWeb"/>
         <w:shd w:val="clear" w:color="auto" w:fill="FFFFFF"/>
         <w:spacing w:before="0" w:beforeAutospacing="0" w:after="0" w:afterAutospacing="0"/>
         <w:ind w:left="708"/>
@@ -11522,7 +10231,7 @@
     </w:p>
     <w:p>
       <w:pPr>
-        <w:pStyle w:val="NormalWeb"/>
+        <w:pStyle w:val="NormaleWeb"/>
         <w:shd w:val="clear" w:color="auto" w:fill="FFFFFF"/>
         <w:spacing w:before="0" w:beforeAutospacing="0" w:after="0" w:afterAutospacing="0"/>
         <w:ind w:left="708"/>
@@ -11536,7 +10245,7 @@
     </w:p>
     <w:p>
       <w:pPr>
-        <w:pStyle w:val="NormalWeb"/>
+        <w:pStyle w:val="NormaleWeb"/>
         <w:shd w:val="clear" w:color="auto" w:fill="FFFFFF"/>
         <w:spacing w:before="0" w:beforeAutospacing="0" w:after="0" w:afterAutospacing="0"/>
         <w:ind w:left="708"/>
@@ -11618,7 +10327,7 @@
           <w:sz w:val="22"/>
           <w:szCs w:val="22"/>
         </w:rPr>
-        <w:t xml:space="preserve">” e </w:t>
+        <w:t>” e vengono aggiornati i dati archiviati. La rimozione dal sistema avviene su richiesta dell’utente registrato quando chiede di eseguire il caso d’uso “Cancella</w:t>
       </w:r>
       <w:r>
         <w:rPr>
@@ -11627,8 +10336,7 @@
           <w:sz w:val="22"/>
           <w:szCs w:val="22"/>
         </w:rPr>
-        <w:lastRenderedPageBreak/>
-        <w:t>vengono aggiornati i dati archiviati. La rimozione dal sistema avviene su richiesta dell’utente registrato quando chiede di eseguire il caso d’uso “Cancella</w:t>
+        <w:t>zione</w:t>
       </w:r>
       <w:r>
         <w:rPr>
@@ -11637,7 +10345,7 @@
           <w:sz w:val="22"/>
           <w:szCs w:val="22"/>
         </w:rPr>
-        <w:t>zione</w:t>
+        <w:t xml:space="preserve"> Profilo</w:t>
       </w:r>
       <w:r>
         <w:rPr>
@@ -11646,7 +10354,7 @@
           <w:sz w:val="22"/>
           <w:szCs w:val="22"/>
         </w:rPr>
-        <w:t xml:space="preserve"> Profilo</w:t>
+        <w:t xml:space="preserve"> Utente</w:t>
       </w:r>
       <w:r>
         <w:rPr>
@@ -11655,40 +10363,40 @@
           <w:sz w:val="22"/>
           <w:szCs w:val="22"/>
         </w:rPr>
-        <w:t xml:space="preserve"> Utente</w:t>
-      </w:r>
-      <w:r>
+        <w:t xml:space="preserve">”. </w:t>
+      </w:r>
+    </w:p>
+    <w:p>
+      <w:pPr>
+        <w:pStyle w:val="NormaleWeb"/>
+        <w:shd w:val="clear" w:color="auto" w:fill="FFFFFF"/>
+        <w:spacing w:before="150" w:beforeAutospacing="0" w:after="0" w:afterAutospacing="0"/>
+        <w:ind w:left="708"/>
         <w:rPr>
           <w:rFonts w:asciiTheme="minorHAnsi" w:hAnsiTheme="minorHAnsi" w:cstheme="minorHAnsi"/>
           <w:color w:val="1D2129"/>
           <w:sz w:val="22"/>
           <w:szCs w:val="22"/>
         </w:rPr>
-        <w:t xml:space="preserve">”. </w:t>
-      </w:r>
-    </w:p>
-    <w:p>
-      <w:pPr>
-        <w:pStyle w:val="NormalWeb"/>
-        <w:shd w:val="clear" w:color="auto" w:fill="FFFFFF"/>
-        <w:spacing w:before="150" w:beforeAutospacing="0" w:after="0" w:afterAutospacing="0"/>
-        <w:ind w:left="708"/>
+      </w:pPr>
+      <w:r>
+        <w:rPr>
+          <w:rFonts w:asciiTheme="minorHAnsi" w:hAnsiTheme="minorHAnsi" w:cstheme="minorHAnsi"/>
+          <w:b/>
+          <w:color w:val="1D2129"/>
+          <w:sz w:val="22"/>
+          <w:szCs w:val="22"/>
+        </w:rPr>
+        <w:t>Prodotto</w:t>
+      </w:r>
+      <w:r>
         <w:rPr>
           <w:rFonts w:asciiTheme="minorHAnsi" w:hAnsiTheme="minorHAnsi" w:cstheme="minorHAnsi"/>
           <w:color w:val="1D2129"/>
           <w:sz w:val="22"/>
           <w:szCs w:val="22"/>
         </w:rPr>
-      </w:pPr>
-      <w:r>
-        <w:rPr>
-          <w:rFonts w:asciiTheme="minorHAnsi" w:hAnsiTheme="minorHAnsi" w:cstheme="minorHAnsi"/>
-          <w:b/>
-          <w:color w:val="1D2129"/>
-          <w:sz w:val="22"/>
-          <w:szCs w:val="22"/>
-        </w:rPr>
-        <w:t>Prodotto</w:t>
+        <w:t xml:space="preserve">: l’oggetto Prodotto viene creato dall’amministratore quando chiede eseguire il caso d’uso “aggiungi </w:t>
       </w:r>
       <w:r>
         <w:rPr>
@@ -11697,7 +10405,7 @@
           <w:sz w:val="22"/>
           <w:szCs w:val="22"/>
         </w:rPr>
-        <w:t xml:space="preserve">: l’oggetto Prodotto viene creato dall’amministratore quando chiede eseguire il caso d’uso “aggiungi </w:t>
+        <w:t xml:space="preserve">del </w:t>
       </w:r>
       <w:r>
         <w:rPr>
@@ -11706,7 +10414,7 @@
           <w:sz w:val="22"/>
           <w:szCs w:val="22"/>
         </w:rPr>
-        <w:t xml:space="preserve">del </w:t>
+        <w:t xml:space="preserve">prodotto al catalogo” e archiviato al termine dell’inserimento. La modifica avviene su richiesta dell’amministratore quando chiede di eseguire il caso d’uso “modifica </w:t>
       </w:r>
       <w:r>
         <w:rPr>
@@ -11715,7 +10423,7 @@
           <w:sz w:val="22"/>
           <w:szCs w:val="22"/>
         </w:rPr>
-        <w:t xml:space="preserve">prodotto al catalogo” e archiviato al termine dell’inserimento. La modifica avviene su richiesta dell’amministratore quando chiede di eseguire il caso d’uso “modifica </w:t>
+        <w:t>p</w:t>
       </w:r>
       <w:r>
         <w:rPr>
@@ -11724,7 +10432,7 @@
           <w:sz w:val="22"/>
           <w:szCs w:val="22"/>
         </w:rPr>
-        <w:t>p</w:t>
+        <w:t>rodotto</w:t>
       </w:r>
       <w:r>
         <w:rPr>
@@ -11733,7 +10441,7 @@
           <w:sz w:val="22"/>
           <w:szCs w:val="22"/>
         </w:rPr>
-        <w:t>rodotto</w:t>
+        <w:t xml:space="preserve"> catalogo</w:t>
       </w:r>
       <w:r>
         <w:rPr>
@@ -11742,7 +10450,7 @@
           <w:sz w:val="22"/>
           <w:szCs w:val="22"/>
         </w:rPr>
-        <w:t xml:space="preserve"> catalogo</w:t>
+        <w:t>” e vengono aggiornati i dati archiviati. La rimozione dal sistema avviene su richiesta dell’amministratore eseguendo il corrispondente caso d’uso “</w:t>
       </w:r>
       <w:r>
         <w:rPr>
@@ -11751,7 +10459,7 @@
           <w:sz w:val="22"/>
           <w:szCs w:val="22"/>
         </w:rPr>
-        <w:t>” e vengono aggiornati i dati archiviati. La rimozione dal sistema avviene su richiesta dell’amministratore eseguendo il corrispondente caso d’uso “</w:t>
+        <w:t>Rimozione</w:t>
       </w:r>
       <w:r>
         <w:rPr>
@@ -11760,40 +10468,40 @@
           <w:sz w:val="22"/>
           <w:szCs w:val="22"/>
         </w:rPr>
-        <w:t>Rimozione</w:t>
-      </w:r>
-      <w:r>
+        <w:t xml:space="preserve"> prodotto catalogo”. </w:t>
+      </w:r>
+    </w:p>
+    <w:p>
+      <w:pPr>
+        <w:pStyle w:val="NormaleWeb"/>
+        <w:shd w:val="clear" w:color="auto" w:fill="FFFFFF"/>
+        <w:spacing w:before="150" w:beforeAutospacing="0" w:after="0" w:afterAutospacing="0"/>
+        <w:ind w:left="708"/>
         <w:rPr>
           <w:rFonts w:asciiTheme="minorHAnsi" w:hAnsiTheme="minorHAnsi" w:cstheme="minorHAnsi"/>
           <w:color w:val="1D2129"/>
           <w:sz w:val="22"/>
           <w:szCs w:val="22"/>
         </w:rPr>
-        <w:t xml:space="preserve"> prodotto catalogo”. </w:t>
-      </w:r>
-    </w:p>
-    <w:p>
-      <w:pPr>
-        <w:pStyle w:val="NormalWeb"/>
-        <w:shd w:val="clear" w:color="auto" w:fill="FFFFFF"/>
-        <w:spacing w:before="150" w:beforeAutospacing="0" w:after="0" w:afterAutospacing="0"/>
-        <w:ind w:left="708"/>
+      </w:pPr>
+      <w:r>
+        <w:rPr>
+          <w:rFonts w:asciiTheme="minorHAnsi" w:hAnsiTheme="minorHAnsi" w:cstheme="minorHAnsi"/>
+          <w:b/>
+          <w:color w:val="1D2129"/>
+          <w:sz w:val="22"/>
+          <w:szCs w:val="22"/>
+        </w:rPr>
+        <w:t>Ordine</w:t>
+      </w:r>
+      <w:r>
         <w:rPr>
           <w:rFonts w:asciiTheme="minorHAnsi" w:hAnsiTheme="minorHAnsi" w:cstheme="minorHAnsi"/>
           <w:color w:val="1D2129"/>
           <w:sz w:val="22"/>
           <w:szCs w:val="22"/>
         </w:rPr>
-      </w:pPr>
-      <w:r>
-        <w:rPr>
-          <w:rFonts w:asciiTheme="minorHAnsi" w:hAnsiTheme="minorHAnsi" w:cstheme="minorHAnsi"/>
-          <w:b/>
-          <w:color w:val="1D2129"/>
-          <w:sz w:val="22"/>
-          <w:szCs w:val="22"/>
-        </w:rPr>
-        <w:t>Ordine</w:t>
+        <w:t>: l’oggetto ordine viene creato dall’Utente registrato eseguendo il caso d’uso “</w:t>
       </w:r>
       <w:r>
         <w:rPr>
@@ -11802,7 +10510,7 @@
           <w:sz w:val="22"/>
           <w:szCs w:val="22"/>
         </w:rPr>
-        <w:t>: l’oggetto ordine viene creato dall’Utente registrato eseguendo il caso d’uso “</w:t>
+        <w:t>pagamento</w:t>
       </w:r>
       <w:r>
         <w:rPr>
@@ -11811,7 +10519,7 @@
           <w:sz w:val="22"/>
           <w:szCs w:val="22"/>
         </w:rPr>
-        <w:t>pagamento</w:t>
+        <w:t xml:space="preserve">” e archiviato subito dopo la creazione. </w:t>
       </w:r>
       <w:r>
         <w:rPr>
@@ -11820,54 +10528,45 @@
           <w:sz w:val="22"/>
           <w:szCs w:val="22"/>
         </w:rPr>
-        <w:t xml:space="preserve">” e archiviato subito dopo la creazione. </w:t>
-      </w:r>
-      <w:r>
+        <w:t>Non viene rimosso dall’ordine, ma viene modificato il suo stato da “Da spedire” a “Spedito” dall’amministratore con il caso d’uso “Avanzamento dello stato dell’ordine” e da “Spedito” ad “Arrivato” dall’utente con il caso d’uso “Conferma dello stato dell’ordine”.</w:t>
+      </w:r>
+    </w:p>
+    <w:p>
+      <w:pPr>
+        <w:pStyle w:val="NormaleWeb"/>
+        <w:shd w:val="clear" w:color="auto" w:fill="FFFFFF"/>
+        <w:spacing w:before="150" w:beforeAutospacing="0" w:after="0" w:afterAutospacing="0"/>
+        <w:ind w:left="708"/>
         <w:rPr>
           <w:rFonts w:asciiTheme="minorHAnsi" w:hAnsiTheme="minorHAnsi" w:cstheme="minorHAnsi"/>
           <w:color w:val="1D2129"/>
           <w:sz w:val="22"/>
           <w:szCs w:val="22"/>
         </w:rPr>
-        <w:t>Non viene rimosso dall’ordine, ma viene modificato il suo stato da “Da spedire” a “Spedito” dall’amministratore con il caso d’uso “Avanzamento dello stato dell’ordine” e da “Spedito” ad “Arrivato” dall’utente con il caso d’uso “Conferma dello stato dell’ordine”.</w:t>
-      </w:r>
-    </w:p>
-    <w:p>
-      <w:pPr>
-        <w:pStyle w:val="NormalWeb"/>
-        <w:shd w:val="clear" w:color="auto" w:fill="FFFFFF"/>
-        <w:spacing w:before="150" w:beforeAutospacing="0" w:after="0" w:afterAutospacing="0"/>
-        <w:ind w:left="708"/>
+      </w:pPr>
+      <w:r>
+        <w:rPr>
+          <w:rFonts w:asciiTheme="minorHAnsi" w:hAnsiTheme="minorHAnsi" w:cstheme="minorHAnsi"/>
+          <w:b/>
+          <w:color w:val="1D2129"/>
+          <w:sz w:val="22"/>
+          <w:szCs w:val="22"/>
+        </w:rPr>
+        <w:t>Amministratore</w:t>
+      </w:r>
+      <w:r>
         <w:rPr>
           <w:rFonts w:asciiTheme="minorHAnsi" w:hAnsiTheme="minorHAnsi" w:cstheme="minorHAnsi"/>
           <w:color w:val="1D2129"/>
           <w:sz w:val="22"/>
           <w:szCs w:val="22"/>
         </w:rPr>
-      </w:pPr>
-      <w:r>
-        <w:rPr>
-          <w:rFonts w:asciiTheme="minorHAnsi" w:hAnsiTheme="minorHAnsi" w:cstheme="minorHAnsi"/>
-          <w:b/>
-          <w:color w:val="1D2129"/>
-          <w:sz w:val="22"/>
-          <w:szCs w:val="22"/>
-        </w:rPr>
-        <w:t>Amministratore</w:t>
-      </w:r>
-      <w:r>
-        <w:rPr>
-          <w:rFonts w:asciiTheme="minorHAnsi" w:hAnsiTheme="minorHAnsi" w:cstheme="minorHAnsi"/>
-          <w:color w:val="1D2129"/>
-          <w:sz w:val="22"/>
-          <w:szCs w:val="22"/>
-        </w:rPr>
         <w:t>: l’oggetto amministratore è creato dallo sviluppatore, che lo inserisce manualmente all’interno del db. Poi fornisce le credenziali dell’accesso al fioraio, che sarà “l’amministratore” del sito. Non può essere modificato o eliminato.</w:t>
       </w:r>
     </w:p>
     <w:p>
       <w:pPr>
-        <w:pStyle w:val="NormalWeb"/>
+        <w:pStyle w:val="NormaleWeb"/>
         <w:shd w:val="clear" w:color="auto" w:fill="FFFFFF"/>
         <w:spacing w:before="0" w:beforeAutospacing="0" w:after="0" w:afterAutospacing="0"/>
         <w:ind w:firstLine="708"/>
@@ -11882,7 +10581,7 @@
     </w:p>
     <w:p>
       <w:pPr>
-        <w:pStyle w:val="NormalWeb"/>
+        <w:pStyle w:val="NormaleWeb"/>
         <w:shd w:val="clear" w:color="auto" w:fill="FFFFFF"/>
         <w:spacing w:before="0" w:beforeAutospacing="0" w:after="0" w:afterAutospacing="0"/>
         <w:ind w:left="708"/>
@@ -11945,6 +10644,14 @@
           <w:szCs w:val="22"/>
         </w:rPr>
         <w:br/>
+      </w:r>
+      <w:r>
+        <w:rPr>
+          <w:rFonts w:asciiTheme="minorHAnsi" w:hAnsiTheme="minorHAnsi" w:cstheme="minorHAnsi"/>
+          <w:sz w:val="22"/>
+          <w:szCs w:val="22"/>
+        </w:rPr>
+        <w:lastRenderedPageBreak/>
         <w:t xml:space="preserve">La connessione al db viene gestita dal server. Quando avviene lo start-up del server, il server apre                  la connessione al DBMS e accede al db. </w:t>
       </w:r>
     </w:p>
@@ -11995,7 +10702,7 @@
     </w:p>
     <w:p>
       <w:pPr>
-        <w:pStyle w:val="ListParagraph"/>
+        <w:pStyle w:val="Paragrafoelenco"/>
         <w:numPr>
           <w:ilvl w:val="0"/>
           <w:numId w:val="46"/>
@@ -12021,7 +10728,7 @@
     </w:p>
     <w:p>
       <w:pPr>
-        <w:pStyle w:val="ListParagraph"/>
+        <w:pStyle w:val="Paragrafoelenco"/>
         <w:numPr>
           <w:ilvl w:val="0"/>
           <w:numId w:val="46"/>
@@ -12081,7 +10788,7 @@
     </w:p>
     <w:tbl>
       <w:tblPr>
-        <w:tblStyle w:val="TableGrid"/>
+        <w:tblStyle w:val="Grigliatabella"/>
         <w:tblW w:w="0" w:type="auto"/>
         <w:tblInd w:w="720" w:type="dxa"/>
         <w:tblLook w:val="04A0" w:firstRow="1" w:lastRow="0" w:firstColumn="1" w:lastColumn="0" w:noHBand="0" w:noVBand="1"/>
@@ -12250,7 +10957,7 @@
     </w:p>
     <w:p>
       <w:pPr>
-        <w:pStyle w:val="ListParagraph"/>
+        <w:pStyle w:val="Paragrafoelenco"/>
         <w:spacing w:before="240"/>
         <w:ind w:left="792"/>
         <w:rPr>
@@ -12261,7 +10968,7 @@
     </w:p>
     <w:p>
       <w:pPr>
-        <w:pStyle w:val="ListParagraph"/>
+        <w:pStyle w:val="Paragrafoelenco"/>
         <w:numPr>
           <w:ilvl w:val="0"/>
           <w:numId w:val="41"/>
@@ -12273,7 +10980,7 @@
           <w:color w:val="002060"/>
         </w:rPr>
       </w:pPr>
-      <w:bookmarkStart w:id="18" w:name="_Toc469958407"/>
+      <w:bookmarkStart w:id="17" w:name="_Toc469958407"/>
       <w:r>
         <w:rPr>
           <w:b/>
@@ -12281,7 +10988,7 @@
         </w:rPr>
         <w:t>SUBSYSTEM SERVICES</w:t>
       </w:r>
-      <w:bookmarkEnd w:id="18"/>
+      <w:bookmarkEnd w:id="17"/>
       <w:r>
         <w:rPr>
           <w:b/>
@@ -12300,7 +11007,7 @@
     </w:p>
     <w:tbl>
       <w:tblPr>
-        <w:tblStyle w:val="TableGrid"/>
+        <w:tblStyle w:val="Grigliatabella"/>
         <w:tblW w:w="9639" w:type="dxa"/>
         <w:tblInd w:w="-5" w:type="dxa"/>
         <w:tblLook w:val="04A0" w:firstRow="1" w:lastRow="0" w:firstColumn="1" w:lastColumn="0" w:noHBand="0" w:noVBand="1"/>
@@ -12316,7 +11023,7 @@
           </w:tcPr>
           <w:p>
             <w:pPr>
-              <w:pStyle w:val="ListParagraph"/>
+              <w:pStyle w:val="Paragrafoelenco"/>
               <w:spacing w:before="240"/>
               <w:ind w:left="0"/>
             </w:pPr>
@@ -12331,7 +11038,7 @@
           </w:tcPr>
           <w:p>
             <w:pPr>
-              <w:pStyle w:val="ListParagraph"/>
+              <w:pStyle w:val="Paragrafoelenco"/>
               <w:spacing w:before="240"/>
               <w:ind w:left="0"/>
             </w:pPr>
@@ -12354,7 +11061,7 @@
           </w:tcPr>
           <w:p>
             <w:pPr>
-              <w:pStyle w:val="ListParagraph"/>
+              <w:pStyle w:val="Paragrafoelenco"/>
               <w:spacing w:before="240"/>
               <w:ind w:left="0"/>
             </w:pPr>
@@ -12369,7 +11076,7 @@
           </w:tcPr>
           <w:p>
             <w:pPr>
-              <w:pStyle w:val="ListParagraph"/>
+              <w:pStyle w:val="Paragrafoelenco"/>
               <w:spacing w:before="240"/>
               <w:ind w:left="0"/>
             </w:pPr>
@@ -12385,14 +11092,14 @@
     </w:tbl>
     <w:p>
       <w:pPr>
-        <w:pStyle w:val="ListParagraph"/>
+        <w:pStyle w:val="Paragrafoelenco"/>
         <w:spacing w:before="240"/>
         <w:ind w:left="360"/>
       </w:pPr>
     </w:p>
     <w:tbl>
       <w:tblPr>
-        <w:tblStyle w:val="TableGrid"/>
+        <w:tblStyle w:val="Grigliatabella"/>
         <w:tblW w:w="0" w:type="auto"/>
         <w:tblInd w:w="-5" w:type="dxa"/>
         <w:tblLook w:val="04A0" w:firstRow="1" w:lastRow="0" w:firstColumn="1" w:lastColumn="0" w:noHBand="0" w:noVBand="1"/>
@@ -12408,7 +11115,7 @@
           </w:tcPr>
           <w:p>
             <w:pPr>
-              <w:pStyle w:val="ListParagraph"/>
+              <w:pStyle w:val="Paragrafoelenco"/>
               <w:spacing w:before="240"/>
               <w:ind w:left="0"/>
             </w:pPr>
@@ -12423,7 +11130,7 @@
           </w:tcPr>
           <w:p>
             <w:pPr>
-              <w:pStyle w:val="ListParagraph"/>
+              <w:pStyle w:val="Paragrafoelenco"/>
               <w:spacing w:before="240"/>
               <w:ind w:left="0"/>
             </w:pPr>
@@ -12440,7 +11147,7 @@
           </w:tcPr>
           <w:p>
             <w:pPr>
-              <w:pStyle w:val="ListParagraph"/>
+              <w:pStyle w:val="Paragrafoelenco"/>
               <w:spacing w:before="240"/>
               <w:ind w:left="0"/>
             </w:pPr>
@@ -12455,7 +11162,7 @@
           </w:tcPr>
           <w:p>
             <w:pPr>
-              <w:pStyle w:val="ListParagraph"/>
+              <w:pStyle w:val="Paragrafoelenco"/>
               <w:spacing w:before="240"/>
               <w:ind w:left="0"/>
             </w:pPr>
@@ -12472,7 +11179,7 @@
           </w:tcPr>
           <w:p>
             <w:pPr>
-              <w:pStyle w:val="ListParagraph"/>
+              <w:pStyle w:val="Paragrafoelenco"/>
               <w:spacing w:before="240"/>
               <w:ind w:left="0"/>
             </w:pPr>
@@ -12487,7 +11194,7 @@
           </w:tcPr>
           <w:p>
             <w:pPr>
-              <w:pStyle w:val="ListParagraph"/>
+              <w:pStyle w:val="Paragrafoelenco"/>
               <w:spacing w:before="240"/>
               <w:ind w:left="0"/>
             </w:pPr>
@@ -12504,7 +11211,7 @@
           </w:tcPr>
           <w:p>
             <w:pPr>
-              <w:pStyle w:val="ListParagraph"/>
+              <w:pStyle w:val="Paragrafoelenco"/>
               <w:spacing w:before="240"/>
               <w:ind w:left="0"/>
             </w:pPr>
@@ -12519,7 +11226,7 @@
           </w:tcPr>
           <w:p>
             <w:pPr>
-              <w:pStyle w:val="ListParagraph"/>
+              <w:pStyle w:val="Paragrafoelenco"/>
               <w:spacing w:before="240"/>
               <w:ind w:left="0"/>
             </w:pPr>
@@ -12536,7 +11243,7 @@
           </w:tcPr>
           <w:p>
             <w:pPr>
-              <w:pStyle w:val="ListParagraph"/>
+              <w:pStyle w:val="Paragrafoelenco"/>
               <w:spacing w:before="240"/>
               <w:ind w:left="0"/>
             </w:pPr>
@@ -12551,7 +11258,7 @@
           </w:tcPr>
           <w:p>
             <w:pPr>
-              <w:pStyle w:val="ListParagraph"/>
+              <w:pStyle w:val="Paragrafoelenco"/>
               <w:spacing w:before="240"/>
               <w:ind w:left="0"/>
             </w:pPr>
@@ -12568,7 +11275,7 @@
           </w:tcPr>
           <w:p>
             <w:pPr>
-              <w:pStyle w:val="ListParagraph"/>
+              <w:pStyle w:val="Paragrafoelenco"/>
               <w:spacing w:before="240"/>
               <w:ind w:left="0"/>
             </w:pPr>
@@ -12583,7 +11290,7 @@
           </w:tcPr>
           <w:p>
             <w:pPr>
-              <w:pStyle w:val="ListParagraph"/>
+              <w:pStyle w:val="Paragrafoelenco"/>
               <w:spacing w:before="240"/>
               <w:ind w:left="0"/>
             </w:pPr>
@@ -12600,7 +11307,7 @@
           </w:tcPr>
           <w:p>
             <w:pPr>
-              <w:pStyle w:val="ListParagraph"/>
+              <w:pStyle w:val="Paragrafoelenco"/>
               <w:spacing w:before="240"/>
               <w:ind w:left="0"/>
             </w:pPr>
@@ -12615,7 +11322,7 @@
           </w:tcPr>
           <w:p>
             <w:pPr>
-              <w:pStyle w:val="ListParagraph"/>
+              <w:pStyle w:val="Paragrafoelenco"/>
               <w:spacing w:before="240"/>
               <w:ind w:left="0"/>
             </w:pPr>
@@ -12632,11 +11339,12 @@
           </w:tcPr>
           <w:p>
             <w:pPr>
-              <w:pStyle w:val="ListParagraph"/>
+              <w:pStyle w:val="Paragrafoelenco"/>
               <w:spacing w:before="240"/>
               <w:ind w:left="0"/>
             </w:pPr>
             <w:r>
+              <w:lastRenderedPageBreak/>
               <w:t>Login Amministratore</w:t>
             </w:r>
           </w:p>
@@ -12647,7 +11355,7 @@
           </w:tcPr>
           <w:p>
             <w:pPr>
-              <w:pStyle w:val="ListParagraph"/>
+              <w:pStyle w:val="Paragrafoelenco"/>
               <w:spacing w:before="240"/>
               <w:ind w:left="0"/>
             </w:pPr>
@@ -12664,7 +11372,7 @@
           </w:tcPr>
           <w:p>
             <w:pPr>
-              <w:pStyle w:val="ListParagraph"/>
+              <w:pStyle w:val="Paragrafoelenco"/>
               <w:spacing w:before="240"/>
               <w:ind w:left="0"/>
             </w:pPr>
@@ -12679,7 +11387,7 @@
           </w:tcPr>
           <w:p>
             <w:pPr>
-              <w:pStyle w:val="ListParagraph"/>
+              <w:pStyle w:val="Paragrafoelenco"/>
               <w:spacing w:before="240"/>
               <w:ind w:left="0"/>
             </w:pPr>
@@ -12692,14 +11400,14 @@
     </w:tbl>
     <w:p>
       <w:pPr>
-        <w:pStyle w:val="ListParagraph"/>
+        <w:pStyle w:val="Paragrafoelenco"/>
         <w:spacing w:before="240"/>
         <w:ind w:left="360"/>
       </w:pPr>
     </w:p>
     <w:tbl>
       <w:tblPr>
-        <w:tblStyle w:val="TableGrid"/>
+        <w:tblStyle w:val="Grigliatabella"/>
         <w:tblW w:w="9746" w:type="dxa"/>
         <w:tblInd w:w="-5" w:type="dxa"/>
         <w:tblLook w:val="04A0" w:firstRow="1" w:lastRow="0" w:firstColumn="1" w:lastColumn="0" w:noHBand="0" w:noVBand="1"/>
@@ -12715,7 +11423,7 @@
           </w:tcPr>
           <w:p>
             <w:pPr>
-              <w:pStyle w:val="ListParagraph"/>
+              <w:pStyle w:val="Paragrafoelenco"/>
               <w:spacing w:before="240"/>
               <w:ind w:left="0"/>
             </w:pPr>
@@ -12730,7 +11438,7 @@
           </w:tcPr>
           <w:p>
             <w:pPr>
-              <w:pStyle w:val="ListParagraph"/>
+              <w:pStyle w:val="Paragrafoelenco"/>
               <w:spacing w:before="240"/>
               <w:ind w:left="0"/>
             </w:pPr>
@@ -12753,7 +11461,7 @@
           </w:tcPr>
           <w:p>
             <w:pPr>
-              <w:pStyle w:val="ListParagraph"/>
+              <w:pStyle w:val="Paragrafoelenco"/>
               <w:spacing w:before="240"/>
               <w:ind w:left="0"/>
             </w:pPr>
@@ -12768,7 +11476,7 @@
           </w:tcPr>
           <w:p>
             <w:pPr>
-              <w:pStyle w:val="ListParagraph"/>
+              <w:pStyle w:val="Paragrafoelenco"/>
               <w:spacing w:before="240"/>
               <w:ind w:left="0"/>
             </w:pPr>
@@ -12781,14 +11489,14 @@
     </w:tbl>
     <w:p>
       <w:pPr>
-        <w:pStyle w:val="ListParagraph"/>
+        <w:pStyle w:val="Paragrafoelenco"/>
         <w:spacing w:before="240"/>
         <w:ind w:left="360"/>
       </w:pPr>
     </w:p>
     <w:tbl>
       <w:tblPr>
-        <w:tblStyle w:val="TableGrid"/>
+        <w:tblStyle w:val="Grigliatabella"/>
         <w:tblW w:w="9634" w:type="dxa"/>
         <w:tblLook w:val="04A0" w:firstRow="1" w:lastRow="0" w:firstColumn="1" w:lastColumn="0" w:noHBand="0" w:noVBand="1"/>
       </w:tblPr>
@@ -12803,7 +11511,7 @@
           </w:tcPr>
           <w:p>
             <w:pPr>
-              <w:pStyle w:val="ListParagraph"/>
+              <w:pStyle w:val="Paragrafoelenco"/>
               <w:spacing w:before="240"/>
               <w:ind w:left="0"/>
             </w:pPr>
@@ -12818,7 +11526,7 @@
           </w:tcPr>
           <w:p>
             <w:pPr>
-              <w:pStyle w:val="ListParagraph"/>
+              <w:pStyle w:val="Paragrafoelenco"/>
               <w:spacing w:before="240"/>
               <w:ind w:left="0"/>
             </w:pPr>
@@ -12835,7 +11543,7 @@
           </w:tcPr>
           <w:p>
             <w:pPr>
-              <w:pStyle w:val="ListParagraph"/>
+              <w:pStyle w:val="Paragrafoelenco"/>
               <w:spacing w:before="240"/>
               <w:ind w:left="0"/>
             </w:pPr>
@@ -12850,7 +11558,7 @@
           </w:tcPr>
           <w:p>
             <w:pPr>
-              <w:pStyle w:val="ListParagraph"/>
+              <w:pStyle w:val="Paragrafoelenco"/>
               <w:spacing w:before="240"/>
               <w:ind w:left="0"/>
             </w:pPr>
@@ -12867,7 +11575,7 @@
           </w:tcPr>
           <w:p>
             <w:pPr>
-              <w:pStyle w:val="ListParagraph"/>
+              <w:pStyle w:val="Paragrafoelenco"/>
               <w:spacing w:before="240"/>
               <w:ind w:left="0"/>
             </w:pPr>
@@ -12882,7 +11590,7 @@
           </w:tcPr>
           <w:p>
             <w:pPr>
-              <w:pStyle w:val="ListParagraph"/>
+              <w:pStyle w:val="Paragrafoelenco"/>
               <w:spacing w:before="240"/>
               <w:ind w:left="0"/>
             </w:pPr>
@@ -12899,7 +11607,7 @@
           </w:tcPr>
           <w:p>
             <w:pPr>
-              <w:pStyle w:val="ListParagraph"/>
+              <w:pStyle w:val="Paragrafoelenco"/>
               <w:spacing w:before="240"/>
               <w:ind w:left="0"/>
             </w:pPr>
@@ -12914,7 +11622,7 @@
           </w:tcPr>
           <w:p>
             <w:pPr>
-              <w:pStyle w:val="ListParagraph"/>
+              <w:pStyle w:val="Paragrafoelenco"/>
               <w:spacing w:before="240"/>
               <w:ind w:left="0"/>
             </w:pPr>
@@ -12931,7 +11639,7 @@
           </w:tcPr>
           <w:p>
             <w:pPr>
-              <w:pStyle w:val="ListParagraph"/>
+              <w:pStyle w:val="Paragrafoelenco"/>
               <w:spacing w:before="240"/>
               <w:ind w:left="0"/>
             </w:pPr>
@@ -12946,7 +11654,7 @@
           </w:tcPr>
           <w:p>
             <w:pPr>
-              <w:pStyle w:val="ListParagraph"/>
+              <w:pStyle w:val="Paragrafoelenco"/>
               <w:spacing w:before="240"/>
               <w:ind w:left="0"/>
             </w:pPr>
@@ -12963,7 +11671,7 @@
           </w:tcPr>
           <w:p>
             <w:pPr>
-              <w:pStyle w:val="ListParagraph"/>
+              <w:pStyle w:val="Paragrafoelenco"/>
               <w:spacing w:before="240"/>
               <w:ind w:left="0"/>
             </w:pPr>
@@ -12978,7 +11686,7 @@
           </w:tcPr>
           <w:p>
             <w:pPr>
-              <w:pStyle w:val="ListParagraph"/>
+              <w:pStyle w:val="Paragrafoelenco"/>
               <w:spacing w:before="240"/>
               <w:ind w:left="0"/>
             </w:pPr>
@@ -12991,7 +11699,7 @@
     </w:tbl>
     <w:tbl>
       <w:tblPr>
-        <w:tblStyle w:val="TableGrid"/>
+        <w:tblStyle w:val="Grigliatabella"/>
         <w:tblpPr w:leftFromText="141" w:rightFromText="141" w:vertAnchor="text" w:horzAnchor="margin" w:tblpY="537"/>
         <w:tblW w:w="0" w:type="auto"/>
         <w:tblLook w:val="04A0" w:firstRow="1" w:lastRow="0" w:firstColumn="1" w:lastColumn="0" w:noHBand="0" w:noVBand="1"/>
@@ -13053,7 +11761,7 @@
     </w:tbl>
     <w:p>
       <w:pPr>
-        <w:pStyle w:val="ListParagraph"/>
+        <w:pStyle w:val="Paragrafoelenco"/>
         <w:spacing w:before="240"/>
         <w:ind w:left="360"/>
         <w:rPr>
@@ -13065,7 +11773,7 @@
     <w:p/>
     <w:tbl>
       <w:tblPr>
-        <w:tblStyle w:val="TableGrid"/>
+        <w:tblStyle w:val="Grigliatabella"/>
         <w:tblW w:w="0" w:type="auto"/>
         <w:tblLook w:val="04A0" w:firstRow="1" w:lastRow="0" w:firstColumn="1" w:lastColumn="0" w:noHBand="0" w:noVBand="1"/>
       </w:tblPr>
@@ -13124,7 +11832,6 @@
           </w:tcPr>
           <w:p>
             <w:r>
-              <w:lastRenderedPageBreak/>
               <w:t>Rimozione prodotto dal carrello</w:t>
             </w:r>
           </w:p>
@@ -13166,7 +11873,7 @@
     <w:p/>
     <w:tbl>
       <w:tblPr>
-        <w:tblStyle w:val="TableGrid"/>
+        <w:tblStyle w:val="Grigliatabella"/>
         <w:tblW w:w="0" w:type="auto"/>
         <w:tblLook w:val="04A0" w:firstRow="1" w:lastRow="0" w:firstColumn="1" w:lastColumn="0" w:noHBand="0" w:noVBand="1"/>
       </w:tblPr>
@@ -13228,7 +11935,7 @@
     <w:p/>
     <w:tbl>
       <w:tblPr>
-        <w:tblStyle w:val="TableGrid"/>
+        <w:tblStyle w:val="Grigliatabella"/>
         <w:tblW w:w="0" w:type="auto"/>
         <w:tblLook w:val="04A0" w:firstRow="1" w:lastRow="0" w:firstColumn="1" w:lastColumn="0" w:noHBand="0" w:noVBand="1"/>
       </w:tblPr>
@@ -13328,7 +12035,7 @@
     <w:p/>
     <w:tbl>
       <w:tblPr>
-        <w:tblStyle w:val="TableGrid"/>
+        <w:tblStyle w:val="Grigliatabella"/>
         <w:tblW w:w="0" w:type="auto"/>
         <w:tblLook w:val="04A0" w:firstRow="1" w:lastRow="0" w:firstColumn="1" w:lastColumn="0" w:noHBand="0" w:noVBand="1"/>
       </w:tblPr>
@@ -13390,7 +12097,7 @@
     <w:p/>
     <w:tbl>
       <w:tblPr>
-        <w:tblStyle w:val="TableGrid"/>
+        <w:tblStyle w:val="Grigliatabella"/>
         <w:tblW w:w="0" w:type="auto"/>
         <w:tblLook w:val="04A0" w:firstRow="1" w:lastRow="0" w:firstColumn="1" w:lastColumn="0" w:noHBand="0" w:noVBand="1"/>
       </w:tblPr>
@@ -13427,6 +12134,7 @@
           </w:tcPr>
           <w:p>
             <w:r>
+              <w:lastRenderedPageBreak/>
               <w:t>Pagamento</w:t>
             </w:r>
           </w:p>
@@ -13445,7 +12153,7 @@
     </w:tbl>
     <w:p>
       <w:pPr>
-        <w:pStyle w:val="ListParagraph"/>
+        <w:pStyle w:val="Paragrafoelenco"/>
         <w:spacing w:before="240"/>
         <w:ind w:left="360"/>
         <w:rPr>
@@ -13456,7 +12164,7 @@
     </w:p>
     <w:p>
       <w:pPr>
-        <w:pStyle w:val="ListParagraph"/>
+        <w:pStyle w:val="Paragrafoelenco"/>
         <w:spacing w:before="240"/>
         <w:ind w:left="360"/>
         <w:rPr>
@@ -13467,7 +12175,7 @@
     </w:p>
     <w:p>
       <w:pPr>
-        <w:pStyle w:val="ListParagraph"/>
+        <w:pStyle w:val="Paragrafoelenco"/>
         <w:spacing w:before="240"/>
         <w:ind w:left="360"/>
         <w:rPr>
@@ -13478,7 +12186,7 @@
     </w:p>
     <w:p>
       <w:pPr>
-        <w:pStyle w:val="ListParagraph"/>
+        <w:pStyle w:val="Paragrafoelenco"/>
         <w:spacing w:before="240"/>
         <w:ind w:left="360"/>
         <w:rPr>
@@ -13489,7 +12197,7 @@
     </w:p>
     <w:p>
       <w:pPr>
-        <w:pStyle w:val="ListParagraph"/>
+        <w:pStyle w:val="Paragrafoelenco"/>
         <w:numPr>
           <w:ilvl w:val="0"/>
           <w:numId w:val="41"/>
@@ -13501,7 +12209,7 @@
           <w:color w:val="002060"/>
         </w:rPr>
       </w:pPr>
-      <w:bookmarkStart w:id="19" w:name="_Toc469958408"/>
+      <w:bookmarkStart w:id="18" w:name="_Toc469958408"/>
       <w:r>
         <w:rPr>
           <w:b/>
@@ -13509,7 +12217,7 @@
         </w:rPr>
         <w:t>TEAM</w:t>
       </w:r>
-      <w:bookmarkEnd w:id="19"/>
+      <w:bookmarkEnd w:id="18"/>
     </w:p>
     <w:tbl>
       <w:tblPr>
@@ -13839,7 +12547,7 @@
     </w:p>
     <w:p>
       <w:pPr>
-        <w:pStyle w:val="ListParagraph"/>
+        <w:pStyle w:val="Paragrafoelenco"/>
         <w:numPr>
           <w:ilvl w:val="0"/>
           <w:numId w:val="41"/>
@@ -13859,7 +12567,7 @@
     </w:p>
     <w:p>
       <w:pPr>
-        <w:pStyle w:val="ListParagraph"/>
+        <w:pStyle w:val="Paragrafoelenco"/>
         <w:spacing w:before="240"/>
         <w:ind w:left="360"/>
         <w:rPr>
@@ -13870,7 +12578,7 @@
     </w:p>
     <w:p>
       <w:pPr>
-        <w:pStyle w:val="ListParagraph"/>
+        <w:pStyle w:val="Paragrafoelenco"/>
         <w:spacing w:before="240"/>
         <w:rPr>
           <w:b/>
@@ -13880,7 +12588,7 @@
     </w:p>
     <w:tbl>
       <w:tblPr>
-        <w:tblStyle w:val="TableGrid"/>
+        <w:tblStyle w:val="Grigliatabella"/>
         <w:tblW w:w="0" w:type="auto"/>
         <w:tblInd w:w="360" w:type="dxa"/>
         <w:tblLook w:val="04A0" w:firstRow="1" w:lastRow="0" w:firstColumn="1" w:lastColumn="0" w:noHBand="0" w:noVBand="1"/>
@@ -13898,7 +12606,7 @@
           </w:tcPr>
           <w:p>
             <w:pPr>
-              <w:pStyle w:val="ListParagraph"/>
+              <w:pStyle w:val="Paragrafoelenco"/>
               <w:spacing w:before="240"/>
               <w:ind w:left="0"/>
             </w:pPr>
@@ -13913,7 +12621,7 @@
           </w:tcPr>
           <w:p>
             <w:pPr>
-              <w:pStyle w:val="ListParagraph"/>
+              <w:pStyle w:val="Paragrafoelenco"/>
               <w:spacing w:before="240"/>
               <w:ind w:left="0"/>
             </w:pPr>
@@ -13928,7 +12636,7 @@
           </w:tcPr>
           <w:p>
             <w:pPr>
-              <w:pStyle w:val="ListParagraph"/>
+              <w:pStyle w:val="Paragrafoelenco"/>
               <w:spacing w:before="240"/>
               <w:ind w:left="0"/>
             </w:pPr>
@@ -13943,7 +12651,7 @@
           </w:tcPr>
           <w:p>
             <w:pPr>
-              <w:pStyle w:val="ListParagraph"/>
+              <w:pStyle w:val="Paragrafoelenco"/>
               <w:spacing w:before="240"/>
               <w:ind w:left="0"/>
             </w:pPr>
@@ -13960,7 +12668,7 @@
           </w:tcPr>
           <w:p>
             <w:pPr>
-              <w:pStyle w:val="ListParagraph"/>
+              <w:pStyle w:val="Paragrafoelenco"/>
               <w:spacing w:before="240"/>
               <w:ind w:left="0"/>
             </w:pPr>
@@ -13975,7 +12683,7 @@
           </w:tcPr>
           <w:p>
             <w:pPr>
-              <w:pStyle w:val="ListParagraph"/>
+              <w:pStyle w:val="Paragrafoelenco"/>
               <w:spacing w:before="240"/>
               <w:ind w:left="0"/>
             </w:pPr>
@@ -13990,7 +12698,7 @@
           </w:tcPr>
           <w:p>
             <w:pPr>
-              <w:pStyle w:val="ListParagraph"/>
+              <w:pStyle w:val="Paragrafoelenco"/>
               <w:spacing w:before="240"/>
               <w:ind w:left="0"/>
             </w:pPr>
@@ -14005,7 +12713,7 @@
           </w:tcPr>
           <w:p>
             <w:pPr>
-              <w:pStyle w:val="ListParagraph"/>
+              <w:pStyle w:val="Paragrafoelenco"/>
               <w:spacing w:before="240"/>
               <w:ind w:left="0"/>
             </w:pPr>
@@ -14022,7 +12730,7 @@
           </w:tcPr>
           <w:p>
             <w:pPr>
-              <w:pStyle w:val="ListParagraph"/>
+              <w:pStyle w:val="Paragrafoelenco"/>
               <w:spacing w:before="240"/>
               <w:ind w:left="0"/>
             </w:pPr>
@@ -14037,7 +12745,7 @@
           </w:tcPr>
           <w:p>
             <w:pPr>
-              <w:pStyle w:val="ListParagraph"/>
+              <w:pStyle w:val="Paragrafoelenco"/>
               <w:spacing w:before="240"/>
               <w:ind w:left="0"/>
             </w:pPr>
@@ -14052,7 +12760,7 @@
           </w:tcPr>
           <w:p>
             <w:pPr>
-              <w:pStyle w:val="ListParagraph"/>
+              <w:pStyle w:val="Paragrafoelenco"/>
               <w:spacing w:before="240"/>
               <w:ind w:left="0"/>
             </w:pPr>
@@ -14067,7 +12775,7 @@
           </w:tcPr>
           <w:p>
             <w:pPr>
-              <w:pStyle w:val="ListParagraph"/>
+              <w:pStyle w:val="Paragrafoelenco"/>
               <w:spacing w:before="240"/>
               <w:ind w:left="0"/>
             </w:pPr>
@@ -14084,7 +12792,7 @@
           </w:tcPr>
           <w:p>
             <w:pPr>
-              <w:pStyle w:val="ListParagraph"/>
+              <w:pStyle w:val="Paragrafoelenco"/>
               <w:spacing w:before="240"/>
               <w:ind w:left="0"/>
             </w:pPr>
@@ -14099,7 +12807,7 @@
           </w:tcPr>
           <w:p>
             <w:pPr>
-              <w:pStyle w:val="ListParagraph"/>
+              <w:pStyle w:val="Paragrafoelenco"/>
               <w:spacing w:before="240"/>
               <w:ind w:left="0"/>
             </w:pPr>
@@ -14114,16 +12822,12 @@
           </w:tcPr>
           <w:p>
             <w:pPr>
-              <w:pStyle w:val="ListParagraph"/>
+              <w:pStyle w:val="Paragrafoelenco"/>
               <w:spacing w:before="240"/>
               <w:ind w:left="0"/>
             </w:pPr>
             <w:r>
-              <w:t xml:space="preserve">Revisione della divisione in sottosistemi, aggiunta matrice degli accessi, aggiunta dell’attributo “cellulare” all’amministratore, </w:t>
-            </w:r>
-            <w:r>
-              <w:lastRenderedPageBreak/>
-              <w:t>completamento delle boundary contitions</w:t>
+              <w:t>Revisione della divisione in sottosistemi, aggiunta matrice degli accessi, aggiunta dell’attributo “cellulare” all’amministratore, completamento delle boundary contitions</w:t>
             </w:r>
           </w:p>
         </w:tc>
@@ -14133,12 +12837,11 @@
           </w:tcPr>
           <w:p>
             <w:pPr>
-              <w:pStyle w:val="ListParagraph"/>
+              <w:pStyle w:val="Paragrafoelenco"/>
               <w:spacing w:before="240"/>
               <w:ind w:left="0"/>
             </w:pPr>
             <w:r>
-              <w:lastRenderedPageBreak/>
               <w:t>Aleandro Giuseppe Libano</w:t>
             </w:r>
           </w:p>
@@ -14154,7 +12857,7 @@
           </w:tcPr>
           <w:p>
             <w:pPr>
-              <w:pStyle w:val="ListParagraph"/>
+              <w:pStyle w:val="Paragrafoelenco"/>
               <w:spacing w:before="240"/>
               <w:ind w:left="0"/>
             </w:pPr>
@@ -14172,7 +12875,7 @@
           </w:tcPr>
           <w:p>
             <w:pPr>
-              <w:pStyle w:val="ListParagraph"/>
+              <w:pStyle w:val="Paragrafoelenco"/>
               <w:spacing w:before="240"/>
               <w:ind w:left="0"/>
             </w:pPr>
@@ -14187,7 +12890,7 @@
           </w:tcPr>
           <w:p>
             <w:pPr>
-              <w:pStyle w:val="ListParagraph"/>
+              <w:pStyle w:val="Paragrafoelenco"/>
               <w:spacing w:before="240"/>
               <w:ind w:left="0"/>
             </w:pPr>
@@ -14202,7 +12905,7 @@
           </w:tcPr>
           <w:p>
             <w:pPr>
-              <w:pStyle w:val="ListParagraph"/>
+              <w:pStyle w:val="Paragrafoelenco"/>
               <w:spacing w:before="240"/>
               <w:ind w:left="0"/>
             </w:pPr>
@@ -14222,7 +12925,7 @@
           </w:tcPr>
           <w:p>
             <w:pPr>
-              <w:pStyle w:val="ListParagraph"/>
+              <w:pStyle w:val="Paragrafoelenco"/>
               <w:spacing w:before="240"/>
               <w:ind w:left="0"/>
             </w:pPr>
@@ -14237,7 +12940,7 @@
           </w:tcPr>
           <w:p>
             <w:pPr>
-              <w:pStyle w:val="ListParagraph"/>
+              <w:pStyle w:val="Paragrafoelenco"/>
               <w:spacing w:before="240"/>
               <w:ind w:left="0"/>
             </w:pPr>
@@ -14252,7 +12955,7 @@
           </w:tcPr>
           <w:p>
             <w:pPr>
-              <w:pStyle w:val="ListParagraph"/>
+              <w:pStyle w:val="Paragrafoelenco"/>
               <w:spacing w:before="240"/>
               <w:ind w:left="0"/>
             </w:pPr>
@@ -14270,7 +12973,7 @@
           </w:tcPr>
           <w:p>
             <w:pPr>
-              <w:pStyle w:val="ListParagraph"/>
+              <w:pStyle w:val="Paragrafoelenco"/>
               <w:spacing w:before="240"/>
               <w:ind w:left="0"/>
             </w:pPr>
@@ -14290,7 +12993,7 @@
           </w:tcPr>
           <w:p>
             <w:pPr>
-              <w:pStyle w:val="ListParagraph"/>
+              <w:pStyle w:val="Paragrafoelenco"/>
               <w:spacing w:before="240"/>
               <w:ind w:left="0"/>
             </w:pPr>
@@ -14305,7 +13008,7 @@
           </w:tcPr>
           <w:p>
             <w:pPr>
-              <w:pStyle w:val="ListParagraph"/>
+              <w:pStyle w:val="Paragrafoelenco"/>
               <w:spacing w:before="240"/>
               <w:ind w:left="0"/>
             </w:pPr>
@@ -14320,7 +13023,7 @@
           </w:tcPr>
           <w:p>
             <w:pPr>
-              <w:pStyle w:val="ListParagraph"/>
+              <w:pStyle w:val="Paragrafoelenco"/>
               <w:spacing w:before="240"/>
               <w:ind w:left="0"/>
             </w:pPr>
@@ -14335,7 +13038,7 @@
           </w:tcPr>
           <w:p>
             <w:pPr>
-              <w:pStyle w:val="ListParagraph"/>
+              <w:pStyle w:val="Paragrafoelenco"/>
               <w:spacing w:before="240"/>
               <w:ind w:left="0"/>
             </w:pPr>
@@ -14355,7 +13058,7 @@
           </w:tcPr>
           <w:p>
             <w:pPr>
-              <w:pStyle w:val="ListParagraph"/>
+              <w:pStyle w:val="Paragrafoelenco"/>
               <w:spacing w:before="240"/>
               <w:ind w:left="0"/>
             </w:pPr>
@@ -14370,7 +13073,7 @@
           </w:tcPr>
           <w:p>
             <w:pPr>
-              <w:pStyle w:val="ListParagraph"/>
+              <w:pStyle w:val="Paragrafoelenco"/>
               <w:spacing w:before="240"/>
               <w:ind w:left="0"/>
             </w:pPr>
@@ -14385,7 +13088,7 @@
           </w:tcPr>
           <w:p>
             <w:pPr>
-              <w:pStyle w:val="ListParagraph"/>
+              <w:pStyle w:val="Paragrafoelenco"/>
               <w:spacing w:before="240"/>
               <w:ind w:left="0"/>
             </w:pPr>
@@ -14400,7 +13103,7 @@
           </w:tcPr>
           <w:p>
             <w:pPr>
-              <w:pStyle w:val="ListParagraph"/>
+              <w:pStyle w:val="Paragrafoelenco"/>
               <w:spacing w:before="240"/>
               <w:ind w:left="0"/>
             </w:pPr>
@@ -14420,7 +13123,7 @@
           </w:tcPr>
           <w:p>
             <w:pPr>
-              <w:pStyle w:val="ListParagraph"/>
+              <w:pStyle w:val="Paragrafoelenco"/>
               <w:spacing w:before="240"/>
               <w:ind w:left="0"/>
             </w:pPr>
@@ -14435,7 +13138,7 @@
           </w:tcPr>
           <w:p>
             <w:pPr>
-              <w:pStyle w:val="ListParagraph"/>
+              <w:pStyle w:val="Paragrafoelenco"/>
               <w:spacing w:before="240"/>
               <w:ind w:left="0"/>
             </w:pPr>
@@ -14450,7 +13153,7 @@
           </w:tcPr>
           <w:p>
             <w:pPr>
-              <w:pStyle w:val="ListParagraph"/>
+              <w:pStyle w:val="Paragrafoelenco"/>
               <w:spacing w:before="240"/>
               <w:ind w:left="0"/>
             </w:pPr>
@@ -14465,7 +13168,7 @@
           </w:tcPr>
           <w:p>
             <w:pPr>
-              <w:pStyle w:val="ListParagraph"/>
+              <w:pStyle w:val="Paragrafoelenco"/>
               <w:spacing w:before="240"/>
               <w:ind w:left="0"/>
             </w:pPr>
@@ -14478,7 +13181,7 @@
     </w:tbl>
     <w:p>
       <w:pPr>
-        <w:pStyle w:val="ListParagraph"/>
+        <w:pStyle w:val="Paragrafoelenco"/>
         <w:spacing w:before="240"/>
         <w:ind w:left="360"/>
         <w:rPr>
@@ -14489,7 +13192,7 @@
     </w:p>
     <w:p>
       <w:pPr>
-        <w:pStyle w:val="ListParagraph"/>
+        <w:pStyle w:val="Paragrafoelenco"/>
         <w:spacing w:before="240"/>
         <w:ind w:left="360"/>
       </w:pPr>
@@ -14547,13 +13250,13 @@
 <w:ftr xmlns:wpc="http://schemas.microsoft.com/office/word/2010/wordprocessingCanvas" xmlns:mc="http://schemas.openxmlformats.org/markup-compatibility/2006" xmlns:o="urn:schemas-microsoft-com:office:office" xmlns:r="http://schemas.openxmlformats.org/officeDocument/2006/relationships" xmlns:m="http://schemas.openxmlformats.org/officeDocument/2006/math" xmlns:v="urn:schemas-microsoft-com:vml" xmlns:wp14="http://schemas.microsoft.com/office/word/2010/wordprocessingDrawing" xmlns:wp="http://schemas.openxmlformats.org/drawingml/2006/wordprocessingDrawing" xmlns:w10="urn:schemas-microsoft-com:office:word" xmlns:w="http://schemas.openxmlformats.org/wordprocessingml/2006/main" xmlns:w14="http://schemas.microsoft.com/office/word/2010/wordml" xmlns:w15="http://schemas.microsoft.com/office/word/2012/wordml" xmlns:wpg="http://schemas.microsoft.com/office/word/2010/wordprocessingGroup" xmlns:wpi="http://schemas.microsoft.com/office/word/2010/wordprocessingInk" xmlns:wne="http://schemas.microsoft.com/office/word/2006/wordml" xmlns:wps="http://schemas.microsoft.com/office/word/2010/wordprocessingShape" mc:Ignorable="w14 w15 wp14">
   <w:p>
     <w:pPr>
-      <w:pStyle w:val="Footer"/>
+      <w:pStyle w:val="Pidipagina"/>
       <w:jc w:val="right"/>
     </w:pPr>
   </w:p>
   <w:p>
     <w:pPr>
-      <w:pStyle w:val="Footer"/>
+      <w:pStyle w:val="Pidipagina"/>
     </w:pPr>
   </w:p>
 </w:ftr>
@@ -14594,11 +13297,10 @@
         <w:docPartUnique/>
       </w:docPartObj>
     </w:sdtPr>
-    <w:sdtEndPr/>
     <w:sdtContent>
       <w:p>
         <w:pPr>
-          <w:pStyle w:val="Header"/>
+          <w:pStyle w:val="Intestazione"/>
           <w:jc w:val="right"/>
         </w:pPr>
         <w:r>
@@ -14624,7 +13326,7 @@
   </w:sdt>
   <w:p>
     <w:pPr>
-      <w:pStyle w:val="Header"/>
+      <w:pStyle w:val="Intestazione"/>
     </w:pPr>
   </w:p>
 </w:hdr>
@@ -16547,7 +15249,7 @@
     <w:lvl w:ilvl="0">
       <w:start w:val="1"/>
       <w:numFmt w:val="decimal"/>
-      <w:pStyle w:val="Heading1"/>
+      <w:pStyle w:val="Titolo1"/>
       <w:lvlText w:val="%1"/>
       <w:lvlJc w:val="left"/>
       <w:pPr>
@@ -16557,7 +15259,7 @@
     <w:lvl w:ilvl="1">
       <w:start w:val="1"/>
       <w:numFmt w:val="decimal"/>
-      <w:pStyle w:val="Heading2"/>
+      <w:pStyle w:val="Titolo2"/>
       <w:lvlText w:val="%1.%2"/>
       <w:lvlJc w:val="left"/>
       <w:pPr>
@@ -16567,7 +15269,7 @@
     <w:lvl w:ilvl="2">
       <w:start w:val="1"/>
       <w:numFmt w:val="decimal"/>
-      <w:pStyle w:val="Heading3"/>
+      <w:pStyle w:val="Titolo3"/>
       <w:lvlText w:val="%1.%2.%3"/>
       <w:lvlJc w:val="left"/>
       <w:pPr>
@@ -16577,7 +15279,7 @@
     <w:lvl w:ilvl="3">
       <w:start w:val="1"/>
       <w:numFmt w:val="decimal"/>
-      <w:pStyle w:val="Heading4"/>
+      <w:pStyle w:val="Titolo4"/>
       <w:lvlText w:val="%1.%2.%3.%4"/>
       <w:lvlJc w:val="left"/>
       <w:pPr>
@@ -16587,7 +15289,7 @@
     <w:lvl w:ilvl="4">
       <w:start w:val="1"/>
       <w:numFmt w:val="decimal"/>
-      <w:pStyle w:val="Heading5"/>
+      <w:pStyle w:val="Titolo5"/>
       <w:lvlText w:val="%1.%2.%3.%4.%5"/>
       <w:lvlJc w:val="left"/>
       <w:pPr>
@@ -16597,7 +15299,7 @@
     <w:lvl w:ilvl="5">
       <w:start w:val="1"/>
       <w:numFmt w:val="decimal"/>
-      <w:pStyle w:val="Heading6"/>
+      <w:pStyle w:val="Titolo6"/>
       <w:lvlText w:val="%1.%2.%3.%4.%5.%6"/>
       <w:lvlJc w:val="left"/>
       <w:pPr>
@@ -16607,7 +15309,7 @@
     <w:lvl w:ilvl="6">
       <w:start w:val="1"/>
       <w:numFmt w:val="decimal"/>
-      <w:pStyle w:val="Heading7"/>
+      <w:pStyle w:val="Titolo7"/>
       <w:lvlText w:val="%1.%2.%3.%4.%5.%6.%7"/>
       <w:lvlJc w:val="left"/>
       <w:pPr>
@@ -16617,7 +15319,7 @@
     <w:lvl w:ilvl="7">
       <w:start w:val="1"/>
       <w:numFmt w:val="decimal"/>
-      <w:pStyle w:val="Heading8"/>
+      <w:pStyle w:val="Titolo8"/>
       <w:lvlText w:val="%1.%2.%3.%4.%5.%6.%7.%8"/>
       <w:lvlJc w:val="left"/>
       <w:pPr>
@@ -16627,7 +15329,7 @@
     <w:lvl w:ilvl="8">
       <w:start w:val="1"/>
       <w:numFmt w:val="decimal"/>
-      <w:pStyle w:val="Heading9"/>
+      <w:pStyle w:val="Titolo9"/>
       <w:lvlText w:val="%1.%2.%3.%4.%5.%6.%7.%8.%9"/>
       <w:lvlJc w:val="left"/>
       <w:pPr>
@@ -19846,15 +18548,15 @@
     <w:lsdException w:name="List Table 6 Colorful Accent 6" w:uiPriority="51"/>
     <w:lsdException w:name="List Table 7 Colorful Accent 6" w:uiPriority="52"/>
   </w:latentStyles>
-  <w:style w:type="paragraph" w:default="1" w:styleId="Normal">
+  <w:style w:type="paragraph" w:default="1" w:styleId="Normale">
     <w:name w:val="Normal"/>
     <w:qFormat/>
   </w:style>
-  <w:style w:type="paragraph" w:styleId="Heading1">
+  <w:style w:type="paragraph" w:styleId="Titolo1">
     <w:name w:val="heading 1"/>
-    <w:basedOn w:val="Normal"/>
-    <w:next w:val="Normal"/>
-    <w:link w:val="Heading1Char"/>
+    <w:basedOn w:val="Normale"/>
+    <w:next w:val="Normale"/>
+    <w:link w:val="Titolo1Carattere"/>
     <w:uiPriority w:val="9"/>
     <w:qFormat/>
     <w:rsid w:val="00BC5BCE"/>
@@ -19874,11 +18576,11 @@
       <w:szCs w:val="32"/>
     </w:rPr>
   </w:style>
-  <w:style w:type="paragraph" w:styleId="Heading2">
+  <w:style w:type="paragraph" w:styleId="Titolo2">
     <w:name w:val="heading 2"/>
-    <w:basedOn w:val="Normal"/>
-    <w:next w:val="Normal"/>
-    <w:link w:val="Heading2Char"/>
+    <w:basedOn w:val="Normale"/>
+    <w:next w:val="Normale"/>
+    <w:link w:val="Titolo2Carattere"/>
     <w:uiPriority w:val="9"/>
     <w:unhideWhenUsed/>
     <w:qFormat/>
@@ -19900,11 +18602,11 @@
       <w:szCs w:val="26"/>
     </w:rPr>
   </w:style>
-  <w:style w:type="paragraph" w:styleId="Heading3">
+  <w:style w:type="paragraph" w:styleId="Titolo3">
     <w:name w:val="heading 3"/>
-    <w:basedOn w:val="Normal"/>
-    <w:next w:val="Normal"/>
-    <w:link w:val="Heading3Char"/>
+    <w:basedOn w:val="Normale"/>
+    <w:next w:val="Normale"/>
+    <w:link w:val="Titolo3Carattere"/>
     <w:uiPriority w:val="9"/>
     <w:unhideWhenUsed/>
     <w:qFormat/>
@@ -19926,11 +18628,11 @@
       <w:szCs w:val="24"/>
     </w:rPr>
   </w:style>
-  <w:style w:type="paragraph" w:styleId="Heading4">
+  <w:style w:type="paragraph" w:styleId="Titolo4">
     <w:name w:val="heading 4"/>
-    <w:basedOn w:val="Normal"/>
-    <w:next w:val="Normal"/>
-    <w:link w:val="Heading4Char"/>
+    <w:basedOn w:val="Normale"/>
+    <w:next w:val="Normale"/>
+    <w:link w:val="Titolo4Carattere"/>
     <w:uiPriority w:val="9"/>
     <w:semiHidden/>
     <w:unhideWhenUsed/>
@@ -19953,11 +18655,11 @@
       <w:color w:val="2E74B5" w:themeColor="accent1" w:themeShade="BF"/>
     </w:rPr>
   </w:style>
-  <w:style w:type="paragraph" w:styleId="Heading5">
+  <w:style w:type="paragraph" w:styleId="Titolo5">
     <w:name w:val="heading 5"/>
-    <w:basedOn w:val="Normal"/>
-    <w:next w:val="Normal"/>
-    <w:link w:val="Heading5Char"/>
+    <w:basedOn w:val="Normale"/>
+    <w:next w:val="Normale"/>
+    <w:link w:val="Titolo5Carattere"/>
     <w:uiPriority w:val="9"/>
     <w:semiHidden/>
     <w:unhideWhenUsed/>
@@ -19978,11 +18680,11 @@
       <w:color w:val="2E74B5" w:themeColor="accent1" w:themeShade="BF"/>
     </w:rPr>
   </w:style>
-  <w:style w:type="paragraph" w:styleId="Heading6">
+  <w:style w:type="paragraph" w:styleId="Titolo6">
     <w:name w:val="heading 6"/>
-    <w:basedOn w:val="Normal"/>
-    <w:next w:val="Normal"/>
-    <w:link w:val="Heading6Char"/>
+    <w:basedOn w:val="Normale"/>
+    <w:next w:val="Normale"/>
+    <w:link w:val="Titolo6Carattere"/>
     <w:uiPriority w:val="9"/>
     <w:semiHidden/>
     <w:unhideWhenUsed/>
@@ -20003,11 +18705,11 @@
       <w:color w:val="1F4D78" w:themeColor="accent1" w:themeShade="7F"/>
     </w:rPr>
   </w:style>
-  <w:style w:type="paragraph" w:styleId="Heading7">
+  <w:style w:type="paragraph" w:styleId="Titolo7">
     <w:name w:val="heading 7"/>
-    <w:basedOn w:val="Normal"/>
-    <w:next w:val="Normal"/>
-    <w:link w:val="Heading7Char"/>
+    <w:basedOn w:val="Normale"/>
+    <w:next w:val="Normale"/>
+    <w:link w:val="Titolo7Carattere"/>
     <w:uiPriority w:val="9"/>
     <w:semiHidden/>
     <w:unhideWhenUsed/>
@@ -20030,11 +18732,11 @@
       <w:color w:val="1F4D78" w:themeColor="accent1" w:themeShade="7F"/>
     </w:rPr>
   </w:style>
-  <w:style w:type="paragraph" w:styleId="Heading8">
+  <w:style w:type="paragraph" w:styleId="Titolo8">
     <w:name w:val="heading 8"/>
-    <w:basedOn w:val="Normal"/>
-    <w:next w:val="Normal"/>
-    <w:link w:val="Heading8Char"/>
+    <w:basedOn w:val="Normale"/>
+    <w:next w:val="Normale"/>
+    <w:link w:val="Titolo8Carattere"/>
     <w:uiPriority w:val="9"/>
     <w:semiHidden/>
     <w:unhideWhenUsed/>
@@ -20057,11 +18759,11 @@
       <w:szCs w:val="21"/>
     </w:rPr>
   </w:style>
-  <w:style w:type="paragraph" w:styleId="Heading9">
+  <w:style w:type="paragraph" w:styleId="Titolo9">
     <w:name w:val="heading 9"/>
-    <w:basedOn w:val="Normal"/>
-    <w:next w:val="Normal"/>
-    <w:link w:val="Heading9Char"/>
+    <w:basedOn w:val="Normale"/>
+    <w:next w:val="Normale"/>
+    <w:link w:val="Titolo9Carattere"/>
     <w:uiPriority w:val="9"/>
     <w:semiHidden/>
     <w:unhideWhenUsed/>
@@ -20086,13 +18788,13 @@
       <w:szCs w:val="21"/>
     </w:rPr>
   </w:style>
-  <w:style w:type="character" w:default="1" w:styleId="DefaultParagraphFont">
+  <w:style w:type="character" w:default="1" w:styleId="Carpredefinitoparagrafo">
     <w:name w:val="Default Paragraph Font"/>
     <w:uiPriority w:val="1"/>
     <w:semiHidden/>
     <w:unhideWhenUsed/>
   </w:style>
-  <w:style w:type="table" w:default="1" w:styleId="TableNormal">
+  <w:style w:type="table" w:default="1" w:styleId="Tabellanormale">
     <w:name w:val="Normal Table"/>
     <w:uiPriority w:val="99"/>
     <w:semiHidden/>
@@ -20107,16 +18809,16 @@
       </w:tblCellMar>
     </w:tblPr>
   </w:style>
-  <w:style w:type="numbering" w:default="1" w:styleId="NoList">
+  <w:style w:type="numbering" w:default="1" w:styleId="Nessunelenco">
     <w:name w:val="No List"/>
     <w:uiPriority w:val="99"/>
     <w:semiHidden/>
     <w:unhideWhenUsed/>
   </w:style>
-  <w:style w:type="character" w:customStyle="1" w:styleId="Heading1Char">
-    <w:name w:val="Heading 1 Char"/>
-    <w:basedOn w:val="DefaultParagraphFont"/>
-    <w:link w:val="Heading1"/>
+  <w:style w:type="character" w:customStyle="1" w:styleId="Titolo1Carattere">
+    <w:name w:val="Titolo 1 Carattere"/>
+    <w:basedOn w:val="Carpredefinitoparagrafo"/>
+    <w:link w:val="Titolo1"/>
     <w:uiPriority w:val="9"/>
     <w:rsid w:val="00BC5BCE"/>
     <w:rPr>
@@ -20126,10 +18828,10 @@
       <w:szCs w:val="32"/>
     </w:rPr>
   </w:style>
-  <w:style w:type="paragraph" w:styleId="TOCHeading">
+  <w:style w:type="paragraph" w:styleId="Titolosommario">
     <w:name w:val="TOC Heading"/>
-    <w:basedOn w:val="Heading1"/>
-    <w:next w:val="Normal"/>
+    <w:basedOn w:val="Titolo1"/>
+    <w:next w:val="Normale"/>
     <w:uiPriority w:val="39"/>
     <w:unhideWhenUsed/>
     <w:qFormat/>
@@ -20141,10 +18843,10 @@
       <w:lang w:eastAsia="it-IT"/>
     </w:rPr>
   </w:style>
-  <w:style w:type="character" w:customStyle="1" w:styleId="Heading3Char">
-    <w:name w:val="Heading 3 Char"/>
-    <w:basedOn w:val="DefaultParagraphFont"/>
-    <w:link w:val="Heading3"/>
+  <w:style w:type="character" w:customStyle="1" w:styleId="Titolo3Carattere">
+    <w:name w:val="Titolo 3 Carattere"/>
+    <w:basedOn w:val="Carpredefinitoparagrafo"/>
+    <w:link w:val="Titolo3"/>
     <w:uiPriority w:val="9"/>
     <w:rsid w:val="00BC5BCE"/>
     <w:rPr>
@@ -20154,10 +18856,10 @@
       <w:szCs w:val="24"/>
     </w:rPr>
   </w:style>
-  <w:style w:type="paragraph" w:styleId="TOC2">
+  <w:style w:type="paragraph" w:styleId="Sommario2">
     <w:name w:val="toc 2"/>
-    <w:basedOn w:val="Normal"/>
-    <w:next w:val="Normal"/>
+    <w:basedOn w:val="Normale"/>
+    <w:next w:val="Normale"/>
     <w:autoRedefine/>
     <w:uiPriority w:val="39"/>
     <w:unhideWhenUsed/>
@@ -20171,10 +18873,10 @@
       <w:lang w:eastAsia="it-IT"/>
     </w:rPr>
   </w:style>
-  <w:style w:type="paragraph" w:styleId="TOC1">
+  <w:style w:type="paragraph" w:styleId="Sommario1">
     <w:name w:val="toc 1"/>
-    <w:basedOn w:val="Normal"/>
-    <w:next w:val="Normal"/>
+    <w:basedOn w:val="Normale"/>
+    <w:next w:val="Normale"/>
     <w:autoRedefine/>
     <w:uiPriority w:val="39"/>
     <w:unhideWhenUsed/>
@@ -20187,10 +18889,10 @@
       <w:lang w:eastAsia="it-IT"/>
     </w:rPr>
   </w:style>
-  <w:style w:type="paragraph" w:styleId="TOC3">
+  <w:style w:type="paragraph" w:styleId="Sommario3">
     <w:name w:val="toc 3"/>
-    <w:basedOn w:val="Normal"/>
-    <w:next w:val="Normal"/>
+    <w:basedOn w:val="Normale"/>
+    <w:next w:val="Normale"/>
     <w:autoRedefine/>
     <w:uiPriority w:val="39"/>
     <w:unhideWhenUsed/>
@@ -20204,9 +18906,9 @@
       <w:lang w:eastAsia="it-IT"/>
     </w:rPr>
   </w:style>
-  <w:style w:type="character" w:styleId="Hyperlink">
+  <w:style w:type="character" w:styleId="Collegamentoipertestuale">
     <w:name w:val="Hyperlink"/>
-    <w:basedOn w:val="DefaultParagraphFont"/>
+    <w:basedOn w:val="Carpredefinitoparagrafo"/>
     <w:uiPriority w:val="99"/>
     <w:unhideWhenUsed/>
     <w:rsid w:val="00BC5BCE"/>
@@ -20215,10 +18917,10 @@
       <w:u w:val="single"/>
     </w:rPr>
   </w:style>
-  <w:style w:type="paragraph" w:styleId="TOC5">
+  <w:style w:type="paragraph" w:styleId="Sommario5">
     <w:name w:val="toc 5"/>
-    <w:basedOn w:val="Normal"/>
-    <w:next w:val="Normal"/>
+    <w:basedOn w:val="Normale"/>
+    <w:next w:val="Normale"/>
     <w:autoRedefine/>
     <w:uiPriority w:val="39"/>
     <w:semiHidden/>
@@ -20229,9 +18931,9 @@
       <w:ind w:left="880"/>
     </w:pPr>
   </w:style>
-  <w:style w:type="paragraph" w:styleId="ListParagraph">
+  <w:style w:type="paragraph" w:styleId="Paragrafoelenco">
     <w:name w:val="List Paragraph"/>
-    <w:basedOn w:val="Normal"/>
+    <w:basedOn w:val="Normale"/>
     <w:uiPriority w:val="34"/>
     <w:qFormat/>
     <w:rsid w:val="00BC5BCE"/>
@@ -20243,10 +18945,10 @@
       <w:rFonts w:ascii="Calibri" w:eastAsia="Calibri" w:hAnsi="Calibri" w:cs="Times New Roman"/>
     </w:rPr>
   </w:style>
-  <w:style w:type="paragraph" w:styleId="Header">
+  <w:style w:type="paragraph" w:styleId="Intestazione">
     <w:name w:val="header"/>
-    <w:basedOn w:val="Normal"/>
-    <w:link w:val="HeaderChar"/>
+    <w:basedOn w:val="Normale"/>
+    <w:link w:val="IntestazioneCarattere"/>
     <w:uiPriority w:val="99"/>
     <w:unhideWhenUsed/>
     <w:rsid w:val="008944AE"/>
@@ -20258,17 +18960,17 @@
       <w:spacing w:after="0" w:line="240" w:lineRule="auto"/>
     </w:pPr>
   </w:style>
-  <w:style w:type="character" w:customStyle="1" w:styleId="HeaderChar">
-    <w:name w:val="Header Char"/>
-    <w:basedOn w:val="DefaultParagraphFont"/>
-    <w:link w:val="Header"/>
+  <w:style w:type="character" w:customStyle="1" w:styleId="IntestazioneCarattere">
+    <w:name w:val="Intestazione Carattere"/>
+    <w:basedOn w:val="Carpredefinitoparagrafo"/>
+    <w:link w:val="Intestazione"/>
     <w:uiPriority w:val="99"/>
     <w:rsid w:val="008944AE"/>
   </w:style>
-  <w:style w:type="paragraph" w:styleId="Footer">
+  <w:style w:type="paragraph" w:styleId="Pidipagina">
     <w:name w:val="footer"/>
-    <w:basedOn w:val="Normal"/>
-    <w:link w:val="FooterChar"/>
+    <w:basedOn w:val="Normale"/>
+    <w:link w:val="PidipaginaCarattere"/>
     <w:uiPriority w:val="99"/>
     <w:unhideWhenUsed/>
     <w:rsid w:val="008944AE"/>
@@ -20280,17 +18982,17 @@
       <w:spacing w:after="0" w:line="240" w:lineRule="auto"/>
     </w:pPr>
   </w:style>
-  <w:style w:type="character" w:customStyle="1" w:styleId="FooterChar">
-    <w:name w:val="Footer Char"/>
-    <w:basedOn w:val="DefaultParagraphFont"/>
-    <w:link w:val="Footer"/>
+  <w:style w:type="character" w:customStyle="1" w:styleId="PidipaginaCarattere">
+    <w:name w:val="Piè di pagina Carattere"/>
+    <w:basedOn w:val="Carpredefinitoparagrafo"/>
+    <w:link w:val="Pidipagina"/>
     <w:uiPriority w:val="99"/>
     <w:rsid w:val="008944AE"/>
   </w:style>
-  <w:style w:type="character" w:customStyle="1" w:styleId="Heading2Char">
-    <w:name w:val="Heading 2 Char"/>
-    <w:basedOn w:val="DefaultParagraphFont"/>
-    <w:link w:val="Heading2"/>
+  <w:style w:type="character" w:customStyle="1" w:styleId="Titolo2Carattere">
+    <w:name w:val="Titolo 2 Carattere"/>
+    <w:basedOn w:val="Carpredefinitoparagrafo"/>
+    <w:link w:val="Titolo2"/>
     <w:uiPriority w:val="9"/>
     <w:rsid w:val="004155FE"/>
     <w:rPr>
@@ -20300,10 +19002,10 @@
       <w:szCs w:val="26"/>
     </w:rPr>
   </w:style>
-  <w:style w:type="character" w:customStyle="1" w:styleId="Heading4Char">
-    <w:name w:val="Heading 4 Char"/>
-    <w:basedOn w:val="DefaultParagraphFont"/>
-    <w:link w:val="Heading4"/>
+  <w:style w:type="character" w:customStyle="1" w:styleId="Titolo4Carattere">
+    <w:name w:val="Titolo 4 Carattere"/>
+    <w:basedOn w:val="Carpredefinitoparagrafo"/>
+    <w:link w:val="Titolo4"/>
     <w:uiPriority w:val="9"/>
     <w:semiHidden/>
     <w:rsid w:val="004155FE"/>
@@ -20314,10 +19016,10 @@
       <w:color w:val="2E74B5" w:themeColor="accent1" w:themeShade="BF"/>
     </w:rPr>
   </w:style>
-  <w:style w:type="character" w:customStyle="1" w:styleId="Heading5Char">
-    <w:name w:val="Heading 5 Char"/>
-    <w:basedOn w:val="DefaultParagraphFont"/>
-    <w:link w:val="Heading5"/>
+  <w:style w:type="character" w:customStyle="1" w:styleId="Titolo5Carattere">
+    <w:name w:val="Titolo 5 Carattere"/>
+    <w:basedOn w:val="Carpredefinitoparagrafo"/>
+    <w:link w:val="Titolo5"/>
     <w:uiPriority w:val="9"/>
     <w:semiHidden/>
     <w:rsid w:val="004155FE"/>
@@ -20326,10 +19028,10 @@
       <w:color w:val="2E74B5" w:themeColor="accent1" w:themeShade="BF"/>
     </w:rPr>
   </w:style>
-  <w:style w:type="character" w:customStyle="1" w:styleId="Heading6Char">
-    <w:name w:val="Heading 6 Char"/>
-    <w:basedOn w:val="DefaultParagraphFont"/>
-    <w:link w:val="Heading6"/>
+  <w:style w:type="character" w:customStyle="1" w:styleId="Titolo6Carattere">
+    <w:name w:val="Titolo 6 Carattere"/>
+    <w:basedOn w:val="Carpredefinitoparagrafo"/>
+    <w:link w:val="Titolo6"/>
     <w:uiPriority w:val="9"/>
     <w:semiHidden/>
     <w:rsid w:val="004155FE"/>
@@ -20338,10 +19040,10 @@
       <w:color w:val="1F4D78" w:themeColor="accent1" w:themeShade="7F"/>
     </w:rPr>
   </w:style>
-  <w:style w:type="character" w:customStyle="1" w:styleId="Heading7Char">
-    <w:name w:val="Heading 7 Char"/>
-    <w:basedOn w:val="DefaultParagraphFont"/>
-    <w:link w:val="Heading7"/>
+  <w:style w:type="character" w:customStyle="1" w:styleId="Titolo7Carattere">
+    <w:name w:val="Titolo 7 Carattere"/>
+    <w:basedOn w:val="Carpredefinitoparagrafo"/>
+    <w:link w:val="Titolo7"/>
     <w:uiPriority w:val="9"/>
     <w:semiHidden/>
     <w:rsid w:val="004155FE"/>
@@ -20352,10 +19054,10 @@
       <w:color w:val="1F4D78" w:themeColor="accent1" w:themeShade="7F"/>
     </w:rPr>
   </w:style>
-  <w:style w:type="character" w:customStyle="1" w:styleId="Heading8Char">
-    <w:name w:val="Heading 8 Char"/>
-    <w:basedOn w:val="DefaultParagraphFont"/>
-    <w:link w:val="Heading8"/>
+  <w:style w:type="character" w:customStyle="1" w:styleId="Titolo8Carattere">
+    <w:name w:val="Titolo 8 Carattere"/>
+    <w:basedOn w:val="Carpredefinitoparagrafo"/>
+    <w:link w:val="Titolo8"/>
     <w:uiPriority w:val="9"/>
     <w:semiHidden/>
     <w:rsid w:val="004155FE"/>
@@ -20366,10 +19068,10 @@
       <w:szCs w:val="21"/>
     </w:rPr>
   </w:style>
-  <w:style w:type="character" w:customStyle="1" w:styleId="Heading9Char">
-    <w:name w:val="Heading 9 Char"/>
-    <w:basedOn w:val="DefaultParagraphFont"/>
-    <w:link w:val="Heading9"/>
+  <w:style w:type="character" w:customStyle="1" w:styleId="Titolo9Carattere">
+    <w:name w:val="Titolo 9 Carattere"/>
+    <w:basedOn w:val="Carpredefinitoparagrafo"/>
+    <w:link w:val="Titolo9"/>
     <w:uiPriority w:val="9"/>
     <w:semiHidden/>
     <w:rsid w:val="004155FE"/>
@@ -20382,9 +19084,9 @@
       <w:szCs w:val="21"/>
     </w:rPr>
   </w:style>
-  <w:style w:type="table" w:styleId="TableGrid">
+  <w:style w:type="table" w:styleId="Grigliatabella">
     <w:name w:val="Table Grid"/>
-    <w:basedOn w:val="TableNormal"/>
+    <w:basedOn w:val="Tabellanormale"/>
     <w:uiPriority w:val="39"/>
     <w:rsid w:val="00E46962"/>
     <w:pPr>
@@ -20419,8 +19121,8 @@
   </w:style>
   <w:style w:type="table" w:customStyle="1" w:styleId="TableGrid1">
     <w:name w:val="Table Grid1"/>
-    <w:basedOn w:val="TableNormal"/>
-    <w:next w:val="TableGrid"/>
+    <w:basedOn w:val="Tabellanormale"/>
+    <w:next w:val="Grigliatabella"/>
     <w:uiPriority w:val="39"/>
     <w:rsid w:val="00F9000E"/>
     <w:pPr>
@@ -20437,9 +19139,9 @@
       </w:tblBorders>
     </w:tblPr>
   </w:style>
-  <w:style w:type="character" w:styleId="Emphasis">
+  <w:style w:type="character" w:styleId="Enfasicorsivo">
     <w:name w:val="Emphasis"/>
-    <w:basedOn w:val="DefaultParagraphFont"/>
+    <w:basedOn w:val="Carpredefinitoparagrafo"/>
     <w:uiPriority w:val="20"/>
     <w:qFormat/>
     <w:rsid w:val="000A4DAC"/>
@@ -20448,9 +19150,9 @@
       <w:iCs/>
     </w:rPr>
   </w:style>
-  <w:style w:type="character" w:styleId="FollowedHyperlink">
+  <w:style w:type="character" w:styleId="Collegamentovisitato">
     <w:name w:val="FollowedHyperlink"/>
-    <w:basedOn w:val="DefaultParagraphFont"/>
+    <w:basedOn w:val="Carpredefinitoparagrafo"/>
     <w:uiPriority w:val="99"/>
     <w:semiHidden/>
     <w:unhideWhenUsed/>
@@ -20460,9 +19162,9 @@
       <w:u w:val="single"/>
     </w:rPr>
   </w:style>
-  <w:style w:type="paragraph" w:styleId="NormalWeb">
+  <w:style w:type="paragraph" w:styleId="NormaleWeb">
     <w:name w:val="Normal (Web)"/>
-    <w:basedOn w:val="Normal"/>
+    <w:basedOn w:val="Normale"/>
     <w:uiPriority w:val="99"/>
     <w:unhideWhenUsed/>
     <w:rsid w:val="008E1D66"/>
@@ -20476,9 +19178,9 @@
       <w:lang w:eastAsia="it-IT"/>
     </w:rPr>
   </w:style>
-  <w:style w:type="table" w:styleId="TableGridLight">
+  <w:style w:type="table" w:styleId="Grigliatabellachiara">
     <w:name w:val="Grid Table Light"/>
-    <w:basedOn w:val="TableNormal"/>
+    <w:basedOn w:val="Tabellanormale"/>
     <w:uiPriority w:val="40"/>
     <w:rsid w:val="00465A63"/>
     <w:pPr>
@@ -20798,7 +19500,7 @@
 </file>
 
 <file path=customXml/itemProps1.xml><?xml version="1.0" encoding="utf-8"?>
-<ds:datastoreItem xmlns:ds="http://schemas.openxmlformats.org/officeDocument/2006/customXml" ds:itemID="{856FA0C3-AABF-4685-9574-5A43753671EF}">
+<ds:datastoreItem xmlns:ds="http://schemas.openxmlformats.org/officeDocument/2006/customXml" ds:itemID="{D89E5549-833A-4056-A14E-7CA2405E9844}">
   <ds:schemaRefs>
     <ds:schemaRef ds:uri="http://schemas.openxmlformats.org/officeDocument/2006/bibliography"/>
   </ds:schemaRefs>
